--- a/resources/template/template_tambahan_fitri.docx
+++ b/resources/template/template_tambahan_fitri.docx
@@ -12,6 +12,8 @@
           <w:szCs w:val="24"/>
         </w:rPr>
       </w:pPr>
+      <w:bookmarkStart w:id="0" w:name="_GoBack"/>
+      <w:bookmarkEnd w:id="0"/>
       <w:r>
         <w:rPr>
           <w:b/>
@@ -72,19 +74,22 @@
     <w:tbl>
       <w:tblPr>
         <w:tblStyle w:val="TableGrid"/>
-        <w:tblW w:w="0" w:type="auto"/>
+        <w:tblW w:w="9279" w:type="dxa"/>
         <w:tblLook w:val="04A0" w:firstRow="1" w:lastRow="0" w:firstColumn="1" w:lastColumn="0" w:noHBand="0" w:noVBand="1"/>
       </w:tblPr>
       <w:tblGrid>
-        <w:gridCol w:w="568"/>
-        <w:gridCol w:w="2194"/>
-        <w:gridCol w:w="4127"/>
-        <w:gridCol w:w="2127"/>
+        <w:gridCol w:w="584"/>
+        <w:gridCol w:w="2228"/>
+        <w:gridCol w:w="3987"/>
+        <w:gridCol w:w="2480"/>
       </w:tblGrid>
       <w:tr>
-        <w:tc>
-          <w:tcPr>
-            <w:tcW w:w="568" w:type="dxa"/>
+        <w:trPr>
+          <w:trHeight w:val="293"/>
+        </w:trPr>
+        <w:tc>
+          <w:tcPr>
+            <w:tcW w:w="584" w:type="dxa"/>
           </w:tcPr>
           <w:p>
             <w:pPr>
@@ -108,7 +113,7 @@
         </w:tc>
         <w:tc>
           <w:tcPr>
-            <w:tcW w:w="2194" w:type="dxa"/>
+            <w:tcW w:w="2228" w:type="dxa"/>
           </w:tcPr>
           <w:p>
             <w:pPr>
@@ -133,7 +138,7 @@
         </w:tc>
         <w:tc>
           <w:tcPr>
-            <w:tcW w:w="4127" w:type="dxa"/>
+            <w:tcW w:w="3987" w:type="dxa"/>
           </w:tcPr>
           <w:p>
             <w:pPr>
@@ -158,7 +163,7 @@
         </w:tc>
         <w:tc>
           <w:tcPr>
-            <w:tcW w:w="2127" w:type="dxa"/>
+            <w:tcW w:w="2480" w:type="dxa"/>
           </w:tcPr>
           <w:p>
             <w:pPr>
@@ -183,9 +188,12 @@
         </w:tc>
       </w:tr>
       <w:tr>
-        <w:tc>
-          <w:tcPr>
-            <w:tcW w:w="568" w:type="dxa"/>
+        <w:trPr>
+          <w:trHeight w:val="268"/>
+        </w:trPr>
+        <w:tc>
+          <w:tcPr>
+            <w:tcW w:w="584" w:type="dxa"/>
             <w:vMerge w:val="restart"/>
             <w:vAlign w:val="center"/>
           </w:tcPr>
@@ -212,7 +220,7 @@
         </w:tc>
         <w:tc>
           <w:tcPr>
-            <w:tcW w:w="2194" w:type="dxa"/>
+            <w:tcW w:w="2228" w:type="dxa"/>
             <w:vMerge w:val="restart"/>
             <w:vAlign w:val="center"/>
           </w:tcPr>
@@ -239,7 +247,7 @@
         </w:tc>
         <w:tc>
           <w:tcPr>
-            <w:tcW w:w="4127" w:type="dxa"/>
+            <w:tcW w:w="3987" w:type="dxa"/>
             <w:vAlign w:val="center"/>
           </w:tcPr>
           <w:p>
@@ -262,7 +270,7 @@
         </w:tc>
         <w:tc>
           <w:tcPr>
-            <w:tcW w:w="2127" w:type="dxa"/>
+            <w:tcW w:w="2480" w:type="dxa"/>
           </w:tcPr>
           <w:p>
             <w:pPr>
@@ -281,9 +289,12 @@
         </w:tc>
       </w:tr>
       <w:tr>
-        <w:tc>
-          <w:tcPr>
-            <w:tcW w:w="568" w:type="dxa"/>
+        <w:trPr>
+          <w:trHeight w:val="293"/>
+        </w:trPr>
+        <w:tc>
+          <w:tcPr>
+            <w:tcW w:w="584" w:type="dxa"/>
             <w:vMerge/>
           </w:tcPr>
           <w:p>
@@ -300,7 +311,7 @@
         </w:tc>
         <w:tc>
           <w:tcPr>
-            <w:tcW w:w="2194" w:type="dxa"/>
+            <w:tcW w:w="2228" w:type="dxa"/>
             <w:vMerge/>
           </w:tcPr>
           <w:p>
@@ -317,7 +328,7 @@
         </w:tc>
         <w:tc>
           <w:tcPr>
-            <w:tcW w:w="4127" w:type="dxa"/>
+            <w:tcW w:w="3987" w:type="dxa"/>
             <w:vAlign w:val="center"/>
           </w:tcPr>
           <w:p>
@@ -340,7 +351,7 @@
         </w:tc>
         <w:tc>
           <w:tcPr>
-            <w:tcW w:w="2127" w:type="dxa"/>
+            <w:tcW w:w="2480" w:type="dxa"/>
           </w:tcPr>
           <w:p>
             <w:pPr>
@@ -359,9 +370,12 @@
         </w:tc>
       </w:tr>
       <w:tr>
-        <w:tc>
-          <w:tcPr>
-            <w:tcW w:w="568" w:type="dxa"/>
+        <w:trPr>
+          <w:trHeight w:val="549"/>
+        </w:trPr>
+        <w:tc>
+          <w:tcPr>
+            <w:tcW w:w="584" w:type="dxa"/>
             <w:vMerge/>
           </w:tcPr>
           <w:p>
@@ -378,7 +392,7 @@
         </w:tc>
         <w:tc>
           <w:tcPr>
-            <w:tcW w:w="2194" w:type="dxa"/>
+            <w:tcW w:w="2228" w:type="dxa"/>
             <w:vMerge/>
           </w:tcPr>
           <w:p>
@@ -395,30 +409,55 @@
         </w:tc>
         <w:tc>
           <w:tcPr>
-            <w:tcW w:w="4127" w:type="dxa"/>
+            <w:tcW w:w="3987" w:type="dxa"/>
             <w:vAlign w:val="center"/>
           </w:tcPr>
           <w:p>
             <w:pPr>
               <w:jc w:val="center"/>
-              <w:rPr>
-                <w:color w:val="000000" w:themeColor="text1"/>
-                <w:sz w:val="24"/>
-                <w:szCs w:val="24"/>
-              </w:rPr>
-            </w:pPr>
-            <w:r>
               <w:rPr>
                 <w:rFonts w:ascii="Calibri" w:hAnsi="Calibri" w:cs="Calibri"/>
                 <w:color w:val="000000" w:themeColor="text1"/>
               </w:rPr>
-              <w:t>Prod PIT 2</w:t>
-            </w:r>
-          </w:p>
-        </w:tc>
-        <w:tc>
-          <w:tcPr>
-            <w:tcW w:w="2127" w:type="dxa"/>
+            </w:pPr>
+            <w:r>
+              <w:rPr>
+                <w:rFonts w:ascii="Calibri" w:hAnsi="Calibri" w:cs="Calibri"/>
+                <w:color w:val="000000" w:themeColor="text1"/>
+              </w:rPr>
+              <w:t>Produksi CSA PIT 1 Akademi Skill up</w:t>
+            </w:r>
+          </w:p>
+        </w:tc>
+        <w:tc>
+          <w:tcPr>
+            <w:tcW w:w="2480" w:type="dxa"/>
+            <w:vAlign w:val="center"/>
+          </w:tcPr>
+          <w:p>
+            <w:pPr>
+              <w:jc w:val="center"/>
+            </w:pPr>
+            <w:r>
+              <w:t>${</w:t>
+            </w:r>
+            <w:r>
+              <w:t>prod_skillup_csapit1</w:t>
+            </w:r>
+            <w:r>
+              <w:t>}</w:t>
+            </w:r>
+          </w:p>
+        </w:tc>
+      </w:tr>
+      <w:tr>
+        <w:trPr>
+          <w:trHeight w:val="280"/>
+        </w:trPr>
+        <w:tc>
+          <w:tcPr>
+            <w:tcW w:w="584" w:type="dxa"/>
+            <w:vMerge/>
           </w:tcPr>
           <w:p>
             <w:pPr>
@@ -430,6 +469,62 @@
                 <w:szCs w:val="24"/>
               </w:rPr>
             </w:pPr>
+          </w:p>
+        </w:tc>
+        <w:tc>
+          <w:tcPr>
+            <w:tcW w:w="2228" w:type="dxa"/>
+            <w:vMerge/>
+          </w:tcPr>
+          <w:p>
+            <w:pPr>
+              <w:jc w:val="center"/>
+              <w:rPr>
+                <w:b/>
+                <w:bCs/>
+                <w:sz w:val="24"/>
+                <w:szCs w:val="24"/>
+              </w:rPr>
+            </w:pPr>
+          </w:p>
+        </w:tc>
+        <w:tc>
+          <w:tcPr>
+            <w:tcW w:w="3987" w:type="dxa"/>
+            <w:vAlign w:val="center"/>
+          </w:tcPr>
+          <w:p>
+            <w:pPr>
+              <w:jc w:val="center"/>
+              <w:rPr>
+                <w:color w:val="000000" w:themeColor="text1"/>
+                <w:sz w:val="24"/>
+                <w:szCs w:val="24"/>
+              </w:rPr>
+            </w:pPr>
+            <w:r>
+              <w:rPr>
+                <w:rFonts w:ascii="Calibri" w:hAnsi="Calibri" w:cs="Calibri"/>
+                <w:color w:val="000000" w:themeColor="text1"/>
+              </w:rPr>
+              <w:t>Prod PIT 2</w:t>
+            </w:r>
+          </w:p>
+        </w:tc>
+        <w:tc>
+          <w:tcPr>
+            <w:tcW w:w="2480" w:type="dxa"/>
+          </w:tcPr>
+          <w:p>
+            <w:pPr>
+              <w:jc w:val="center"/>
+              <w:rPr>
+                <w:b/>
+                <w:bCs/>
+                <w:sz w:val="24"/>
+                <w:szCs w:val="24"/>
+              </w:rPr>
+            </w:pPr>
             <w:r>
               <w:t>${prod_pit2}</w:t>
             </w:r>
@@ -437,9 +532,12 @@
         </w:tc>
       </w:tr>
       <w:tr>
-        <w:tc>
-          <w:tcPr>
-            <w:tcW w:w="568" w:type="dxa"/>
+        <w:trPr>
+          <w:trHeight w:val="293"/>
+        </w:trPr>
+        <w:tc>
+          <w:tcPr>
+            <w:tcW w:w="584" w:type="dxa"/>
             <w:vMerge/>
           </w:tcPr>
           <w:p>
@@ -456,7 +554,7 @@
         </w:tc>
         <w:tc>
           <w:tcPr>
-            <w:tcW w:w="2194" w:type="dxa"/>
+            <w:tcW w:w="2228" w:type="dxa"/>
             <w:vMerge/>
           </w:tcPr>
           <w:p>
@@ -473,7 +571,7 @@
         </w:tc>
         <w:tc>
           <w:tcPr>
-            <w:tcW w:w="4127" w:type="dxa"/>
+            <w:tcW w:w="3987" w:type="dxa"/>
             <w:vAlign w:val="center"/>
           </w:tcPr>
           <w:p>
@@ -496,7 +594,7 @@
         </w:tc>
         <w:tc>
           <w:tcPr>
-            <w:tcW w:w="2127" w:type="dxa"/>
+            <w:tcW w:w="2480" w:type="dxa"/>
           </w:tcPr>
           <w:p>
             <w:pPr>
@@ -515,9 +613,12 @@
         </w:tc>
       </w:tr>
       <w:tr>
-        <w:tc>
-          <w:tcPr>
-            <w:tcW w:w="568" w:type="dxa"/>
+        <w:trPr>
+          <w:trHeight w:val="280"/>
+        </w:trPr>
+        <w:tc>
+          <w:tcPr>
+            <w:tcW w:w="584" w:type="dxa"/>
             <w:vMerge/>
           </w:tcPr>
           <w:p>
@@ -534,7 +635,7 @@
         </w:tc>
         <w:tc>
           <w:tcPr>
-            <w:tcW w:w="2194" w:type="dxa"/>
+            <w:tcW w:w="2228" w:type="dxa"/>
             <w:vMerge/>
           </w:tcPr>
           <w:p>
@@ -551,7 +652,7 @@
         </w:tc>
         <w:tc>
           <w:tcPr>
-            <w:tcW w:w="4127" w:type="dxa"/>
+            <w:tcW w:w="3987" w:type="dxa"/>
             <w:vAlign w:val="center"/>
           </w:tcPr>
           <w:p>
@@ -574,7 +675,7 @@
         </w:tc>
         <w:tc>
           <w:tcPr>
-            <w:tcW w:w="2127" w:type="dxa"/>
+            <w:tcW w:w="2480" w:type="dxa"/>
           </w:tcPr>
           <w:p>
             <w:pPr>
@@ -593,9 +694,12 @@
         </w:tc>
       </w:tr>
       <w:tr>
-        <w:tc>
-          <w:tcPr>
-            <w:tcW w:w="568" w:type="dxa"/>
+        <w:trPr>
+          <w:trHeight w:val="280"/>
+        </w:trPr>
+        <w:tc>
+          <w:tcPr>
+            <w:tcW w:w="584" w:type="dxa"/>
             <w:vMerge/>
           </w:tcPr>
           <w:p>
@@ -612,7 +716,7 @@
         </w:tc>
         <w:tc>
           <w:tcPr>
-            <w:tcW w:w="2194" w:type="dxa"/>
+            <w:tcW w:w="2228" w:type="dxa"/>
             <w:vMerge/>
           </w:tcPr>
           <w:p>
@@ -629,30 +733,62 @@
         </w:tc>
         <w:tc>
           <w:tcPr>
-            <w:tcW w:w="4127" w:type="dxa"/>
+            <w:tcW w:w="3987" w:type="dxa"/>
             <w:vAlign w:val="center"/>
           </w:tcPr>
           <w:p>
             <w:pPr>
               <w:jc w:val="center"/>
-              <w:rPr>
-                <w:color w:val="000000" w:themeColor="text1"/>
-                <w:sz w:val="24"/>
-                <w:szCs w:val="24"/>
-              </w:rPr>
-            </w:pPr>
-            <w:r>
               <w:rPr>
                 <w:rFonts w:ascii="Calibri" w:hAnsi="Calibri" w:cs="Calibri"/>
                 <w:color w:val="000000" w:themeColor="text1"/>
               </w:rPr>
-              <w:t>PIT 3</w:t>
-            </w:r>
-          </w:p>
-        </w:tc>
-        <w:tc>
-          <w:tcPr>
-            <w:tcW w:w="2127" w:type="dxa"/>
+            </w:pPr>
+            <w:r>
+              <w:rPr>
+                <w:rFonts w:ascii="Calibri" w:hAnsi="Calibri" w:cs="Calibri"/>
+              </w:rPr>
+              <w:t xml:space="preserve">ENG CSA PIT 2 DRILL &amp; BLAST </w:t>
+            </w:r>
+          </w:p>
+        </w:tc>
+        <w:tc>
+          <w:tcPr>
+            <w:tcW w:w="2480" w:type="dxa"/>
+          </w:tcPr>
+          <w:p>
+            <w:pPr>
+              <w:jc w:val="center"/>
+            </w:pPr>
+            <w:r>
+              <w:t>${</w:t>
+            </w:r>
+            <w:r>
+              <w:rPr>
+                <w:rFonts w:ascii="Calibri" w:hAnsi="Calibri" w:cs="Calibri"/>
+              </w:rPr>
+              <w:t>eng_dril</w:t>
+            </w:r>
+            <w:r>
+              <w:rPr>
+                <w:rFonts w:ascii="Calibri" w:hAnsi="Calibri" w:cs="Calibri"/>
+              </w:rPr>
+              <w:t>l</w:t>
+            </w:r>
+            <w:r>
+              <w:t>}</w:t>
+            </w:r>
+          </w:p>
+        </w:tc>
+      </w:tr>
+      <w:tr>
+        <w:trPr>
+          <w:trHeight w:val="280"/>
+        </w:trPr>
+        <w:tc>
+          <w:tcPr>
+            <w:tcW w:w="584" w:type="dxa"/>
+            <w:vMerge/>
           </w:tcPr>
           <w:p>
             <w:pPr>
@@ -664,14 +800,62 @@
                 <w:szCs w:val="24"/>
               </w:rPr>
             </w:pPr>
+          </w:p>
+        </w:tc>
+        <w:tc>
+          <w:tcPr>
+            <w:tcW w:w="2228" w:type="dxa"/>
+            <w:vMerge/>
+          </w:tcPr>
+          <w:p>
+            <w:pPr>
+              <w:jc w:val="center"/>
+              <w:rPr>
+                <w:b/>
+                <w:bCs/>
+                <w:sz w:val="24"/>
+                <w:szCs w:val="24"/>
+              </w:rPr>
+            </w:pPr>
+          </w:p>
+        </w:tc>
+        <w:tc>
+          <w:tcPr>
+            <w:tcW w:w="3987" w:type="dxa"/>
+            <w:vAlign w:val="center"/>
+          </w:tcPr>
+          <w:p>
+            <w:pPr>
+              <w:jc w:val="center"/>
+              <w:rPr>
+                <w:rFonts w:ascii="Calibri" w:hAnsi="Calibri" w:cs="Calibri"/>
+                <w:color w:val="000000" w:themeColor="text1"/>
+              </w:rPr>
+            </w:pPr>
+            <w:r>
+              <w:rPr>
+                <w:rFonts w:ascii="Calibri" w:hAnsi="Calibri" w:cs="Calibri"/>
+              </w:rPr>
+              <w:t xml:space="preserve">Eng CSA Pit 2 </w:t>
+            </w:r>
+          </w:p>
+        </w:tc>
+        <w:tc>
+          <w:tcPr>
+            <w:tcW w:w="2480" w:type="dxa"/>
+          </w:tcPr>
+          <w:p>
+            <w:pPr>
+              <w:jc w:val="center"/>
+            </w:pPr>
             <w:r>
               <w:t>${</w:t>
             </w:r>
             <w:r>
-              <w:t>prod_pit</w:t>
-            </w:r>
-            <w:r>
-              <w:t>3</w:t>
+              <w:rPr>
+                <w:rFonts w:ascii="Calibri" w:hAnsi="Calibri" w:cs="Calibri"/>
+              </w:rPr>
+              <w:t>eng_csapit2</w:t>
             </w:r>
             <w:r>
               <w:t>}</w:t>
@@ -680,9 +864,12 @@
         </w:tc>
       </w:tr>
       <w:tr>
-        <w:tc>
-          <w:tcPr>
-            <w:tcW w:w="568" w:type="dxa"/>
+        <w:trPr>
+          <w:trHeight w:val="280"/>
+        </w:trPr>
+        <w:tc>
+          <w:tcPr>
+            <w:tcW w:w="584" w:type="dxa"/>
             <w:vMerge/>
           </w:tcPr>
           <w:p>
@@ -699,7 +886,7 @@
         </w:tc>
         <w:tc>
           <w:tcPr>
-            <w:tcW w:w="2194" w:type="dxa"/>
+            <w:tcW w:w="2228" w:type="dxa"/>
             <w:vMerge/>
           </w:tcPr>
           <w:p>
@@ -716,30 +903,56 @@
         </w:tc>
         <w:tc>
           <w:tcPr>
-            <w:tcW w:w="4127" w:type="dxa"/>
+            <w:tcW w:w="3987" w:type="dxa"/>
             <w:vAlign w:val="center"/>
           </w:tcPr>
           <w:p>
             <w:pPr>
               <w:jc w:val="center"/>
-              <w:rPr>
-                <w:color w:val="000000" w:themeColor="text1"/>
-                <w:sz w:val="24"/>
-                <w:szCs w:val="24"/>
-              </w:rPr>
-            </w:pPr>
-            <w:r>
               <w:rPr>
                 <w:rFonts w:ascii="Calibri" w:hAnsi="Calibri" w:cs="Calibri"/>
                 <w:color w:val="000000" w:themeColor="text1"/>
               </w:rPr>
-              <w:t>PRODUKSI PITSTOP (Di Tulis ODP)</w:t>
-            </w:r>
-          </w:p>
-        </w:tc>
-        <w:tc>
-          <w:tcPr>
-            <w:tcW w:w="2127" w:type="dxa"/>
+            </w:pPr>
+            <w:r>
+              <w:rPr>
+                <w:rFonts w:ascii="Calibri" w:hAnsi="Calibri" w:cs="Calibri"/>
+              </w:rPr>
+              <w:t xml:space="preserve">DRIVER ENG CSA PIT 2 </w:t>
+            </w:r>
+          </w:p>
+        </w:tc>
+        <w:tc>
+          <w:tcPr>
+            <w:tcW w:w="2480" w:type="dxa"/>
+          </w:tcPr>
+          <w:p>
+            <w:pPr>
+              <w:jc w:val="center"/>
+            </w:pPr>
+            <w:r>
+              <w:t>${</w:t>
+            </w:r>
+            <w:r>
+              <w:rPr>
+                <w:rFonts w:ascii="Calibri" w:hAnsi="Calibri" w:cs="Calibri"/>
+              </w:rPr>
+              <w:t>eng_driver_csapit2</w:t>
+            </w:r>
+            <w:r>
+              <w:t>}</w:t>
+            </w:r>
+          </w:p>
+        </w:tc>
+      </w:tr>
+      <w:tr>
+        <w:trPr>
+          <w:trHeight w:val="280"/>
+        </w:trPr>
+        <w:tc>
+          <w:tcPr>
+            <w:tcW w:w="584" w:type="dxa"/>
+            <w:vMerge/>
           </w:tcPr>
           <w:p>
             <w:pPr>
@@ -751,16 +964,76 @@
                 <w:szCs w:val="24"/>
               </w:rPr>
             </w:pPr>
-            <w:r>
-              <w:t>${prod_pitstop}</w:t>
+          </w:p>
+        </w:tc>
+        <w:tc>
+          <w:tcPr>
+            <w:tcW w:w="2228" w:type="dxa"/>
+            <w:vMerge/>
+          </w:tcPr>
+          <w:p>
+            <w:pPr>
+              <w:jc w:val="center"/>
+              <w:rPr>
+                <w:b/>
+                <w:bCs/>
+                <w:sz w:val="24"/>
+                <w:szCs w:val="24"/>
+              </w:rPr>
+            </w:pPr>
+          </w:p>
+        </w:tc>
+        <w:tc>
+          <w:tcPr>
+            <w:tcW w:w="3987" w:type="dxa"/>
+            <w:vAlign w:val="center"/>
+          </w:tcPr>
+          <w:p>
+            <w:pPr>
+              <w:jc w:val="center"/>
+              <w:rPr>
+                <w:rFonts w:ascii="Calibri" w:hAnsi="Calibri" w:cs="Calibri"/>
+                <w:color w:val="000000" w:themeColor="text1"/>
+              </w:rPr>
+            </w:pPr>
+            <w:r>
+              <w:rPr>
+                <w:rFonts w:ascii="Calibri" w:hAnsi="Calibri" w:cs="Calibri"/>
+              </w:rPr>
+              <w:t xml:space="preserve">ENG CSA HRM (Vendor JMI) </w:t>
+            </w:r>
+          </w:p>
+        </w:tc>
+        <w:tc>
+          <w:tcPr>
+            <w:tcW w:w="2480" w:type="dxa"/>
+          </w:tcPr>
+          <w:p>
+            <w:pPr>
+              <w:jc w:val="center"/>
+            </w:pPr>
+            <w:r>
+              <w:t>${</w:t>
+            </w:r>
+            <w:r>
+              <w:rPr>
+                <w:rFonts w:ascii="Calibri" w:hAnsi="Calibri" w:cs="Calibri"/>
+              </w:rPr>
+              <w:t>eng_vendor_jmi</w:t>
+            </w:r>
+            <w:r>
+              <w:t>}</w:t>
             </w:r>
           </w:p>
         </w:tc>
       </w:tr>
       <w:tr>
-        <w:tc>
-          <w:tcPr>
-            <w:tcW w:w="568" w:type="dxa"/>
+        <w:trPr>
+          <w:trHeight w:val="280"/>
+        </w:trPr>
+        <w:tc>
+          <w:tcPr>
+            <w:tcW w:w="584" w:type="dxa"/>
             <w:vMerge/>
           </w:tcPr>
           <w:p>
@@ -777,7 +1050,7 @@
         </w:tc>
         <w:tc>
           <w:tcPr>
-            <w:tcW w:w="2194" w:type="dxa"/>
+            <w:tcW w:w="2228" w:type="dxa"/>
             <w:vMerge/>
           </w:tcPr>
           <w:p>
@@ -794,7 +1067,7 @@
         </w:tc>
         <w:tc>
           <w:tcPr>
-            <w:tcW w:w="4127" w:type="dxa"/>
+            <w:tcW w:w="3987" w:type="dxa"/>
             <w:vAlign w:val="center"/>
           </w:tcPr>
           <w:p>
@@ -808,15 +1081,42 @@
             <w:r>
               <w:rPr>
                 <w:rFonts w:ascii="Calibri" w:hAnsi="Calibri" w:cs="Calibri"/>
-                <w:color w:val="000000" w:themeColor="text1"/>
-              </w:rPr>
-              <w:t>PRODUKSI CSA HRM SKILL UP (ACADEMY)</w:t>
-            </w:r>
-          </w:p>
-        </w:tc>
-        <w:tc>
-          <w:tcPr>
-            <w:tcW w:w="2127" w:type="dxa"/>
+              </w:rPr>
+              <w:t xml:space="preserve">HCGA CSA PIT 2 ROSELA (SECURITY) </w:t>
+            </w:r>
+          </w:p>
+        </w:tc>
+        <w:tc>
+          <w:tcPr>
+            <w:tcW w:w="2480" w:type="dxa"/>
+          </w:tcPr>
+          <w:p>
+            <w:pPr>
+              <w:jc w:val="center"/>
+            </w:pPr>
+            <w:r>
+              <w:t>${</w:t>
+            </w:r>
+            <w:r>
+              <w:rPr>
+                <w:rFonts w:ascii="Calibri" w:hAnsi="Calibri" w:cs="Calibri"/>
+              </w:rPr>
+              <w:t>hcga_security_rosela</w:t>
+            </w:r>
+            <w:r>
+              <w:t>}</w:t>
+            </w:r>
+          </w:p>
+        </w:tc>
+      </w:tr>
+      <w:tr>
+        <w:trPr>
+          <w:trHeight w:val="280"/>
+        </w:trPr>
+        <w:tc>
+          <w:tcPr>
+            <w:tcW w:w="584" w:type="dxa"/>
+            <w:vMerge/>
           </w:tcPr>
           <w:p>
             <w:pPr>
@@ -828,42 +1128,175 @@
                 <w:szCs w:val="24"/>
               </w:rPr>
             </w:pPr>
-            <w:r>
-              <w:t>${prod_csahrm}</w:t>
+          </w:p>
+        </w:tc>
+        <w:tc>
+          <w:tcPr>
+            <w:tcW w:w="2228" w:type="dxa"/>
+            <w:vMerge/>
+          </w:tcPr>
+          <w:p>
+            <w:pPr>
+              <w:jc w:val="center"/>
+              <w:rPr>
+                <w:b/>
+                <w:bCs/>
+                <w:sz w:val="24"/>
+                <w:szCs w:val="24"/>
+              </w:rPr>
+            </w:pPr>
+          </w:p>
+        </w:tc>
+        <w:tc>
+          <w:tcPr>
+            <w:tcW w:w="3987" w:type="dxa"/>
+            <w:vAlign w:val="center"/>
+          </w:tcPr>
+          <w:p>
+            <w:pPr>
+              <w:jc w:val="center"/>
+              <w:rPr>
+                <w:color w:val="000000" w:themeColor="text1"/>
+                <w:sz w:val="24"/>
+                <w:szCs w:val="24"/>
+              </w:rPr>
+            </w:pPr>
+            <w:r>
+              <w:rPr>
+                <w:rFonts w:ascii="Calibri" w:hAnsi="Calibri" w:cs="Calibri"/>
+                <w:color w:val="000000" w:themeColor="text1"/>
+              </w:rPr>
+              <w:t>PRODUKSI PITSTOP (Di Tulis ODP)</w:t>
+            </w:r>
+          </w:p>
+        </w:tc>
+        <w:tc>
+          <w:tcPr>
+            <w:tcW w:w="2480" w:type="dxa"/>
+          </w:tcPr>
+          <w:p>
+            <w:pPr>
+              <w:jc w:val="center"/>
+              <w:rPr>
+                <w:sz w:val="24"/>
+                <w:szCs w:val="24"/>
+              </w:rPr>
+            </w:pPr>
+            <w:r>
+              <w:t>${prod_pitstop}</w:t>
             </w:r>
           </w:p>
         </w:tc>
       </w:tr>
       <w:tr>
-        <w:tc>
-          <w:tcPr>
-            <w:tcW w:w="6889" w:type="dxa"/>
+        <w:trPr>
+          <w:trHeight w:val="293"/>
+        </w:trPr>
+        <w:tc>
+          <w:tcPr>
+            <w:tcW w:w="584" w:type="dxa"/>
+            <w:vMerge/>
+          </w:tcPr>
+          <w:p>
+            <w:pPr>
+              <w:jc w:val="center"/>
+              <w:rPr>
+                <w:b/>
+                <w:bCs/>
+                <w:sz w:val="24"/>
+                <w:szCs w:val="24"/>
+              </w:rPr>
+            </w:pPr>
+          </w:p>
+        </w:tc>
+        <w:tc>
+          <w:tcPr>
+            <w:tcW w:w="2228" w:type="dxa"/>
+            <w:vMerge/>
+          </w:tcPr>
+          <w:p>
+            <w:pPr>
+              <w:jc w:val="center"/>
+              <w:rPr>
+                <w:b/>
+                <w:bCs/>
+                <w:sz w:val="24"/>
+                <w:szCs w:val="24"/>
+              </w:rPr>
+            </w:pPr>
+          </w:p>
+        </w:tc>
+        <w:tc>
+          <w:tcPr>
+            <w:tcW w:w="3987" w:type="dxa"/>
+            <w:vAlign w:val="center"/>
+          </w:tcPr>
+          <w:p>
+            <w:pPr>
+              <w:jc w:val="center"/>
+              <w:rPr>
+                <w:rFonts w:ascii="Calibri" w:hAnsi="Calibri" w:cs="Calibri"/>
+                <w:color w:val="000000" w:themeColor="text1"/>
+              </w:rPr>
+            </w:pPr>
+            <w:r>
+              <w:rPr>
+                <w:rFonts w:ascii="Calibri" w:hAnsi="Calibri" w:cs="Calibri"/>
+                <w:color w:val="000000" w:themeColor="text1"/>
+              </w:rPr>
+              <w:t>PRODUKSI CSA HRM SKILL UP (ACADEMY)</w:t>
+            </w:r>
+          </w:p>
+        </w:tc>
+        <w:tc>
+          <w:tcPr>
+            <w:tcW w:w="2480" w:type="dxa"/>
+          </w:tcPr>
+          <w:p>
+            <w:pPr>
+              <w:jc w:val="center"/>
+              <w:rPr>
+                <w:sz w:val="24"/>
+                <w:szCs w:val="24"/>
+              </w:rPr>
+            </w:pPr>
+            <w:r>
+              <w:t>${prod_csahrm}</w:t>
+            </w:r>
+          </w:p>
+        </w:tc>
+      </w:tr>
+      <w:tr>
+        <w:trPr>
+          <w:trHeight w:val="268"/>
+        </w:trPr>
+        <w:tc>
+          <w:tcPr>
+            <w:tcW w:w="6799" w:type="dxa"/>
             <w:gridSpan w:val="3"/>
           </w:tcPr>
           <w:p>
             <w:pPr>
-              <w:jc w:val="right"/>
+              <w:jc w:val="center"/>
+              <w:rPr>
+                <w:rFonts w:ascii="Calibri" w:hAnsi="Calibri" w:cs="Calibri"/>
+                <w:color w:val="000000" w:themeColor="text1"/>
+              </w:rPr>
+            </w:pPr>
+            <w:r>
               <w:rPr>
                 <w:rFonts w:ascii="Calibri" w:hAnsi="Calibri" w:cs="Calibri"/>
                 <w:b/>
                 <w:bCs/>
                 <w:color w:val="000000" w:themeColor="text1"/>
               </w:rPr>
-            </w:pPr>
-            <w:r>
-              <w:rPr>
-                <w:rFonts w:ascii="Calibri" w:hAnsi="Calibri" w:cs="Calibri"/>
-                <w:b/>
-                <w:bCs/>
-                <w:color w:val="000000" w:themeColor="text1"/>
-              </w:rPr>
               <w:t>TOTAL</w:t>
             </w:r>
           </w:p>
         </w:tc>
         <w:tc>
           <w:tcPr>
-            <w:tcW w:w="2127" w:type="dxa"/>
+            <w:tcW w:w="2480" w:type="dxa"/>
           </w:tcPr>
           <w:p>
             <w:pPr>
@@ -893,13 +1326,12 @@
     </w:p>
     <w:p>
       <w:pPr>
+        <w:spacing w:line="240" w:lineRule="auto"/>
         <w:ind w:right="386"/>
       </w:pPr>
       <w:r>
         <w:t xml:space="preserve">  </w:t>
       </w:r>
-      <w:bookmarkStart w:id="0" w:name="_GoBack"/>
-      <w:bookmarkEnd w:id="0"/>
     </w:p>
     <w:p>
       <w:pPr>

--- a/resources/template/template_tambahan_fitri.docx
+++ b/resources/template/template_tambahan_fitri.docx
@@ -12,8 +12,6 @@
           <w:szCs w:val="24"/>
         </w:rPr>
       </w:pPr>
-      <w:bookmarkStart w:id="0" w:name="_GoBack"/>
-      <w:bookmarkEnd w:id="0"/>
       <w:r>
         <w:rPr>
           <w:b/>
@@ -30,7 +28,16 @@
           <w:sz w:val="24"/>
           <w:szCs w:val="24"/>
         </w:rPr>
-        <w:t xml:space="preserve"> CATERING FITRI</w:t>
+        <w:t xml:space="preserve"> CATERING </w:t>
+      </w:r>
+      <w:r>
+        <w:rPr>
+          <w:b/>
+          <w:bCs/>
+          <w:sz w:val="24"/>
+          <w:szCs w:val="24"/>
+        </w:rPr>
+        <w:t>BINTANG</w:t>
       </w:r>
     </w:p>
     <w:p>
@@ -74,46 +81,49 @@
     <w:tbl>
       <w:tblPr>
         <w:tblStyle w:val="TableGrid"/>
-        <w:tblW w:w="9279" w:type="dxa"/>
+        <w:tblW w:w="9895" w:type="dxa"/>
         <w:tblLook w:val="04A0" w:firstRow="1" w:lastRow="0" w:firstColumn="1" w:lastColumn="0" w:noHBand="0" w:noVBand="1"/>
       </w:tblPr>
       <w:tblGrid>
-        <w:gridCol w:w="584"/>
-        <w:gridCol w:w="2228"/>
-        <w:gridCol w:w="3987"/>
-        <w:gridCol w:w="2480"/>
+        <w:gridCol w:w="859"/>
+        <w:gridCol w:w="2061"/>
+        <w:gridCol w:w="3420"/>
+        <w:gridCol w:w="3555"/>
       </w:tblGrid>
       <w:tr>
         <w:trPr>
-          <w:trHeight w:val="293"/>
+          <w:trHeight w:val="280"/>
         </w:trPr>
         <w:tc>
           <w:tcPr>
-            <w:tcW w:w="584" w:type="dxa"/>
-          </w:tcPr>
-          <w:p>
-            <w:pPr>
-              <w:rPr>
-                <w:b/>
-                <w:bCs/>
-                <w:sz w:val="24"/>
-                <w:szCs w:val="24"/>
-              </w:rPr>
-            </w:pPr>
-            <w:r>
-              <w:rPr>
-                <w:b/>
-                <w:bCs/>
-                <w:sz w:val="24"/>
-                <w:szCs w:val="24"/>
-              </w:rPr>
-              <w:t xml:space="preserve">No. </w:t>
-            </w:r>
-          </w:p>
-        </w:tc>
-        <w:tc>
-          <w:tcPr>
-            <w:tcW w:w="2228" w:type="dxa"/>
+            <w:tcW w:w="859" w:type="dxa"/>
+            <w:vAlign w:val="center"/>
+          </w:tcPr>
+          <w:p>
+            <w:pPr>
+              <w:jc w:val="center"/>
+              <w:rPr>
+                <w:b/>
+                <w:bCs/>
+                <w:sz w:val="24"/>
+                <w:szCs w:val="24"/>
+              </w:rPr>
+            </w:pPr>
+            <w:r>
+              <w:rPr>
+                <w:b/>
+                <w:bCs/>
+                <w:sz w:val="24"/>
+                <w:szCs w:val="24"/>
+              </w:rPr>
+              <w:t>No.</w:t>
+            </w:r>
+          </w:p>
+        </w:tc>
+        <w:tc>
+          <w:tcPr>
+            <w:tcW w:w="2061" w:type="dxa"/>
+            <w:vAlign w:val="center"/>
           </w:tcPr>
           <w:p>
             <w:pPr>
@@ -138,7 +148,8 @@
         </w:tc>
         <w:tc>
           <w:tcPr>
-            <w:tcW w:w="3987" w:type="dxa"/>
+            <w:tcW w:w="3420" w:type="dxa"/>
+            <w:vAlign w:val="center"/>
           </w:tcPr>
           <w:p>
             <w:pPr>
@@ -163,7 +174,8 @@
         </w:tc>
         <w:tc>
           <w:tcPr>
-            <w:tcW w:w="2480" w:type="dxa"/>
+            <w:tcW w:w="3555" w:type="dxa"/>
+            <w:vAlign w:val="center"/>
           </w:tcPr>
           <w:p>
             <w:pPr>
@@ -183,6 +195,60 @@
                 <w:szCs w:val="24"/>
               </w:rPr>
               <w:t>Jumlah</w:t>
+            </w:r>
+          </w:p>
+        </w:tc>
+      </w:tr>
+      <w:tr>
+        <w:trPr>
+          <w:trHeight w:val="280"/>
+        </w:trPr>
+        <w:tc>
+          <w:tcPr>
+            <w:tcW w:w="9895" w:type="dxa"/>
+            <w:gridSpan w:val="4"/>
+            <w:shd w:val="clear" w:color="auto" w:fill="595959" w:themeFill="text1" w:themeFillTint="A6"/>
+            <w:vAlign w:val="center"/>
+          </w:tcPr>
+          <w:p>
+            <w:pPr>
+              <w:jc w:val="center"/>
+              <w:rPr>
+                <w:b/>
+                <w:bCs/>
+                <w:sz w:val="24"/>
+                <w:szCs w:val="24"/>
+              </w:rPr>
+            </w:pPr>
+            <w:r>
+              <w:rPr>
+                <w:b/>
+                <w:bCs/>
+                <w:color w:val="FFFFFF" w:themeColor="background1"/>
+                <w:sz w:val="24"/>
+                <w:szCs w:val="24"/>
+              </w:rPr>
+              <w:t xml:space="preserve">MK </w:t>
+            </w:r>
+            <w:r>
+              <w:rPr>
+                <w:b/>
+                <w:bCs/>
+                <w:color w:val="FFFFFF" w:themeColor="background1"/>
+                <w:sz w:val="24"/>
+                <w:szCs w:val="24"/>
+              </w:rPr>
+              <w:t xml:space="preserve">PAGI </w:t>
+            </w:r>
+            <w:r>
+              <w:rPr>
+                <w:b/>
+                <w:bCs/>
+                <w:color w:val="FFFFFF" w:themeColor="background1"/>
+                <w:sz w:val="24"/>
+                <w:szCs w:val="24"/>
+              </w:rPr>
+              <w:t>ALL MESS</w:t>
             </w:r>
           </w:p>
         </w:tc>
@@ -193,8 +259,9 @@
         </w:trPr>
         <w:tc>
           <w:tcPr>
-            <w:tcW w:w="584" w:type="dxa"/>
+            <w:tcW w:w="859" w:type="dxa"/>
             <w:vMerge w:val="restart"/>
+            <w:shd w:val="clear" w:color="auto" w:fill="D9E2F3" w:themeFill="accent1" w:themeFillTint="33"/>
             <w:vAlign w:val="center"/>
           </w:tcPr>
           <w:p>
@@ -220,34 +287,36 @@
         </w:tc>
         <w:tc>
           <w:tcPr>
-            <w:tcW w:w="2228" w:type="dxa"/>
+            <w:tcW w:w="2061" w:type="dxa"/>
             <w:vMerge w:val="restart"/>
-            <w:vAlign w:val="center"/>
-          </w:tcPr>
-          <w:p>
-            <w:pPr>
-              <w:jc w:val="center"/>
-              <w:rPr>
-                <w:b/>
-                <w:bCs/>
-                <w:sz w:val="24"/>
-                <w:szCs w:val="24"/>
-              </w:rPr>
-            </w:pPr>
-            <w:r>
-              <w:rPr>
-                <w:b/>
-                <w:bCs/>
-                <w:sz w:val="24"/>
-                <w:szCs w:val="24"/>
-              </w:rPr>
-              <w:t>MAKAN TAMBANG SIANG</w:t>
-            </w:r>
-          </w:p>
-        </w:tc>
-        <w:tc>
-          <w:tcPr>
-            <w:tcW w:w="3987" w:type="dxa"/>
+            <w:shd w:val="clear" w:color="auto" w:fill="D9E2F3" w:themeFill="accent1" w:themeFillTint="33"/>
+            <w:vAlign w:val="center"/>
+          </w:tcPr>
+          <w:p>
+            <w:pPr>
+              <w:jc w:val="center"/>
+              <w:rPr>
+                <w:b/>
+                <w:bCs/>
+                <w:sz w:val="24"/>
+                <w:szCs w:val="24"/>
+              </w:rPr>
+            </w:pPr>
+            <w:r>
+              <w:rPr>
+                <w:b/>
+                <w:bCs/>
+                <w:sz w:val="24"/>
+                <w:szCs w:val="24"/>
+              </w:rPr>
+              <w:t>MK PAGI MESS PUTRI</w:t>
+            </w:r>
+          </w:p>
+        </w:tc>
+        <w:tc>
+          <w:tcPr>
+            <w:tcW w:w="3420" w:type="dxa"/>
+            <w:shd w:val="clear" w:color="auto" w:fill="D9E2F3" w:themeFill="accent1" w:themeFillTint="33"/>
             <w:vAlign w:val="center"/>
           </w:tcPr>
           <w:p>
@@ -262,73 +331,79 @@
             <w:r>
               <w:rPr>
                 <w:rFonts w:ascii="Calibri" w:hAnsi="Calibri" w:cs="Calibri"/>
-                <w:color w:val="000000" w:themeColor="text1"/>
-              </w:rPr>
-              <w:t xml:space="preserve">Produksi CSA PIT 1 </w:t>
-            </w:r>
-          </w:p>
-        </w:tc>
-        <w:tc>
-          <w:tcPr>
-            <w:tcW w:w="2480" w:type="dxa"/>
-          </w:tcPr>
-          <w:p>
-            <w:pPr>
-              <w:jc w:val="center"/>
-              <w:rPr>
-                <w:b/>
-                <w:bCs/>
-                <w:sz w:val="24"/>
-                <w:szCs w:val="24"/>
-              </w:rPr>
-            </w:pPr>
-            <w:r>
-              <w:t>${prod_csa_pit1}</w:t>
+              </w:rPr>
+              <w:t>MESS GL PUTRI TALANG JAWA</w:t>
+            </w:r>
+          </w:p>
+        </w:tc>
+        <w:tc>
+          <w:tcPr>
+            <w:tcW w:w="3555" w:type="dxa"/>
+            <w:shd w:val="clear" w:color="auto" w:fill="D9E2F3" w:themeFill="accent1" w:themeFillTint="33"/>
+            <w:vAlign w:val="center"/>
+          </w:tcPr>
+          <w:p>
+            <w:pPr>
+              <w:jc w:val="center"/>
+              <w:rPr>
+                <w:b/>
+                <w:bCs/>
+                <w:sz w:val="24"/>
+                <w:szCs w:val="24"/>
+              </w:rPr>
+            </w:pPr>
+            <w:r>
+              <w:t>${pagi_mess_gl}</w:t>
             </w:r>
           </w:p>
         </w:tc>
       </w:tr>
       <w:tr>
         <w:trPr>
-          <w:trHeight w:val="293"/>
+          <w:trHeight w:val="268"/>
         </w:trPr>
         <w:tc>
           <w:tcPr>
-            <w:tcW w:w="584" w:type="dxa"/>
-            <w:vMerge/>
-          </w:tcPr>
-          <w:p>
-            <w:pPr>
-              <w:jc w:val="center"/>
-              <w:rPr>
-                <w:b/>
-                <w:bCs/>
-                <w:sz w:val="24"/>
-                <w:szCs w:val="24"/>
-              </w:rPr>
-            </w:pPr>
-          </w:p>
-        </w:tc>
-        <w:tc>
-          <w:tcPr>
-            <w:tcW w:w="2228" w:type="dxa"/>
-            <w:vMerge/>
-          </w:tcPr>
-          <w:p>
-            <w:pPr>
-              <w:jc w:val="center"/>
-              <w:rPr>
-                <w:b/>
-                <w:bCs/>
-                <w:sz w:val="24"/>
-                <w:szCs w:val="24"/>
-              </w:rPr>
-            </w:pPr>
-          </w:p>
-        </w:tc>
-        <w:tc>
-          <w:tcPr>
-            <w:tcW w:w="3987" w:type="dxa"/>
+            <w:tcW w:w="859" w:type="dxa"/>
+            <w:vMerge/>
+            <w:shd w:val="clear" w:color="auto" w:fill="D9E2F3" w:themeFill="accent1" w:themeFillTint="33"/>
+            <w:vAlign w:val="center"/>
+          </w:tcPr>
+          <w:p>
+            <w:pPr>
+              <w:jc w:val="center"/>
+              <w:rPr>
+                <w:b/>
+                <w:bCs/>
+                <w:sz w:val="24"/>
+                <w:szCs w:val="24"/>
+              </w:rPr>
+            </w:pPr>
+          </w:p>
+        </w:tc>
+        <w:tc>
+          <w:tcPr>
+            <w:tcW w:w="2061" w:type="dxa"/>
+            <w:vMerge/>
+            <w:shd w:val="clear" w:color="auto" w:fill="D9E2F3" w:themeFill="accent1" w:themeFillTint="33"/>
+            <w:vAlign w:val="center"/>
+          </w:tcPr>
+          <w:p>
+            <w:pPr>
+              <w:jc w:val="center"/>
+              <w:rPr>
+                <w:b/>
+                <w:bCs/>
+                <w:sz w:val="24"/>
+                <w:szCs w:val="24"/>
+              </w:rPr>
+            </w:pPr>
+          </w:p>
+        </w:tc>
+        <w:tc>
+          <w:tcPr>
+            <w:tcW w:w="3420" w:type="dxa"/>
+            <w:shd w:val="clear" w:color="auto" w:fill="D9E2F3" w:themeFill="accent1" w:themeFillTint="33"/>
             <w:vAlign w:val="center"/>
           </w:tcPr>
           <w:p>
@@ -343,109 +418,2784 @@
             <w:r>
               <w:rPr>
                 <w:rFonts w:ascii="Calibri" w:hAnsi="Calibri" w:cs="Calibri"/>
-                <w:color w:val="000000" w:themeColor="text1"/>
-              </w:rPr>
-              <w:t>Section Head Anjungan pit 1</w:t>
-            </w:r>
-          </w:p>
-        </w:tc>
-        <w:tc>
-          <w:tcPr>
-            <w:tcW w:w="2480" w:type="dxa"/>
-          </w:tcPr>
-          <w:p>
-            <w:pPr>
-              <w:jc w:val="center"/>
-              <w:rPr>
-                <w:b/>
-                <w:bCs/>
-                <w:sz w:val="24"/>
-                <w:szCs w:val="24"/>
-              </w:rPr>
-            </w:pPr>
-            <w:r>
-              <w:t>${section_head_pit1}</w:t>
+              </w:rPr>
+              <w:t>REBUSAN GL PUTRI TALANG JAWA</w:t>
+            </w:r>
+          </w:p>
+        </w:tc>
+        <w:tc>
+          <w:tcPr>
+            <w:tcW w:w="3555" w:type="dxa"/>
+            <w:shd w:val="clear" w:color="auto" w:fill="D9E2F3" w:themeFill="accent1" w:themeFillTint="33"/>
+            <w:vAlign w:val="center"/>
+          </w:tcPr>
+          <w:p>
+            <w:pPr>
+              <w:jc w:val="center"/>
+              <w:rPr>
+                <w:b/>
+                <w:bCs/>
+                <w:sz w:val="24"/>
+                <w:szCs w:val="24"/>
+              </w:rPr>
+            </w:pPr>
+            <w:r>
+              <w:t>${pagi_rebusan_gl}</w:t>
             </w:r>
           </w:p>
         </w:tc>
       </w:tr>
       <w:tr>
         <w:trPr>
-          <w:trHeight w:val="549"/>
+          <w:trHeight w:val="268"/>
         </w:trPr>
         <w:tc>
           <w:tcPr>
-            <w:tcW w:w="584" w:type="dxa"/>
-            <w:vMerge/>
-          </w:tcPr>
-          <w:p>
-            <w:pPr>
-              <w:jc w:val="center"/>
-              <w:rPr>
-                <w:b/>
-                <w:bCs/>
-                <w:sz w:val="24"/>
-                <w:szCs w:val="24"/>
-              </w:rPr>
-            </w:pPr>
-          </w:p>
-        </w:tc>
-        <w:tc>
-          <w:tcPr>
-            <w:tcW w:w="2228" w:type="dxa"/>
-            <w:vMerge/>
-          </w:tcPr>
-          <w:p>
-            <w:pPr>
-              <w:jc w:val="center"/>
-              <w:rPr>
-                <w:b/>
-                <w:bCs/>
-                <w:sz w:val="24"/>
-                <w:szCs w:val="24"/>
-              </w:rPr>
-            </w:pPr>
-          </w:p>
-        </w:tc>
-        <w:tc>
-          <w:tcPr>
-            <w:tcW w:w="3987" w:type="dxa"/>
-            <w:vAlign w:val="center"/>
-          </w:tcPr>
-          <w:p>
-            <w:pPr>
-              <w:jc w:val="center"/>
-              <w:rPr>
-                <w:rFonts w:ascii="Calibri" w:hAnsi="Calibri" w:cs="Calibri"/>
+            <w:tcW w:w="859" w:type="dxa"/>
+            <w:vMerge/>
+            <w:shd w:val="clear" w:color="auto" w:fill="D9E2F3" w:themeFill="accent1" w:themeFillTint="33"/>
+            <w:vAlign w:val="center"/>
+          </w:tcPr>
+          <w:p>
+            <w:pPr>
+              <w:jc w:val="center"/>
+              <w:rPr>
+                <w:b/>
+                <w:bCs/>
+                <w:sz w:val="24"/>
+                <w:szCs w:val="24"/>
+              </w:rPr>
+            </w:pPr>
+          </w:p>
+        </w:tc>
+        <w:tc>
+          <w:tcPr>
+            <w:tcW w:w="2061" w:type="dxa"/>
+            <w:vMerge/>
+            <w:shd w:val="clear" w:color="auto" w:fill="D9E2F3" w:themeFill="accent1" w:themeFillTint="33"/>
+            <w:vAlign w:val="center"/>
+          </w:tcPr>
+          <w:p>
+            <w:pPr>
+              <w:jc w:val="center"/>
+              <w:rPr>
+                <w:b/>
+                <w:bCs/>
+                <w:sz w:val="24"/>
+                <w:szCs w:val="24"/>
+              </w:rPr>
+            </w:pPr>
+          </w:p>
+        </w:tc>
+        <w:tc>
+          <w:tcPr>
+            <w:tcW w:w="3420" w:type="dxa"/>
+            <w:shd w:val="clear" w:color="auto" w:fill="D9E2F3" w:themeFill="accent1" w:themeFillTint="33"/>
+            <w:vAlign w:val="center"/>
+          </w:tcPr>
+          <w:p>
+            <w:pPr>
+              <w:jc w:val="center"/>
+              <w:rPr>
                 <w:color w:val="000000" w:themeColor="text1"/>
-              </w:rPr>
-            </w:pPr>
-            <w:r>
-              <w:rPr>
-                <w:rFonts w:ascii="Calibri" w:hAnsi="Calibri" w:cs="Calibri"/>
+                <w:sz w:val="24"/>
+                <w:szCs w:val="24"/>
+              </w:rPr>
+            </w:pPr>
+            <w:r>
+              <w:rPr>
+                <w:rFonts w:ascii="Calibri" w:hAnsi="Calibri" w:cs="Calibri"/>
+              </w:rPr>
+              <w:t>MESS ADMIN PUTRI TALANG JAWA</w:t>
+            </w:r>
+          </w:p>
+        </w:tc>
+        <w:tc>
+          <w:tcPr>
+            <w:tcW w:w="3555" w:type="dxa"/>
+            <w:shd w:val="clear" w:color="auto" w:fill="D9E2F3" w:themeFill="accent1" w:themeFillTint="33"/>
+            <w:vAlign w:val="center"/>
+          </w:tcPr>
+          <w:p>
+            <w:pPr>
+              <w:jc w:val="center"/>
+              <w:rPr>
+                <w:b/>
+                <w:bCs/>
+                <w:sz w:val="24"/>
+                <w:szCs w:val="24"/>
+              </w:rPr>
+            </w:pPr>
+            <w:r>
+              <w:t>${pagi_mess_admin}</w:t>
+            </w:r>
+          </w:p>
+        </w:tc>
+      </w:tr>
+      <w:tr>
+        <w:trPr>
+          <w:trHeight w:val="268"/>
+        </w:trPr>
+        <w:tc>
+          <w:tcPr>
+            <w:tcW w:w="859" w:type="dxa"/>
+            <w:vMerge/>
+            <w:shd w:val="clear" w:color="auto" w:fill="D9E2F3" w:themeFill="accent1" w:themeFillTint="33"/>
+            <w:vAlign w:val="center"/>
+          </w:tcPr>
+          <w:p>
+            <w:pPr>
+              <w:jc w:val="center"/>
+              <w:rPr>
+                <w:b/>
+                <w:bCs/>
+                <w:sz w:val="24"/>
+                <w:szCs w:val="24"/>
+              </w:rPr>
+            </w:pPr>
+          </w:p>
+        </w:tc>
+        <w:tc>
+          <w:tcPr>
+            <w:tcW w:w="2061" w:type="dxa"/>
+            <w:vMerge/>
+            <w:shd w:val="clear" w:color="auto" w:fill="D9E2F3" w:themeFill="accent1" w:themeFillTint="33"/>
+            <w:vAlign w:val="center"/>
+          </w:tcPr>
+          <w:p>
+            <w:pPr>
+              <w:jc w:val="center"/>
+              <w:rPr>
+                <w:b/>
+                <w:bCs/>
+                <w:sz w:val="24"/>
+                <w:szCs w:val="24"/>
+              </w:rPr>
+            </w:pPr>
+          </w:p>
+        </w:tc>
+        <w:tc>
+          <w:tcPr>
+            <w:tcW w:w="3420" w:type="dxa"/>
+            <w:shd w:val="clear" w:color="auto" w:fill="D9E2F3" w:themeFill="accent1" w:themeFillTint="33"/>
+            <w:vAlign w:val="center"/>
+          </w:tcPr>
+          <w:p>
+            <w:pPr>
+              <w:jc w:val="center"/>
+              <w:rPr>
                 <w:color w:val="000000" w:themeColor="text1"/>
-              </w:rPr>
-              <w:t>Produksi CSA PIT 1 Akademi Skill up</w:t>
-            </w:r>
-          </w:p>
-        </w:tc>
-        <w:tc>
-          <w:tcPr>
-            <w:tcW w:w="2480" w:type="dxa"/>
-            <w:vAlign w:val="center"/>
-          </w:tcPr>
-          <w:p>
-            <w:pPr>
-              <w:jc w:val="center"/>
-            </w:pPr>
-            <w:r>
-              <w:t>${</w:t>
-            </w:r>
-            <w:r>
-              <w:t>prod_skillup_csapit1</w:t>
+                <w:sz w:val="24"/>
+                <w:szCs w:val="24"/>
+              </w:rPr>
+            </w:pPr>
+            <w:r>
+              <w:rPr>
+                <w:rFonts w:ascii="Calibri" w:hAnsi="Calibri" w:cs="Calibri"/>
+              </w:rPr>
+              <w:t>REBUSAN ADMIN PUTRI</w:t>
+            </w:r>
+          </w:p>
+        </w:tc>
+        <w:tc>
+          <w:tcPr>
+            <w:tcW w:w="3555" w:type="dxa"/>
+            <w:shd w:val="clear" w:color="auto" w:fill="D9E2F3" w:themeFill="accent1" w:themeFillTint="33"/>
+            <w:vAlign w:val="center"/>
+          </w:tcPr>
+          <w:p>
+            <w:pPr>
+              <w:jc w:val="center"/>
+              <w:rPr>
+                <w:b/>
+                <w:bCs/>
+                <w:sz w:val="24"/>
+                <w:szCs w:val="24"/>
+              </w:rPr>
+            </w:pPr>
+            <w:r>
+              <w:t>${pagi_rebusan_admin}</w:t>
+            </w:r>
+          </w:p>
+        </w:tc>
+      </w:tr>
+      <w:tr>
+        <w:trPr>
+          <w:trHeight w:val="268"/>
+        </w:trPr>
+        <w:tc>
+          <w:tcPr>
+            <w:tcW w:w="859" w:type="dxa"/>
+            <w:vMerge w:val="restart"/>
+            <w:shd w:val="clear" w:color="auto" w:fill="C5E0B3" w:themeFill="accent6" w:themeFillTint="66"/>
+            <w:vAlign w:val="center"/>
+          </w:tcPr>
+          <w:p>
+            <w:pPr>
+              <w:jc w:val="center"/>
+              <w:rPr>
+                <w:b/>
+                <w:bCs/>
+                <w:sz w:val="24"/>
+                <w:szCs w:val="24"/>
+              </w:rPr>
+            </w:pPr>
+            <w:r>
+              <w:rPr>
+                <w:b/>
+                <w:bCs/>
+                <w:sz w:val="24"/>
+                <w:szCs w:val="24"/>
+              </w:rPr>
+              <w:t>2</w:t>
+            </w:r>
+          </w:p>
+        </w:tc>
+        <w:tc>
+          <w:tcPr>
+            <w:tcW w:w="2061" w:type="dxa"/>
+            <w:vMerge w:val="restart"/>
+            <w:shd w:val="clear" w:color="auto" w:fill="C5E0B3" w:themeFill="accent6" w:themeFillTint="66"/>
+            <w:vAlign w:val="center"/>
+          </w:tcPr>
+          <w:p>
+            <w:pPr>
+              <w:jc w:val="center"/>
+              <w:rPr>
+                <w:b/>
+                <w:bCs/>
+                <w:sz w:val="24"/>
+                <w:szCs w:val="24"/>
+              </w:rPr>
+            </w:pPr>
+            <w:r>
+              <w:rPr>
+                <w:b/>
+                <w:bCs/>
+                <w:sz w:val="24"/>
+                <w:szCs w:val="24"/>
+              </w:rPr>
+              <w:t>MK PAGI MESS MEICU</w:t>
+            </w:r>
+          </w:p>
+        </w:tc>
+        <w:tc>
+          <w:tcPr>
+            <w:tcW w:w="3420" w:type="dxa"/>
+            <w:shd w:val="clear" w:color="auto" w:fill="C5E0B3" w:themeFill="accent6" w:themeFillTint="66"/>
+            <w:vAlign w:val="center"/>
+          </w:tcPr>
+          <w:p>
+            <w:pPr>
+              <w:jc w:val="center"/>
+              <w:rPr>
+                <w:rFonts w:ascii="Calibri" w:hAnsi="Calibri" w:cs="Calibri"/>
+              </w:rPr>
+            </w:pPr>
+            <w:r>
+              <w:rPr>
+                <w:rFonts w:ascii="Calibri" w:hAnsi="Calibri" w:cs="Calibri"/>
+              </w:rPr>
+              <w:t>Meicu Ruko 1</w:t>
+            </w:r>
+          </w:p>
+        </w:tc>
+        <w:tc>
+          <w:tcPr>
+            <w:tcW w:w="3555" w:type="dxa"/>
+            <w:shd w:val="clear" w:color="auto" w:fill="C5E0B3" w:themeFill="accent6" w:themeFillTint="66"/>
+          </w:tcPr>
+          <w:p>
+            <w:pPr>
+              <w:jc w:val="center"/>
+            </w:pPr>
+            <w:r>
+              <w:t>${pagi_ruko_1}</w:t>
+            </w:r>
+          </w:p>
+        </w:tc>
+      </w:tr>
+      <w:tr>
+        <w:trPr>
+          <w:trHeight w:val="268"/>
+        </w:trPr>
+        <w:tc>
+          <w:tcPr>
+            <w:tcW w:w="859" w:type="dxa"/>
+            <w:vMerge/>
+            <w:shd w:val="clear" w:color="auto" w:fill="C5E0B3" w:themeFill="accent6" w:themeFillTint="66"/>
+            <w:vAlign w:val="center"/>
+          </w:tcPr>
+          <w:p>
+            <w:pPr>
+              <w:jc w:val="center"/>
+              <w:rPr>
+                <w:b/>
+                <w:bCs/>
+                <w:sz w:val="24"/>
+                <w:szCs w:val="24"/>
+              </w:rPr>
+            </w:pPr>
+          </w:p>
+        </w:tc>
+        <w:tc>
+          <w:tcPr>
+            <w:tcW w:w="2061" w:type="dxa"/>
+            <w:vMerge/>
+            <w:shd w:val="clear" w:color="auto" w:fill="C5E0B3" w:themeFill="accent6" w:themeFillTint="66"/>
+            <w:vAlign w:val="center"/>
+          </w:tcPr>
+          <w:p>
+            <w:pPr>
+              <w:jc w:val="center"/>
+              <w:rPr>
+                <w:b/>
+                <w:bCs/>
+                <w:sz w:val="24"/>
+                <w:szCs w:val="24"/>
+              </w:rPr>
+            </w:pPr>
+          </w:p>
+        </w:tc>
+        <w:tc>
+          <w:tcPr>
+            <w:tcW w:w="3420" w:type="dxa"/>
+            <w:shd w:val="clear" w:color="auto" w:fill="C5E0B3" w:themeFill="accent6" w:themeFillTint="66"/>
+            <w:vAlign w:val="center"/>
+          </w:tcPr>
+          <w:p>
+            <w:pPr>
+              <w:jc w:val="center"/>
+              <w:rPr>
+                <w:rFonts w:ascii="Calibri" w:hAnsi="Calibri" w:cs="Calibri"/>
+              </w:rPr>
+            </w:pPr>
+            <w:r>
+              <w:rPr>
+                <w:rFonts w:ascii="Calibri" w:hAnsi="Calibri" w:cs="Calibri"/>
+              </w:rPr>
+              <w:t>Meicu Ruko 2</w:t>
+            </w:r>
+          </w:p>
+        </w:tc>
+        <w:tc>
+          <w:tcPr>
+            <w:tcW w:w="3555" w:type="dxa"/>
+            <w:shd w:val="clear" w:color="auto" w:fill="C5E0B3" w:themeFill="accent6" w:themeFillTint="66"/>
+          </w:tcPr>
+          <w:p>
+            <w:pPr>
+              <w:jc w:val="center"/>
+            </w:pPr>
+            <w:r>
+              <w:t>${pagi_ruko_2}</w:t>
+            </w:r>
+          </w:p>
+        </w:tc>
+      </w:tr>
+      <w:tr>
+        <w:trPr>
+          <w:trHeight w:val="268"/>
+        </w:trPr>
+        <w:tc>
+          <w:tcPr>
+            <w:tcW w:w="859" w:type="dxa"/>
+            <w:vMerge/>
+            <w:shd w:val="clear" w:color="auto" w:fill="C5E0B3" w:themeFill="accent6" w:themeFillTint="66"/>
+            <w:vAlign w:val="center"/>
+          </w:tcPr>
+          <w:p>
+            <w:pPr>
+              <w:jc w:val="center"/>
+              <w:rPr>
+                <w:b/>
+                <w:bCs/>
+                <w:sz w:val="24"/>
+                <w:szCs w:val="24"/>
+              </w:rPr>
+            </w:pPr>
+          </w:p>
+        </w:tc>
+        <w:tc>
+          <w:tcPr>
+            <w:tcW w:w="2061" w:type="dxa"/>
+            <w:vMerge/>
+            <w:shd w:val="clear" w:color="auto" w:fill="C5E0B3" w:themeFill="accent6" w:themeFillTint="66"/>
+            <w:vAlign w:val="center"/>
+          </w:tcPr>
+          <w:p>
+            <w:pPr>
+              <w:jc w:val="center"/>
+              <w:rPr>
+                <w:b/>
+                <w:bCs/>
+                <w:sz w:val="24"/>
+                <w:szCs w:val="24"/>
+              </w:rPr>
+            </w:pPr>
+          </w:p>
+        </w:tc>
+        <w:tc>
+          <w:tcPr>
+            <w:tcW w:w="3420" w:type="dxa"/>
+            <w:shd w:val="clear" w:color="auto" w:fill="C5E0B3" w:themeFill="accent6" w:themeFillTint="66"/>
+            <w:vAlign w:val="center"/>
+          </w:tcPr>
+          <w:p>
+            <w:pPr>
+              <w:jc w:val="center"/>
+              <w:rPr>
+                <w:rFonts w:ascii="Calibri" w:hAnsi="Calibri" w:cs="Calibri"/>
+              </w:rPr>
+            </w:pPr>
+            <w:r>
+              <w:rPr>
+                <w:rFonts w:ascii="Calibri" w:hAnsi="Calibri" w:cs="Calibri"/>
+              </w:rPr>
+              <w:t>Meicu Ruko 3</w:t>
+            </w:r>
+          </w:p>
+        </w:tc>
+        <w:tc>
+          <w:tcPr>
+            <w:tcW w:w="3555" w:type="dxa"/>
+            <w:shd w:val="clear" w:color="auto" w:fill="C5E0B3" w:themeFill="accent6" w:themeFillTint="66"/>
+          </w:tcPr>
+          <w:p>
+            <w:pPr>
+              <w:jc w:val="center"/>
+            </w:pPr>
+            <w:r>
+              <w:t>${pagi_ruko_3}</w:t>
+            </w:r>
+          </w:p>
+        </w:tc>
+      </w:tr>
+      <w:tr>
+        <w:trPr>
+          <w:trHeight w:val="268"/>
+        </w:trPr>
+        <w:tc>
+          <w:tcPr>
+            <w:tcW w:w="859" w:type="dxa"/>
+            <w:vMerge/>
+            <w:shd w:val="clear" w:color="auto" w:fill="C5E0B3" w:themeFill="accent6" w:themeFillTint="66"/>
+            <w:vAlign w:val="center"/>
+          </w:tcPr>
+          <w:p>
+            <w:pPr>
+              <w:jc w:val="center"/>
+              <w:rPr>
+                <w:b/>
+                <w:bCs/>
+                <w:sz w:val="24"/>
+                <w:szCs w:val="24"/>
+              </w:rPr>
+            </w:pPr>
+          </w:p>
+        </w:tc>
+        <w:tc>
+          <w:tcPr>
+            <w:tcW w:w="2061" w:type="dxa"/>
+            <w:vMerge/>
+            <w:shd w:val="clear" w:color="auto" w:fill="C5E0B3" w:themeFill="accent6" w:themeFillTint="66"/>
+            <w:vAlign w:val="center"/>
+          </w:tcPr>
+          <w:p>
+            <w:pPr>
+              <w:jc w:val="center"/>
+              <w:rPr>
+                <w:b/>
+                <w:bCs/>
+                <w:sz w:val="24"/>
+                <w:szCs w:val="24"/>
+              </w:rPr>
+            </w:pPr>
+          </w:p>
+        </w:tc>
+        <w:tc>
+          <w:tcPr>
+            <w:tcW w:w="3420" w:type="dxa"/>
+            <w:shd w:val="clear" w:color="auto" w:fill="C5E0B3" w:themeFill="accent6" w:themeFillTint="66"/>
+            <w:vAlign w:val="center"/>
+          </w:tcPr>
+          <w:p>
+            <w:pPr>
+              <w:jc w:val="center"/>
+              <w:rPr>
+                <w:rFonts w:ascii="Calibri" w:hAnsi="Calibri" w:cs="Calibri"/>
+              </w:rPr>
+            </w:pPr>
+            <w:r>
+              <w:rPr>
+                <w:rFonts w:ascii="Calibri" w:hAnsi="Calibri" w:cs="Calibri"/>
+              </w:rPr>
+              <w:t>Meicu Ruko 4-5</w:t>
+            </w:r>
+          </w:p>
+        </w:tc>
+        <w:tc>
+          <w:tcPr>
+            <w:tcW w:w="3555" w:type="dxa"/>
+            <w:shd w:val="clear" w:color="auto" w:fill="C5E0B3" w:themeFill="accent6" w:themeFillTint="66"/>
+          </w:tcPr>
+          <w:p>
+            <w:pPr>
+              <w:jc w:val="center"/>
+            </w:pPr>
+            <w:r>
+              <w:t>${pagi_ruko_45}</w:t>
+            </w:r>
+          </w:p>
+        </w:tc>
+      </w:tr>
+      <w:tr>
+        <w:trPr>
+          <w:trHeight w:val="268"/>
+        </w:trPr>
+        <w:tc>
+          <w:tcPr>
+            <w:tcW w:w="859" w:type="dxa"/>
+            <w:vMerge/>
+            <w:shd w:val="clear" w:color="auto" w:fill="C5E0B3" w:themeFill="accent6" w:themeFillTint="66"/>
+            <w:vAlign w:val="center"/>
+          </w:tcPr>
+          <w:p>
+            <w:pPr>
+              <w:jc w:val="center"/>
+              <w:rPr>
+                <w:b/>
+                <w:bCs/>
+                <w:sz w:val="24"/>
+                <w:szCs w:val="24"/>
+              </w:rPr>
+            </w:pPr>
+          </w:p>
+        </w:tc>
+        <w:tc>
+          <w:tcPr>
+            <w:tcW w:w="2061" w:type="dxa"/>
+            <w:vMerge/>
+            <w:shd w:val="clear" w:color="auto" w:fill="C5E0B3" w:themeFill="accent6" w:themeFillTint="66"/>
+            <w:vAlign w:val="center"/>
+          </w:tcPr>
+          <w:p>
+            <w:pPr>
+              <w:jc w:val="center"/>
+              <w:rPr>
+                <w:b/>
+                <w:bCs/>
+                <w:sz w:val="24"/>
+                <w:szCs w:val="24"/>
+              </w:rPr>
+            </w:pPr>
+          </w:p>
+        </w:tc>
+        <w:tc>
+          <w:tcPr>
+            <w:tcW w:w="3420" w:type="dxa"/>
+            <w:shd w:val="clear" w:color="auto" w:fill="C5E0B3" w:themeFill="accent6" w:themeFillTint="66"/>
+            <w:vAlign w:val="center"/>
+          </w:tcPr>
+          <w:p>
+            <w:pPr>
+              <w:jc w:val="center"/>
+              <w:rPr>
+                <w:rFonts w:ascii="Calibri" w:hAnsi="Calibri" w:cs="Calibri"/>
+              </w:rPr>
+            </w:pPr>
+            <w:r>
+              <w:rPr>
+                <w:rFonts w:ascii="Calibri" w:hAnsi="Calibri" w:cs="Calibri"/>
+              </w:rPr>
+              <w:t>REBUSAN R1</w:t>
+            </w:r>
+          </w:p>
+        </w:tc>
+        <w:tc>
+          <w:tcPr>
+            <w:tcW w:w="3555" w:type="dxa"/>
+            <w:shd w:val="clear" w:color="auto" w:fill="C5E0B3" w:themeFill="accent6" w:themeFillTint="66"/>
+          </w:tcPr>
+          <w:p>
+            <w:pPr>
+              <w:jc w:val="center"/>
+            </w:pPr>
+            <w:r>
+              <w:t>${pagi_rebusan_ruko1}</w:t>
+            </w:r>
+          </w:p>
+        </w:tc>
+      </w:tr>
+      <w:tr>
+        <w:trPr>
+          <w:trHeight w:val="268"/>
+        </w:trPr>
+        <w:tc>
+          <w:tcPr>
+            <w:tcW w:w="859" w:type="dxa"/>
+            <w:vMerge/>
+            <w:shd w:val="clear" w:color="auto" w:fill="C5E0B3" w:themeFill="accent6" w:themeFillTint="66"/>
+            <w:vAlign w:val="center"/>
+          </w:tcPr>
+          <w:p>
+            <w:pPr>
+              <w:jc w:val="center"/>
+              <w:rPr>
+                <w:b/>
+                <w:bCs/>
+                <w:sz w:val="24"/>
+                <w:szCs w:val="24"/>
+              </w:rPr>
+            </w:pPr>
+          </w:p>
+        </w:tc>
+        <w:tc>
+          <w:tcPr>
+            <w:tcW w:w="2061" w:type="dxa"/>
+            <w:vMerge/>
+            <w:shd w:val="clear" w:color="auto" w:fill="C5E0B3" w:themeFill="accent6" w:themeFillTint="66"/>
+            <w:vAlign w:val="center"/>
+          </w:tcPr>
+          <w:p>
+            <w:pPr>
+              <w:jc w:val="center"/>
+              <w:rPr>
+                <w:b/>
+                <w:bCs/>
+                <w:sz w:val="24"/>
+                <w:szCs w:val="24"/>
+              </w:rPr>
+            </w:pPr>
+          </w:p>
+        </w:tc>
+        <w:tc>
+          <w:tcPr>
+            <w:tcW w:w="3420" w:type="dxa"/>
+            <w:shd w:val="clear" w:color="auto" w:fill="C5E0B3" w:themeFill="accent6" w:themeFillTint="66"/>
+            <w:vAlign w:val="center"/>
+          </w:tcPr>
+          <w:p>
+            <w:pPr>
+              <w:jc w:val="center"/>
+              <w:rPr>
+                <w:rFonts w:ascii="Calibri" w:hAnsi="Calibri" w:cs="Calibri"/>
+              </w:rPr>
+            </w:pPr>
+            <w:r>
+              <w:rPr>
+                <w:rFonts w:ascii="Calibri" w:hAnsi="Calibri" w:cs="Calibri"/>
+              </w:rPr>
+              <w:t>REBUSAN R3</w:t>
+            </w:r>
+          </w:p>
+        </w:tc>
+        <w:tc>
+          <w:tcPr>
+            <w:tcW w:w="3555" w:type="dxa"/>
+            <w:shd w:val="clear" w:color="auto" w:fill="C5E0B3" w:themeFill="accent6" w:themeFillTint="66"/>
+          </w:tcPr>
+          <w:p>
+            <w:pPr>
+              <w:jc w:val="center"/>
+            </w:pPr>
+            <w:r>
+              <w:t>${pagi_rebusan_ruko2}</w:t>
+            </w:r>
+          </w:p>
+        </w:tc>
+      </w:tr>
+      <w:tr>
+        <w:trPr>
+          <w:trHeight w:val="268"/>
+        </w:trPr>
+        <w:tc>
+          <w:tcPr>
+            <w:tcW w:w="859" w:type="dxa"/>
+            <w:vMerge/>
+            <w:shd w:val="clear" w:color="auto" w:fill="C5E0B3" w:themeFill="accent6" w:themeFillTint="66"/>
+            <w:vAlign w:val="center"/>
+          </w:tcPr>
+          <w:p>
+            <w:pPr>
+              <w:jc w:val="center"/>
+              <w:rPr>
+                <w:b/>
+                <w:bCs/>
+                <w:sz w:val="24"/>
+                <w:szCs w:val="24"/>
+              </w:rPr>
+            </w:pPr>
+          </w:p>
+        </w:tc>
+        <w:tc>
+          <w:tcPr>
+            <w:tcW w:w="2061" w:type="dxa"/>
+            <w:vMerge/>
+            <w:shd w:val="clear" w:color="auto" w:fill="C5E0B3" w:themeFill="accent6" w:themeFillTint="66"/>
+            <w:vAlign w:val="center"/>
+          </w:tcPr>
+          <w:p>
+            <w:pPr>
+              <w:jc w:val="center"/>
+              <w:rPr>
+                <w:b/>
+                <w:bCs/>
+                <w:sz w:val="24"/>
+                <w:szCs w:val="24"/>
+              </w:rPr>
+            </w:pPr>
+          </w:p>
+        </w:tc>
+        <w:tc>
+          <w:tcPr>
+            <w:tcW w:w="3420" w:type="dxa"/>
+            <w:shd w:val="clear" w:color="auto" w:fill="C5E0B3" w:themeFill="accent6" w:themeFillTint="66"/>
+            <w:vAlign w:val="center"/>
+          </w:tcPr>
+          <w:p>
+            <w:pPr>
+              <w:jc w:val="center"/>
+              <w:rPr>
+                <w:rFonts w:ascii="Calibri" w:hAnsi="Calibri" w:cs="Calibri"/>
+              </w:rPr>
+            </w:pPr>
+            <w:r>
+              <w:rPr>
+                <w:rFonts w:ascii="Calibri" w:hAnsi="Calibri" w:cs="Calibri"/>
+              </w:rPr>
+              <w:t>REBUSAN R4-R5</w:t>
+            </w:r>
+          </w:p>
+        </w:tc>
+        <w:tc>
+          <w:tcPr>
+            <w:tcW w:w="3555" w:type="dxa"/>
+            <w:shd w:val="clear" w:color="auto" w:fill="C5E0B3" w:themeFill="accent6" w:themeFillTint="66"/>
+          </w:tcPr>
+          <w:p>
+            <w:pPr>
+              <w:jc w:val="center"/>
+            </w:pPr>
+            <w:r>
+              <w:t>${pagi_rebusan_ruko3}</w:t>
+            </w:r>
+          </w:p>
+        </w:tc>
+      </w:tr>
+      <w:tr>
+        <w:trPr>
+          <w:trHeight w:val="268"/>
+        </w:trPr>
+        <w:tc>
+          <w:tcPr>
+            <w:tcW w:w="859" w:type="dxa"/>
+            <w:vMerge/>
+            <w:shd w:val="clear" w:color="auto" w:fill="C5E0B3" w:themeFill="accent6" w:themeFillTint="66"/>
+            <w:vAlign w:val="center"/>
+          </w:tcPr>
+          <w:p>
+            <w:pPr>
+              <w:jc w:val="center"/>
+              <w:rPr>
+                <w:b/>
+                <w:bCs/>
+                <w:sz w:val="24"/>
+                <w:szCs w:val="24"/>
+              </w:rPr>
+            </w:pPr>
+          </w:p>
+        </w:tc>
+        <w:tc>
+          <w:tcPr>
+            <w:tcW w:w="2061" w:type="dxa"/>
+            <w:vMerge/>
+            <w:shd w:val="clear" w:color="auto" w:fill="C5E0B3" w:themeFill="accent6" w:themeFillTint="66"/>
+            <w:vAlign w:val="center"/>
+          </w:tcPr>
+          <w:p>
+            <w:pPr>
+              <w:jc w:val="center"/>
+              <w:rPr>
+                <w:b/>
+                <w:bCs/>
+                <w:sz w:val="24"/>
+                <w:szCs w:val="24"/>
+              </w:rPr>
+            </w:pPr>
+          </w:p>
+        </w:tc>
+        <w:tc>
+          <w:tcPr>
+            <w:tcW w:w="3420" w:type="dxa"/>
+            <w:shd w:val="clear" w:color="auto" w:fill="C5E0B3" w:themeFill="accent6" w:themeFillTint="66"/>
+            <w:vAlign w:val="center"/>
+          </w:tcPr>
+          <w:p>
+            <w:pPr>
+              <w:jc w:val="center"/>
+              <w:rPr>
+                <w:rFonts w:ascii="Calibri" w:hAnsi="Calibri" w:cs="Calibri"/>
+              </w:rPr>
+            </w:pPr>
+            <w:r>
+              <w:rPr>
+                <w:rFonts w:ascii="Calibri" w:hAnsi="Calibri" w:cs="Calibri"/>
+              </w:rPr>
+              <w:t>VISITOR</w:t>
+            </w:r>
+          </w:p>
+        </w:tc>
+        <w:tc>
+          <w:tcPr>
+            <w:tcW w:w="3555" w:type="dxa"/>
+            <w:shd w:val="clear" w:color="auto" w:fill="C5E0B3" w:themeFill="accent6" w:themeFillTint="66"/>
+            <w:vAlign w:val="center"/>
+          </w:tcPr>
+          <w:p>
+            <w:pPr>
+              <w:jc w:val="center"/>
+            </w:pPr>
+            <w:r>
+              <w:t>${pagi_visitor_hcga}</w:t>
+            </w:r>
+          </w:p>
+        </w:tc>
+      </w:tr>
+      <w:tr>
+        <w:trPr>
+          <w:trHeight w:val="268"/>
+        </w:trPr>
+        <w:tc>
+          <w:tcPr>
+            <w:tcW w:w="859" w:type="dxa"/>
+            <w:vMerge/>
+            <w:shd w:val="clear" w:color="auto" w:fill="C5E0B3" w:themeFill="accent6" w:themeFillTint="66"/>
+            <w:vAlign w:val="center"/>
+          </w:tcPr>
+          <w:p>
+            <w:pPr>
+              <w:jc w:val="center"/>
+              <w:rPr>
+                <w:b/>
+                <w:bCs/>
+                <w:sz w:val="24"/>
+                <w:szCs w:val="24"/>
+              </w:rPr>
+            </w:pPr>
+          </w:p>
+        </w:tc>
+        <w:tc>
+          <w:tcPr>
+            <w:tcW w:w="2061" w:type="dxa"/>
+            <w:vMerge/>
+            <w:shd w:val="clear" w:color="auto" w:fill="C5E0B3" w:themeFill="accent6" w:themeFillTint="66"/>
+            <w:vAlign w:val="center"/>
+          </w:tcPr>
+          <w:p>
+            <w:pPr>
+              <w:jc w:val="center"/>
+              <w:rPr>
+                <w:b/>
+                <w:bCs/>
+                <w:sz w:val="24"/>
+                <w:szCs w:val="24"/>
+              </w:rPr>
+            </w:pPr>
+          </w:p>
+        </w:tc>
+        <w:tc>
+          <w:tcPr>
+            <w:tcW w:w="3420" w:type="dxa"/>
+            <w:shd w:val="clear" w:color="auto" w:fill="C5E0B3" w:themeFill="accent6" w:themeFillTint="66"/>
+            <w:vAlign w:val="center"/>
+          </w:tcPr>
+          <w:p>
+            <w:pPr>
+              <w:jc w:val="center"/>
+              <w:rPr>
+                <w:rFonts w:ascii="Calibri" w:hAnsi="Calibri" w:cs="Calibri"/>
+              </w:rPr>
+            </w:pPr>
+            <w:r>
+              <w:rPr>
+                <w:rFonts w:ascii="Calibri" w:hAnsi="Calibri" w:cs="Calibri"/>
+              </w:rPr>
+              <w:t>MAGANG UGM</w:t>
+            </w:r>
+          </w:p>
+        </w:tc>
+        <w:tc>
+          <w:tcPr>
+            <w:tcW w:w="3555" w:type="dxa"/>
+            <w:shd w:val="clear" w:color="auto" w:fill="C5E0B3" w:themeFill="accent6" w:themeFillTint="66"/>
+            <w:vAlign w:val="center"/>
+          </w:tcPr>
+          <w:p>
+            <w:pPr>
+              <w:jc w:val="center"/>
+            </w:pPr>
+            <w:r>
+              <w:t>${pagi_magang_meicu}</w:t>
+            </w:r>
+          </w:p>
+        </w:tc>
+      </w:tr>
+      <w:tr>
+        <w:trPr>
+          <w:trHeight w:val="572"/>
+        </w:trPr>
+        <w:tc>
+          <w:tcPr>
+            <w:tcW w:w="859" w:type="dxa"/>
+            <w:shd w:val="clear" w:color="auto" w:fill="FFE599" w:themeFill="accent4" w:themeFillTint="66"/>
+            <w:vAlign w:val="center"/>
+          </w:tcPr>
+          <w:p>
+            <w:pPr>
+              <w:jc w:val="center"/>
+              <w:rPr>
+                <w:b/>
+                <w:bCs/>
+                <w:sz w:val="24"/>
+                <w:szCs w:val="24"/>
+              </w:rPr>
+            </w:pPr>
+            <w:r>
+              <w:rPr>
+                <w:b/>
+                <w:bCs/>
+                <w:sz w:val="24"/>
+                <w:szCs w:val="24"/>
+              </w:rPr>
+              <w:t>3</w:t>
+            </w:r>
+          </w:p>
+        </w:tc>
+        <w:tc>
+          <w:tcPr>
+            <w:tcW w:w="2061" w:type="dxa"/>
+            <w:shd w:val="clear" w:color="auto" w:fill="FFE599" w:themeFill="accent4" w:themeFillTint="66"/>
+            <w:vAlign w:val="center"/>
+          </w:tcPr>
+          <w:p>
+            <w:pPr>
+              <w:jc w:val="center"/>
+              <w:rPr>
+                <w:b/>
+                <w:bCs/>
+                <w:sz w:val="24"/>
+                <w:szCs w:val="24"/>
+              </w:rPr>
+            </w:pPr>
+            <w:r>
+              <w:rPr>
+                <w:b/>
+                <w:bCs/>
+                <w:sz w:val="24"/>
+                <w:szCs w:val="24"/>
+              </w:rPr>
+              <w:t>MK PAGI OFFICE PLANT</w:t>
+            </w:r>
+          </w:p>
+        </w:tc>
+        <w:tc>
+          <w:tcPr>
+            <w:tcW w:w="3420" w:type="dxa"/>
+            <w:shd w:val="clear" w:color="auto" w:fill="FFE599" w:themeFill="accent4" w:themeFillTint="66"/>
+            <w:vAlign w:val="center"/>
+          </w:tcPr>
+          <w:p>
+            <w:pPr>
+              <w:jc w:val="center"/>
+              <w:rPr>
+                <w:rFonts w:ascii="Calibri" w:hAnsi="Calibri" w:cs="Calibri"/>
+              </w:rPr>
+            </w:pPr>
+            <w:r>
+              <w:rPr>
+                <w:rFonts w:ascii="Calibri" w:hAnsi="Calibri" w:cs="Calibri"/>
+              </w:rPr>
+              <w:t>VENDOR JMI (ENG)</w:t>
+            </w:r>
+          </w:p>
+        </w:tc>
+        <w:tc>
+          <w:tcPr>
+            <w:tcW w:w="3555" w:type="dxa"/>
+            <w:shd w:val="clear" w:color="auto" w:fill="FFE599" w:themeFill="accent4" w:themeFillTint="66"/>
+            <w:vAlign w:val="center"/>
+          </w:tcPr>
+          <w:p>
+            <w:pPr>
+              <w:jc w:val="center"/>
+            </w:pPr>
+            <w:r>
+              <w:t>${pagi_vendor_jmi}</w:t>
+            </w:r>
+          </w:p>
+        </w:tc>
+      </w:tr>
+      <w:tr>
+        <w:trPr>
+          <w:trHeight w:val="256"/>
+        </w:trPr>
+        <w:tc>
+          <w:tcPr>
+            <w:tcW w:w="859" w:type="dxa"/>
+            <w:vMerge w:val="restart"/>
+            <w:shd w:val="clear" w:color="auto" w:fill="C5E0B3" w:themeFill="accent6" w:themeFillTint="66"/>
+            <w:vAlign w:val="center"/>
+          </w:tcPr>
+          <w:p>
+            <w:pPr>
+              <w:jc w:val="center"/>
+              <w:rPr>
+                <w:b/>
+                <w:bCs/>
+                <w:sz w:val="24"/>
+                <w:szCs w:val="24"/>
+              </w:rPr>
+            </w:pPr>
+            <w:r>
+              <w:rPr>
+                <w:b/>
+                <w:bCs/>
+                <w:sz w:val="24"/>
+                <w:szCs w:val="24"/>
+              </w:rPr>
+              <w:t>4</w:t>
+            </w:r>
+          </w:p>
+        </w:tc>
+        <w:tc>
+          <w:tcPr>
+            <w:tcW w:w="2061" w:type="dxa"/>
+            <w:vMerge w:val="restart"/>
+            <w:shd w:val="clear" w:color="auto" w:fill="C5E0B3" w:themeFill="accent6" w:themeFillTint="66"/>
+            <w:vAlign w:val="center"/>
+          </w:tcPr>
+          <w:p>
+            <w:pPr>
+              <w:jc w:val="center"/>
+              <w:rPr>
+                <w:b/>
+                <w:bCs/>
+                <w:sz w:val="24"/>
+                <w:szCs w:val="24"/>
+              </w:rPr>
+            </w:pPr>
+            <w:r>
+              <w:rPr>
+                <w:b/>
+                <w:bCs/>
+                <w:sz w:val="24"/>
+                <w:szCs w:val="24"/>
+              </w:rPr>
+              <w:t>MK PAGI OFFICE MEICU</w:t>
+            </w:r>
+          </w:p>
+        </w:tc>
+        <w:tc>
+          <w:tcPr>
+            <w:tcW w:w="3420" w:type="dxa"/>
+            <w:shd w:val="clear" w:color="auto" w:fill="C5E0B3" w:themeFill="accent6" w:themeFillTint="66"/>
+            <w:vAlign w:val="center"/>
+          </w:tcPr>
+          <w:p>
+            <w:pPr>
+              <w:jc w:val="center"/>
+              <w:rPr>
+                <w:rFonts w:ascii="Calibri" w:hAnsi="Calibri" w:cs="Calibri"/>
+              </w:rPr>
+            </w:pPr>
+            <w:r>
+              <w:rPr>
+                <w:rFonts w:ascii="Calibri" w:hAnsi="Calibri" w:cs="Calibri"/>
+              </w:rPr>
+              <w:t>Bagong</w:t>
+            </w:r>
+          </w:p>
+        </w:tc>
+        <w:tc>
+          <w:tcPr>
+            <w:tcW w:w="3555" w:type="dxa"/>
+            <w:shd w:val="clear" w:color="auto" w:fill="C5E0B3" w:themeFill="accent6" w:themeFillTint="66"/>
+            <w:vAlign w:val="center"/>
+          </w:tcPr>
+          <w:p>
+            <w:pPr>
+              <w:jc w:val="center"/>
+            </w:pPr>
+            <w:r>
+              <w:t>${pagi_bagong}</w:t>
+            </w:r>
+          </w:p>
+        </w:tc>
+      </w:tr>
+      <w:tr>
+        <w:trPr>
+          <w:trHeight w:val="256"/>
+        </w:trPr>
+        <w:tc>
+          <w:tcPr>
+            <w:tcW w:w="859" w:type="dxa"/>
+            <w:vMerge/>
+            <w:shd w:val="clear" w:color="auto" w:fill="C5E0B3" w:themeFill="accent6" w:themeFillTint="66"/>
+            <w:vAlign w:val="center"/>
+          </w:tcPr>
+          <w:p>
+            <w:pPr>
+              <w:jc w:val="center"/>
+              <w:rPr>
+                <w:b/>
+                <w:bCs/>
+                <w:sz w:val="24"/>
+                <w:szCs w:val="24"/>
+              </w:rPr>
+            </w:pPr>
+          </w:p>
+        </w:tc>
+        <w:tc>
+          <w:tcPr>
+            <w:tcW w:w="2061" w:type="dxa"/>
+            <w:vMerge/>
+            <w:shd w:val="clear" w:color="auto" w:fill="C5E0B3" w:themeFill="accent6" w:themeFillTint="66"/>
+            <w:vAlign w:val="center"/>
+          </w:tcPr>
+          <w:p>
+            <w:pPr>
+              <w:jc w:val="center"/>
+              <w:rPr>
+                <w:b/>
+                <w:bCs/>
+                <w:sz w:val="24"/>
+                <w:szCs w:val="24"/>
+              </w:rPr>
+            </w:pPr>
+          </w:p>
+        </w:tc>
+        <w:tc>
+          <w:tcPr>
+            <w:tcW w:w="3420" w:type="dxa"/>
+            <w:shd w:val="clear" w:color="auto" w:fill="C5E0B3" w:themeFill="accent6" w:themeFillTint="66"/>
+            <w:vAlign w:val="center"/>
+          </w:tcPr>
+          <w:p>
+            <w:pPr>
+              <w:jc w:val="center"/>
+              <w:rPr>
+                <w:rFonts w:ascii="Calibri" w:hAnsi="Calibri" w:cs="Calibri"/>
+              </w:rPr>
+            </w:pPr>
+            <w:r>
+              <w:rPr>
+                <w:rFonts w:ascii="Calibri" w:hAnsi="Calibri" w:cs="Calibri"/>
+              </w:rPr>
+              <w:t>TEST PRAKTEK</w:t>
+            </w:r>
+          </w:p>
+        </w:tc>
+        <w:tc>
+          <w:tcPr>
+            <w:tcW w:w="3555" w:type="dxa"/>
+            <w:shd w:val="clear" w:color="auto" w:fill="C5E0B3" w:themeFill="accent6" w:themeFillTint="66"/>
+            <w:vAlign w:val="center"/>
+          </w:tcPr>
+          <w:p>
+            <w:pPr>
+              <w:jc w:val="center"/>
+            </w:pPr>
+            <w:r>
+              <w:t>${pagi_test_praktek}</w:t>
+            </w:r>
+          </w:p>
+        </w:tc>
+      </w:tr>
+      <w:tr>
+        <w:trPr>
+          <w:trHeight w:val="256"/>
+        </w:trPr>
+        <w:tc>
+          <w:tcPr>
+            <w:tcW w:w="859" w:type="dxa"/>
+            <w:vMerge w:val="restart"/>
+            <w:shd w:val="clear" w:color="auto" w:fill="F2A2C0"/>
+            <w:vAlign w:val="center"/>
+          </w:tcPr>
+          <w:p>
+            <w:pPr>
+              <w:jc w:val="center"/>
+              <w:rPr>
+                <w:b/>
+                <w:bCs/>
+                <w:sz w:val="24"/>
+                <w:szCs w:val="24"/>
+              </w:rPr>
+            </w:pPr>
+            <w:r>
+              <w:rPr>
+                <w:b/>
+                <w:bCs/>
+                <w:sz w:val="24"/>
+                <w:szCs w:val="24"/>
+              </w:rPr>
+              <w:t>5</w:t>
+            </w:r>
+          </w:p>
+        </w:tc>
+        <w:tc>
+          <w:tcPr>
+            <w:tcW w:w="2061" w:type="dxa"/>
+            <w:vMerge w:val="restart"/>
+            <w:shd w:val="clear" w:color="auto" w:fill="F2A2C0"/>
+            <w:vAlign w:val="center"/>
+          </w:tcPr>
+          <w:p>
+            <w:pPr>
+              <w:jc w:val="center"/>
+              <w:rPr>
+                <w:b/>
+                <w:bCs/>
+                <w:sz w:val="24"/>
+                <w:szCs w:val="24"/>
+              </w:rPr>
+            </w:pPr>
+            <w:r>
+              <w:rPr>
+                <w:b/>
+                <w:bCs/>
+                <w:sz w:val="24"/>
+                <w:szCs w:val="24"/>
+              </w:rPr>
+              <w:t>MK PAGI MESS TAMBANG</w:t>
+            </w:r>
+          </w:p>
+        </w:tc>
+        <w:tc>
+          <w:tcPr>
+            <w:tcW w:w="3420" w:type="dxa"/>
+            <w:shd w:val="clear" w:color="auto" w:fill="F2A2C0"/>
+            <w:vAlign w:val="center"/>
+          </w:tcPr>
+          <w:p>
+            <w:pPr>
+              <w:jc w:val="center"/>
+              <w:rPr>
+                <w:rFonts w:ascii="Calibri" w:hAnsi="Calibri" w:cs="Calibri"/>
+              </w:rPr>
+            </w:pPr>
+            <w:r>
+              <w:rPr>
+                <w:rFonts w:ascii="Calibri" w:hAnsi="Calibri" w:cs="Calibri"/>
+              </w:rPr>
+              <w:t>Mess Tambang GL A1</w:t>
+            </w:r>
+          </w:p>
+        </w:tc>
+        <w:tc>
+          <w:tcPr>
+            <w:tcW w:w="3555" w:type="dxa"/>
+            <w:shd w:val="clear" w:color="auto" w:fill="F2A2C0"/>
+            <w:vAlign w:val="center"/>
+          </w:tcPr>
+          <w:p>
+            <w:pPr>
+              <w:jc w:val="center"/>
+            </w:pPr>
+            <w:r>
+              <w:t>${pagi_kamar_a1}</w:t>
+            </w:r>
+          </w:p>
+        </w:tc>
+      </w:tr>
+      <w:tr>
+        <w:trPr>
+          <w:trHeight w:val="256"/>
+        </w:trPr>
+        <w:tc>
+          <w:tcPr>
+            <w:tcW w:w="859" w:type="dxa"/>
+            <w:vMerge/>
+            <w:shd w:val="clear" w:color="auto" w:fill="F2A2C0"/>
+            <w:vAlign w:val="center"/>
+          </w:tcPr>
+          <w:p>
+            <w:pPr>
+              <w:jc w:val="center"/>
+              <w:rPr>
+                <w:b/>
+                <w:bCs/>
+                <w:sz w:val="24"/>
+                <w:szCs w:val="24"/>
+              </w:rPr>
+            </w:pPr>
+          </w:p>
+        </w:tc>
+        <w:tc>
+          <w:tcPr>
+            <w:tcW w:w="2061" w:type="dxa"/>
+            <w:vMerge/>
+            <w:shd w:val="clear" w:color="auto" w:fill="F2A2C0"/>
+            <w:vAlign w:val="center"/>
+          </w:tcPr>
+          <w:p>
+            <w:pPr>
+              <w:jc w:val="center"/>
+              <w:rPr>
+                <w:b/>
+                <w:bCs/>
+                <w:sz w:val="24"/>
+                <w:szCs w:val="24"/>
+              </w:rPr>
+            </w:pPr>
+          </w:p>
+        </w:tc>
+        <w:tc>
+          <w:tcPr>
+            <w:tcW w:w="3420" w:type="dxa"/>
+            <w:shd w:val="clear" w:color="auto" w:fill="F2A2C0"/>
+            <w:vAlign w:val="center"/>
+          </w:tcPr>
+          <w:p>
+            <w:pPr>
+              <w:jc w:val="center"/>
+              <w:rPr>
+                <w:rFonts w:ascii="Calibri" w:hAnsi="Calibri" w:cs="Calibri"/>
+              </w:rPr>
+            </w:pPr>
+            <w:r>
+              <w:rPr>
+                <w:rFonts w:ascii="Calibri" w:hAnsi="Calibri" w:cs="Calibri"/>
+              </w:rPr>
+              <w:t>Mess Tambang GL A2</w:t>
+            </w:r>
+          </w:p>
+        </w:tc>
+        <w:tc>
+          <w:tcPr>
+            <w:tcW w:w="3555" w:type="dxa"/>
+            <w:shd w:val="clear" w:color="auto" w:fill="F2A2C0"/>
+            <w:vAlign w:val="center"/>
+          </w:tcPr>
+          <w:p>
+            <w:pPr>
+              <w:jc w:val="center"/>
+            </w:pPr>
+            <w:r>
+              <w:t>${pagi_kamar_a</w:t>
+            </w:r>
+            <w:r>
+              <w:t>2</w:t>
             </w:r>
             <w:r>
               <w:t>}</w:t>
+            </w:r>
+          </w:p>
+        </w:tc>
+      </w:tr>
+      <w:tr>
+        <w:trPr>
+          <w:trHeight w:val="256"/>
+        </w:trPr>
+        <w:tc>
+          <w:tcPr>
+            <w:tcW w:w="859" w:type="dxa"/>
+            <w:vMerge/>
+            <w:shd w:val="clear" w:color="auto" w:fill="F2A2C0"/>
+            <w:vAlign w:val="center"/>
+          </w:tcPr>
+          <w:p>
+            <w:pPr>
+              <w:jc w:val="center"/>
+              <w:rPr>
+                <w:b/>
+                <w:bCs/>
+                <w:sz w:val="24"/>
+                <w:szCs w:val="24"/>
+              </w:rPr>
+            </w:pPr>
+          </w:p>
+        </w:tc>
+        <w:tc>
+          <w:tcPr>
+            <w:tcW w:w="2061" w:type="dxa"/>
+            <w:vMerge/>
+            <w:shd w:val="clear" w:color="auto" w:fill="F2A2C0"/>
+            <w:vAlign w:val="center"/>
+          </w:tcPr>
+          <w:p>
+            <w:pPr>
+              <w:jc w:val="center"/>
+              <w:rPr>
+                <w:b/>
+                <w:bCs/>
+                <w:sz w:val="24"/>
+                <w:szCs w:val="24"/>
+              </w:rPr>
+            </w:pPr>
+          </w:p>
+        </w:tc>
+        <w:tc>
+          <w:tcPr>
+            <w:tcW w:w="3420" w:type="dxa"/>
+            <w:shd w:val="clear" w:color="auto" w:fill="F2A2C0"/>
+            <w:vAlign w:val="center"/>
+          </w:tcPr>
+          <w:p>
+            <w:pPr>
+              <w:jc w:val="center"/>
+              <w:rPr>
+                <w:rFonts w:ascii="Calibri" w:hAnsi="Calibri" w:cs="Calibri"/>
+              </w:rPr>
+            </w:pPr>
+            <w:r>
+              <w:rPr>
+                <w:rFonts w:ascii="Calibri" w:hAnsi="Calibri" w:cs="Calibri"/>
+              </w:rPr>
+              <w:t>Mess Tambang B1</w:t>
+            </w:r>
+          </w:p>
+        </w:tc>
+        <w:tc>
+          <w:tcPr>
+            <w:tcW w:w="3555" w:type="dxa"/>
+            <w:shd w:val="clear" w:color="auto" w:fill="F2A2C0"/>
+          </w:tcPr>
+          <w:p>
+            <w:pPr>
+              <w:jc w:val="center"/>
+            </w:pPr>
+            <w:r>
+              <w:t>${pagi_kamar_b1}</w:t>
+            </w:r>
+          </w:p>
+        </w:tc>
+      </w:tr>
+      <w:tr>
+        <w:trPr>
+          <w:trHeight w:val="256"/>
+        </w:trPr>
+        <w:tc>
+          <w:tcPr>
+            <w:tcW w:w="859" w:type="dxa"/>
+            <w:vMerge/>
+            <w:shd w:val="clear" w:color="auto" w:fill="F2A2C0"/>
+            <w:vAlign w:val="center"/>
+          </w:tcPr>
+          <w:p>
+            <w:pPr>
+              <w:jc w:val="center"/>
+              <w:rPr>
+                <w:b/>
+                <w:bCs/>
+                <w:sz w:val="24"/>
+                <w:szCs w:val="24"/>
+              </w:rPr>
+            </w:pPr>
+          </w:p>
+        </w:tc>
+        <w:tc>
+          <w:tcPr>
+            <w:tcW w:w="2061" w:type="dxa"/>
+            <w:vMerge/>
+            <w:shd w:val="clear" w:color="auto" w:fill="F2A2C0"/>
+            <w:vAlign w:val="center"/>
+          </w:tcPr>
+          <w:p>
+            <w:pPr>
+              <w:jc w:val="center"/>
+              <w:rPr>
+                <w:b/>
+                <w:bCs/>
+                <w:sz w:val="24"/>
+                <w:szCs w:val="24"/>
+              </w:rPr>
+            </w:pPr>
+          </w:p>
+        </w:tc>
+        <w:tc>
+          <w:tcPr>
+            <w:tcW w:w="3420" w:type="dxa"/>
+            <w:shd w:val="clear" w:color="auto" w:fill="F2A2C0"/>
+            <w:vAlign w:val="center"/>
+          </w:tcPr>
+          <w:p>
+            <w:pPr>
+              <w:jc w:val="center"/>
+              <w:rPr>
+                <w:rFonts w:ascii="Calibri" w:hAnsi="Calibri" w:cs="Calibri"/>
+              </w:rPr>
+            </w:pPr>
+            <w:r>
+              <w:rPr>
+                <w:rFonts w:ascii="Calibri" w:hAnsi="Calibri" w:cs="Calibri"/>
+              </w:rPr>
+              <w:t>Mess Tambang B2</w:t>
+            </w:r>
+          </w:p>
+        </w:tc>
+        <w:tc>
+          <w:tcPr>
+            <w:tcW w:w="3555" w:type="dxa"/>
+            <w:shd w:val="clear" w:color="auto" w:fill="F2A2C0"/>
+          </w:tcPr>
+          <w:p>
+            <w:pPr>
+              <w:jc w:val="center"/>
+            </w:pPr>
+            <w:r>
+              <w:t>${pagi_kamar_b2}</w:t>
+            </w:r>
+          </w:p>
+        </w:tc>
+      </w:tr>
+      <w:tr>
+        <w:trPr>
+          <w:trHeight w:val="256"/>
+        </w:trPr>
+        <w:tc>
+          <w:tcPr>
+            <w:tcW w:w="859" w:type="dxa"/>
+            <w:vMerge/>
+            <w:shd w:val="clear" w:color="auto" w:fill="F2A2C0"/>
+            <w:vAlign w:val="center"/>
+          </w:tcPr>
+          <w:p>
+            <w:pPr>
+              <w:jc w:val="center"/>
+              <w:rPr>
+                <w:b/>
+                <w:bCs/>
+                <w:sz w:val="24"/>
+                <w:szCs w:val="24"/>
+              </w:rPr>
+            </w:pPr>
+          </w:p>
+        </w:tc>
+        <w:tc>
+          <w:tcPr>
+            <w:tcW w:w="2061" w:type="dxa"/>
+            <w:vMerge/>
+            <w:shd w:val="clear" w:color="auto" w:fill="F2A2C0"/>
+            <w:vAlign w:val="center"/>
+          </w:tcPr>
+          <w:p>
+            <w:pPr>
+              <w:jc w:val="center"/>
+              <w:rPr>
+                <w:b/>
+                <w:bCs/>
+                <w:sz w:val="24"/>
+                <w:szCs w:val="24"/>
+              </w:rPr>
+            </w:pPr>
+          </w:p>
+        </w:tc>
+        <w:tc>
+          <w:tcPr>
+            <w:tcW w:w="3420" w:type="dxa"/>
+            <w:shd w:val="clear" w:color="auto" w:fill="F2A2C0"/>
+            <w:vAlign w:val="center"/>
+          </w:tcPr>
+          <w:p>
+            <w:pPr>
+              <w:jc w:val="center"/>
+              <w:rPr>
+                <w:rFonts w:ascii="Calibri" w:hAnsi="Calibri" w:cs="Calibri"/>
+              </w:rPr>
+            </w:pPr>
+            <w:r>
+              <w:rPr>
+                <w:rFonts w:ascii="Calibri" w:hAnsi="Calibri" w:cs="Calibri"/>
+              </w:rPr>
+              <w:t>Mess Tambang B3</w:t>
+            </w:r>
+          </w:p>
+        </w:tc>
+        <w:tc>
+          <w:tcPr>
+            <w:tcW w:w="3555" w:type="dxa"/>
+            <w:shd w:val="clear" w:color="auto" w:fill="F2A2C0"/>
+          </w:tcPr>
+          <w:p>
+            <w:pPr>
+              <w:jc w:val="center"/>
+            </w:pPr>
+            <w:r>
+              <w:t>${pagi_kamar_b3}</w:t>
+            </w:r>
+          </w:p>
+        </w:tc>
+      </w:tr>
+      <w:tr>
+        <w:trPr>
+          <w:trHeight w:val="256"/>
+        </w:trPr>
+        <w:tc>
+          <w:tcPr>
+            <w:tcW w:w="859" w:type="dxa"/>
+            <w:vMerge/>
+            <w:shd w:val="clear" w:color="auto" w:fill="F2A2C0"/>
+            <w:vAlign w:val="center"/>
+          </w:tcPr>
+          <w:p>
+            <w:pPr>
+              <w:jc w:val="center"/>
+              <w:rPr>
+                <w:b/>
+                <w:bCs/>
+                <w:sz w:val="24"/>
+                <w:szCs w:val="24"/>
+              </w:rPr>
+            </w:pPr>
+          </w:p>
+        </w:tc>
+        <w:tc>
+          <w:tcPr>
+            <w:tcW w:w="2061" w:type="dxa"/>
+            <w:vMerge/>
+            <w:shd w:val="clear" w:color="auto" w:fill="F2A2C0"/>
+            <w:vAlign w:val="center"/>
+          </w:tcPr>
+          <w:p>
+            <w:pPr>
+              <w:jc w:val="center"/>
+              <w:rPr>
+                <w:b/>
+                <w:bCs/>
+                <w:sz w:val="24"/>
+                <w:szCs w:val="24"/>
+              </w:rPr>
+            </w:pPr>
+          </w:p>
+        </w:tc>
+        <w:tc>
+          <w:tcPr>
+            <w:tcW w:w="3420" w:type="dxa"/>
+            <w:shd w:val="clear" w:color="auto" w:fill="F2A2C0"/>
+            <w:vAlign w:val="center"/>
+          </w:tcPr>
+          <w:p>
+            <w:pPr>
+              <w:jc w:val="center"/>
+              <w:rPr>
+                <w:rFonts w:ascii="Calibri" w:hAnsi="Calibri" w:cs="Calibri"/>
+              </w:rPr>
+            </w:pPr>
+            <w:r>
+              <w:rPr>
+                <w:rFonts w:ascii="Calibri" w:hAnsi="Calibri" w:cs="Calibri"/>
+              </w:rPr>
+              <w:t>Mess Tambang B4</w:t>
+            </w:r>
+          </w:p>
+        </w:tc>
+        <w:tc>
+          <w:tcPr>
+            <w:tcW w:w="3555" w:type="dxa"/>
+            <w:shd w:val="clear" w:color="auto" w:fill="F2A2C0"/>
+          </w:tcPr>
+          <w:p>
+            <w:pPr>
+              <w:jc w:val="center"/>
+            </w:pPr>
+            <w:r>
+              <w:t>${pagi_kamar_b4}</w:t>
+            </w:r>
+          </w:p>
+        </w:tc>
+      </w:tr>
+      <w:tr>
+        <w:trPr>
+          <w:trHeight w:val="256"/>
+        </w:trPr>
+        <w:tc>
+          <w:tcPr>
+            <w:tcW w:w="859" w:type="dxa"/>
+            <w:vMerge/>
+            <w:shd w:val="clear" w:color="auto" w:fill="F2A2C0"/>
+            <w:vAlign w:val="center"/>
+          </w:tcPr>
+          <w:p>
+            <w:pPr>
+              <w:jc w:val="center"/>
+              <w:rPr>
+                <w:b/>
+                <w:bCs/>
+                <w:sz w:val="24"/>
+                <w:szCs w:val="24"/>
+              </w:rPr>
+            </w:pPr>
+          </w:p>
+        </w:tc>
+        <w:tc>
+          <w:tcPr>
+            <w:tcW w:w="2061" w:type="dxa"/>
+            <w:vMerge/>
+            <w:shd w:val="clear" w:color="auto" w:fill="F2A2C0"/>
+            <w:vAlign w:val="center"/>
+          </w:tcPr>
+          <w:p>
+            <w:pPr>
+              <w:jc w:val="center"/>
+              <w:rPr>
+                <w:b/>
+                <w:bCs/>
+                <w:sz w:val="24"/>
+                <w:szCs w:val="24"/>
+              </w:rPr>
+            </w:pPr>
+          </w:p>
+        </w:tc>
+        <w:tc>
+          <w:tcPr>
+            <w:tcW w:w="3420" w:type="dxa"/>
+            <w:shd w:val="clear" w:color="auto" w:fill="F2A2C0"/>
+            <w:vAlign w:val="center"/>
+          </w:tcPr>
+          <w:p>
+            <w:pPr>
+              <w:jc w:val="center"/>
+              <w:rPr>
+                <w:rFonts w:ascii="Calibri" w:hAnsi="Calibri" w:cs="Calibri"/>
+              </w:rPr>
+            </w:pPr>
+            <w:r>
+              <w:rPr>
+                <w:rFonts w:ascii="Calibri" w:hAnsi="Calibri" w:cs="Calibri"/>
+              </w:rPr>
+              <w:t>Mess Tambang B7</w:t>
+            </w:r>
+          </w:p>
+        </w:tc>
+        <w:tc>
+          <w:tcPr>
+            <w:tcW w:w="3555" w:type="dxa"/>
+            <w:shd w:val="clear" w:color="auto" w:fill="F2A2C0"/>
+          </w:tcPr>
+          <w:p>
+            <w:pPr>
+              <w:jc w:val="center"/>
+            </w:pPr>
+            <w:r>
+              <w:t>${pagi_kamar_b6}</w:t>
+            </w:r>
+          </w:p>
+        </w:tc>
+      </w:tr>
+      <w:tr>
+        <w:trPr>
+          <w:trHeight w:val="256"/>
+        </w:trPr>
+        <w:tc>
+          <w:tcPr>
+            <w:tcW w:w="859" w:type="dxa"/>
+            <w:vMerge/>
+            <w:shd w:val="clear" w:color="auto" w:fill="F2A2C0"/>
+            <w:vAlign w:val="center"/>
+          </w:tcPr>
+          <w:p>
+            <w:pPr>
+              <w:jc w:val="center"/>
+              <w:rPr>
+                <w:b/>
+                <w:bCs/>
+                <w:sz w:val="24"/>
+                <w:szCs w:val="24"/>
+              </w:rPr>
+            </w:pPr>
+          </w:p>
+        </w:tc>
+        <w:tc>
+          <w:tcPr>
+            <w:tcW w:w="2061" w:type="dxa"/>
+            <w:vMerge/>
+            <w:shd w:val="clear" w:color="auto" w:fill="F2A2C0"/>
+            <w:vAlign w:val="center"/>
+          </w:tcPr>
+          <w:p>
+            <w:pPr>
+              <w:jc w:val="center"/>
+              <w:rPr>
+                <w:b/>
+                <w:bCs/>
+                <w:sz w:val="24"/>
+                <w:szCs w:val="24"/>
+              </w:rPr>
+            </w:pPr>
+          </w:p>
+        </w:tc>
+        <w:tc>
+          <w:tcPr>
+            <w:tcW w:w="3420" w:type="dxa"/>
+            <w:shd w:val="clear" w:color="auto" w:fill="F2A2C0"/>
+            <w:vAlign w:val="center"/>
+          </w:tcPr>
+          <w:p>
+            <w:pPr>
+              <w:jc w:val="center"/>
+              <w:rPr>
+                <w:rFonts w:ascii="Calibri" w:hAnsi="Calibri" w:cs="Calibri"/>
+              </w:rPr>
+            </w:pPr>
+            <w:r>
+              <w:rPr>
+                <w:rFonts w:ascii="Calibri" w:hAnsi="Calibri" w:cs="Calibri"/>
+              </w:rPr>
+              <w:t>Mess Tambang B8</w:t>
+            </w:r>
+          </w:p>
+        </w:tc>
+        <w:tc>
+          <w:tcPr>
+            <w:tcW w:w="3555" w:type="dxa"/>
+            <w:shd w:val="clear" w:color="auto" w:fill="F2A2C0"/>
+          </w:tcPr>
+          <w:p>
+            <w:pPr>
+              <w:jc w:val="center"/>
+            </w:pPr>
+            <w:r>
+              <w:t>${pagi_kamar_b7}</w:t>
+            </w:r>
+          </w:p>
+        </w:tc>
+      </w:tr>
+      <w:tr>
+        <w:trPr>
+          <w:trHeight w:val="256"/>
+        </w:trPr>
+        <w:tc>
+          <w:tcPr>
+            <w:tcW w:w="859" w:type="dxa"/>
+            <w:vMerge/>
+            <w:shd w:val="clear" w:color="auto" w:fill="F2A2C0"/>
+            <w:vAlign w:val="center"/>
+          </w:tcPr>
+          <w:p>
+            <w:pPr>
+              <w:jc w:val="center"/>
+              <w:rPr>
+                <w:b/>
+                <w:bCs/>
+                <w:sz w:val="24"/>
+                <w:szCs w:val="24"/>
+              </w:rPr>
+            </w:pPr>
+          </w:p>
+        </w:tc>
+        <w:tc>
+          <w:tcPr>
+            <w:tcW w:w="2061" w:type="dxa"/>
+            <w:vMerge/>
+            <w:shd w:val="clear" w:color="auto" w:fill="F2A2C0"/>
+            <w:vAlign w:val="center"/>
+          </w:tcPr>
+          <w:p>
+            <w:pPr>
+              <w:jc w:val="center"/>
+              <w:rPr>
+                <w:b/>
+                <w:bCs/>
+                <w:sz w:val="24"/>
+                <w:szCs w:val="24"/>
+              </w:rPr>
+            </w:pPr>
+          </w:p>
+        </w:tc>
+        <w:tc>
+          <w:tcPr>
+            <w:tcW w:w="3420" w:type="dxa"/>
+            <w:shd w:val="clear" w:color="auto" w:fill="F2A2C0"/>
+            <w:vAlign w:val="center"/>
+          </w:tcPr>
+          <w:p>
+            <w:pPr>
+              <w:jc w:val="center"/>
+              <w:rPr>
+                <w:rFonts w:ascii="Calibri" w:hAnsi="Calibri" w:cs="Calibri"/>
+              </w:rPr>
+            </w:pPr>
+            <w:r>
+              <w:rPr>
+                <w:rFonts w:ascii="Calibri" w:hAnsi="Calibri" w:cs="Calibri"/>
+              </w:rPr>
+              <w:t>Mess Tambang B9</w:t>
+            </w:r>
+          </w:p>
+        </w:tc>
+        <w:tc>
+          <w:tcPr>
+            <w:tcW w:w="3555" w:type="dxa"/>
+            <w:shd w:val="clear" w:color="auto" w:fill="F2A2C0"/>
+          </w:tcPr>
+          <w:p>
+            <w:pPr>
+              <w:jc w:val="center"/>
+            </w:pPr>
+            <w:r>
+              <w:t>${pagi_kamar_b8}</w:t>
+            </w:r>
+          </w:p>
+        </w:tc>
+      </w:tr>
+      <w:tr>
+        <w:trPr>
+          <w:trHeight w:val="256"/>
+        </w:trPr>
+        <w:tc>
+          <w:tcPr>
+            <w:tcW w:w="859" w:type="dxa"/>
+            <w:vMerge/>
+            <w:shd w:val="clear" w:color="auto" w:fill="F2A2C0"/>
+            <w:vAlign w:val="center"/>
+          </w:tcPr>
+          <w:p>
+            <w:pPr>
+              <w:jc w:val="center"/>
+              <w:rPr>
+                <w:b/>
+                <w:bCs/>
+                <w:sz w:val="24"/>
+                <w:szCs w:val="24"/>
+              </w:rPr>
+            </w:pPr>
+          </w:p>
+        </w:tc>
+        <w:tc>
+          <w:tcPr>
+            <w:tcW w:w="2061" w:type="dxa"/>
+            <w:vMerge/>
+            <w:shd w:val="clear" w:color="auto" w:fill="F2A2C0"/>
+            <w:vAlign w:val="center"/>
+          </w:tcPr>
+          <w:p>
+            <w:pPr>
+              <w:jc w:val="center"/>
+              <w:rPr>
+                <w:b/>
+                <w:bCs/>
+                <w:sz w:val="24"/>
+                <w:szCs w:val="24"/>
+              </w:rPr>
+            </w:pPr>
+          </w:p>
+        </w:tc>
+        <w:tc>
+          <w:tcPr>
+            <w:tcW w:w="3420" w:type="dxa"/>
+            <w:shd w:val="clear" w:color="auto" w:fill="F2A2C0"/>
+            <w:vAlign w:val="center"/>
+          </w:tcPr>
+          <w:p>
+            <w:pPr>
+              <w:jc w:val="center"/>
+              <w:rPr>
+                <w:rFonts w:ascii="Calibri" w:hAnsi="Calibri" w:cs="Calibri"/>
+              </w:rPr>
+            </w:pPr>
+            <w:r>
+              <w:rPr>
+                <w:rFonts w:ascii="Calibri" w:hAnsi="Calibri" w:cs="Calibri"/>
+              </w:rPr>
+              <w:t>Mess Tambang B10</w:t>
+            </w:r>
+          </w:p>
+        </w:tc>
+        <w:tc>
+          <w:tcPr>
+            <w:tcW w:w="3555" w:type="dxa"/>
+            <w:shd w:val="clear" w:color="auto" w:fill="F2A2C0"/>
+          </w:tcPr>
+          <w:p>
+            <w:pPr>
+              <w:jc w:val="center"/>
+            </w:pPr>
+            <w:r>
+              <w:t>${pagi_kamar_b9}</w:t>
+            </w:r>
+          </w:p>
+        </w:tc>
+      </w:tr>
+      <w:tr>
+        <w:trPr>
+          <w:trHeight w:val="256"/>
+        </w:trPr>
+        <w:tc>
+          <w:tcPr>
+            <w:tcW w:w="859" w:type="dxa"/>
+            <w:vMerge/>
+            <w:shd w:val="clear" w:color="auto" w:fill="F2A2C0"/>
+            <w:vAlign w:val="center"/>
+          </w:tcPr>
+          <w:p>
+            <w:pPr>
+              <w:jc w:val="center"/>
+              <w:rPr>
+                <w:b/>
+                <w:bCs/>
+                <w:sz w:val="24"/>
+                <w:szCs w:val="24"/>
+              </w:rPr>
+            </w:pPr>
+          </w:p>
+        </w:tc>
+        <w:tc>
+          <w:tcPr>
+            <w:tcW w:w="2061" w:type="dxa"/>
+            <w:vMerge/>
+            <w:shd w:val="clear" w:color="auto" w:fill="F2A2C0"/>
+            <w:vAlign w:val="center"/>
+          </w:tcPr>
+          <w:p>
+            <w:pPr>
+              <w:jc w:val="center"/>
+              <w:rPr>
+                <w:b/>
+                <w:bCs/>
+                <w:sz w:val="24"/>
+                <w:szCs w:val="24"/>
+              </w:rPr>
+            </w:pPr>
+          </w:p>
+        </w:tc>
+        <w:tc>
+          <w:tcPr>
+            <w:tcW w:w="3420" w:type="dxa"/>
+            <w:shd w:val="clear" w:color="auto" w:fill="F2A2C0"/>
+            <w:vAlign w:val="center"/>
+          </w:tcPr>
+          <w:p>
+            <w:pPr>
+              <w:jc w:val="center"/>
+              <w:rPr>
+                <w:rFonts w:ascii="Calibri" w:hAnsi="Calibri" w:cs="Calibri"/>
+              </w:rPr>
+            </w:pPr>
+            <w:r>
+              <w:rPr>
+                <w:rFonts w:ascii="Calibri" w:hAnsi="Calibri" w:cs="Calibri"/>
+              </w:rPr>
+              <w:t>REBUSAN GL A1</w:t>
+            </w:r>
+          </w:p>
+        </w:tc>
+        <w:tc>
+          <w:tcPr>
+            <w:tcW w:w="3555" w:type="dxa"/>
+            <w:shd w:val="clear" w:color="auto" w:fill="F2A2C0"/>
+            <w:vAlign w:val="center"/>
+          </w:tcPr>
+          <w:p>
+            <w:pPr>
+              <w:jc w:val="center"/>
+            </w:pPr>
+            <w:r>
+              <w:t>${pagi_rebusan_a1}</w:t>
+            </w:r>
+          </w:p>
+        </w:tc>
+      </w:tr>
+      <w:tr>
+        <w:trPr>
+          <w:trHeight w:val="256"/>
+        </w:trPr>
+        <w:tc>
+          <w:tcPr>
+            <w:tcW w:w="859" w:type="dxa"/>
+            <w:vMerge/>
+            <w:shd w:val="clear" w:color="auto" w:fill="F2A2C0"/>
+            <w:vAlign w:val="center"/>
+          </w:tcPr>
+          <w:p>
+            <w:pPr>
+              <w:jc w:val="center"/>
+              <w:rPr>
+                <w:b/>
+                <w:bCs/>
+                <w:sz w:val="24"/>
+                <w:szCs w:val="24"/>
+              </w:rPr>
+            </w:pPr>
+          </w:p>
+        </w:tc>
+        <w:tc>
+          <w:tcPr>
+            <w:tcW w:w="2061" w:type="dxa"/>
+            <w:vMerge/>
+            <w:shd w:val="clear" w:color="auto" w:fill="F2A2C0"/>
+            <w:vAlign w:val="center"/>
+          </w:tcPr>
+          <w:p>
+            <w:pPr>
+              <w:jc w:val="center"/>
+              <w:rPr>
+                <w:b/>
+                <w:bCs/>
+                <w:sz w:val="24"/>
+                <w:szCs w:val="24"/>
+              </w:rPr>
+            </w:pPr>
+          </w:p>
+        </w:tc>
+        <w:tc>
+          <w:tcPr>
+            <w:tcW w:w="3420" w:type="dxa"/>
+            <w:shd w:val="clear" w:color="auto" w:fill="F2A2C0"/>
+            <w:vAlign w:val="center"/>
+          </w:tcPr>
+          <w:p>
+            <w:pPr>
+              <w:jc w:val="center"/>
+              <w:rPr>
+                <w:rFonts w:ascii="Calibri" w:hAnsi="Calibri" w:cs="Calibri"/>
+              </w:rPr>
+            </w:pPr>
+            <w:r>
+              <w:rPr>
+                <w:rFonts w:ascii="Calibri" w:hAnsi="Calibri" w:cs="Calibri"/>
+              </w:rPr>
+              <w:t>REBUSAN B1</w:t>
+            </w:r>
+          </w:p>
+        </w:tc>
+        <w:tc>
+          <w:tcPr>
+            <w:tcW w:w="3555" w:type="dxa"/>
+            <w:shd w:val="clear" w:color="auto" w:fill="F2A2C0"/>
+          </w:tcPr>
+          <w:p>
+            <w:pPr>
+              <w:jc w:val="center"/>
+            </w:pPr>
+            <w:r>
+              <w:t>${pagi_rebusan_b1}</w:t>
+            </w:r>
+          </w:p>
+        </w:tc>
+      </w:tr>
+      <w:tr>
+        <w:trPr>
+          <w:trHeight w:val="256"/>
+        </w:trPr>
+        <w:tc>
+          <w:tcPr>
+            <w:tcW w:w="859" w:type="dxa"/>
+            <w:vMerge/>
+            <w:shd w:val="clear" w:color="auto" w:fill="F2A2C0"/>
+            <w:vAlign w:val="center"/>
+          </w:tcPr>
+          <w:p>
+            <w:pPr>
+              <w:jc w:val="center"/>
+              <w:rPr>
+                <w:b/>
+                <w:bCs/>
+                <w:sz w:val="24"/>
+                <w:szCs w:val="24"/>
+              </w:rPr>
+            </w:pPr>
+          </w:p>
+        </w:tc>
+        <w:tc>
+          <w:tcPr>
+            <w:tcW w:w="2061" w:type="dxa"/>
+            <w:vMerge/>
+            <w:shd w:val="clear" w:color="auto" w:fill="F2A2C0"/>
+            <w:vAlign w:val="center"/>
+          </w:tcPr>
+          <w:p>
+            <w:pPr>
+              <w:jc w:val="center"/>
+              <w:rPr>
+                <w:b/>
+                <w:bCs/>
+                <w:sz w:val="24"/>
+                <w:szCs w:val="24"/>
+              </w:rPr>
+            </w:pPr>
+          </w:p>
+        </w:tc>
+        <w:tc>
+          <w:tcPr>
+            <w:tcW w:w="3420" w:type="dxa"/>
+            <w:shd w:val="clear" w:color="auto" w:fill="F2A2C0"/>
+            <w:vAlign w:val="center"/>
+          </w:tcPr>
+          <w:p>
+            <w:pPr>
+              <w:jc w:val="center"/>
+              <w:rPr>
+                <w:rFonts w:ascii="Calibri" w:hAnsi="Calibri" w:cs="Calibri"/>
+              </w:rPr>
+            </w:pPr>
+            <w:r>
+              <w:rPr>
+                <w:rFonts w:ascii="Calibri" w:hAnsi="Calibri" w:cs="Calibri"/>
+              </w:rPr>
+              <w:t>REBUSAN B2</w:t>
+            </w:r>
+          </w:p>
+        </w:tc>
+        <w:tc>
+          <w:tcPr>
+            <w:tcW w:w="3555" w:type="dxa"/>
+            <w:shd w:val="clear" w:color="auto" w:fill="F2A2C0"/>
+          </w:tcPr>
+          <w:p>
+            <w:pPr>
+              <w:jc w:val="center"/>
+            </w:pPr>
+            <w:r>
+              <w:t>${pagi_rebusan_b2}</w:t>
+            </w:r>
+          </w:p>
+        </w:tc>
+      </w:tr>
+      <w:tr>
+        <w:trPr>
+          <w:trHeight w:val="256"/>
+        </w:trPr>
+        <w:tc>
+          <w:tcPr>
+            <w:tcW w:w="859" w:type="dxa"/>
+            <w:vMerge/>
+            <w:shd w:val="clear" w:color="auto" w:fill="F2A2C0"/>
+            <w:vAlign w:val="center"/>
+          </w:tcPr>
+          <w:p>
+            <w:pPr>
+              <w:jc w:val="center"/>
+              <w:rPr>
+                <w:b/>
+                <w:bCs/>
+                <w:sz w:val="24"/>
+                <w:szCs w:val="24"/>
+              </w:rPr>
+            </w:pPr>
+          </w:p>
+        </w:tc>
+        <w:tc>
+          <w:tcPr>
+            <w:tcW w:w="2061" w:type="dxa"/>
+            <w:vMerge/>
+            <w:shd w:val="clear" w:color="auto" w:fill="F2A2C0"/>
+            <w:vAlign w:val="center"/>
+          </w:tcPr>
+          <w:p>
+            <w:pPr>
+              <w:jc w:val="center"/>
+              <w:rPr>
+                <w:b/>
+                <w:bCs/>
+                <w:sz w:val="24"/>
+                <w:szCs w:val="24"/>
+              </w:rPr>
+            </w:pPr>
+          </w:p>
+        </w:tc>
+        <w:tc>
+          <w:tcPr>
+            <w:tcW w:w="3420" w:type="dxa"/>
+            <w:shd w:val="clear" w:color="auto" w:fill="F2A2C0"/>
+            <w:vAlign w:val="center"/>
+          </w:tcPr>
+          <w:p>
+            <w:pPr>
+              <w:jc w:val="center"/>
+              <w:rPr>
+                <w:rFonts w:ascii="Calibri" w:hAnsi="Calibri" w:cs="Calibri"/>
+              </w:rPr>
+            </w:pPr>
+            <w:r>
+              <w:rPr>
+                <w:rFonts w:ascii="Calibri" w:hAnsi="Calibri" w:cs="Calibri"/>
+              </w:rPr>
+              <w:t>REBUSAN B3</w:t>
+            </w:r>
+          </w:p>
+        </w:tc>
+        <w:tc>
+          <w:tcPr>
+            <w:tcW w:w="3555" w:type="dxa"/>
+            <w:shd w:val="clear" w:color="auto" w:fill="F2A2C0"/>
+          </w:tcPr>
+          <w:p>
+            <w:pPr>
+              <w:jc w:val="center"/>
+            </w:pPr>
+            <w:r>
+              <w:t>${pagi_rebusan_b3}</w:t>
+            </w:r>
+          </w:p>
+        </w:tc>
+      </w:tr>
+      <w:tr>
+        <w:trPr>
+          <w:trHeight w:val="256"/>
+        </w:trPr>
+        <w:tc>
+          <w:tcPr>
+            <w:tcW w:w="859" w:type="dxa"/>
+            <w:vMerge/>
+            <w:shd w:val="clear" w:color="auto" w:fill="F2A2C0"/>
+            <w:vAlign w:val="center"/>
+          </w:tcPr>
+          <w:p>
+            <w:pPr>
+              <w:jc w:val="center"/>
+              <w:rPr>
+                <w:b/>
+                <w:bCs/>
+                <w:sz w:val="24"/>
+                <w:szCs w:val="24"/>
+              </w:rPr>
+            </w:pPr>
+          </w:p>
+        </w:tc>
+        <w:tc>
+          <w:tcPr>
+            <w:tcW w:w="2061" w:type="dxa"/>
+            <w:vMerge/>
+            <w:shd w:val="clear" w:color="auto" w:fill="F2A2C0"/>
+            <w:vAlign w:val="center"/>
+          </w:tcPr>
+          <w:p>
+            <w:pPr>
+              <w:jc w:val="center"/>
+              <w:rPr>
+                <w:b/>
+                <w:bCs/>
+                <w:sz w:val="24"/>
+                <w:szCs w:val="24"/>
+              </w:rPr>
+            </w:pPr>
+          </w:p>
+        </w:tc>
+        <w:tc>
+          <w:tcPr>
+            <w:tcW w:w="3420" w:type="dxa"/>
+            <w:shd w:val="clear" w:color="auto" w:fill="F2A2C0"/>
+            <w:vAlign w:val="center"/>
+          </w:tcPr>
+          <w:p>
+            <w:pPr>
+              <w:jc w:val="center"/>
+              <w:rPr>
+                <w:rFonts w:ascii="Calibri" w:hAnsi="Calibri" w:cs="Calibri"/>
+              </w:rPr>
+            </w:pPr>
+            <w:r>
+              <w:rPr>
+                <w:rFonts w:ascii="Calibri" w:hAnsi="Calibri" w:cs="Calibri"/>
+              </w:rPr>
+              <w:t>REBUSAN B4</w:t>
+            </w:r>
+          </w:p>
+        </w:tc>
+        <w:tc>
+          <w:tcPr>
+            <w:tcW w:w="3555" w:type="dxa"/>
+            <w:shd w:val="clear" w:color="auto" w:fill="F2A2C0"/>
+          </w:tcPr>
+          <w:p>
+            <w:pPr>
+              <w:jc w:val="center"/>
+            </w:pPr>
+            <w:r>
+              <w:t>${pagi_rebusan_b4}</w:t>
+            </w:r>
+          </w:p>
+        </w:tc>
+      </w:tr>
+      <w:tr>
+        <w:trPr>
+          <w:trHeight w:val="256"/>
+        </w:trPr>
+        <w:tc>
+          <w:tcPr>
+            <w:tcW w:w="859" w:type="dxa"/>
+            <w:vMerge/>
+            <w:shd w:val="clear" w:color="auto" w:fill="F2A2C0"/>
+            <w:vAlign w:val="center"/>
+          </w:tcPr>
+          <w:p>
+            <w:pPr>
+              <w:jc w:val="center"/>
+              <w:rPr>
+                <w:b/>
+                <w:bCs/>
+                <w:sz w:val="24"/>
+                <w:szCs w:val="24"/>
+              </w:rPr>
+            </w:pPr>
+          </w:p>
+        </w:tc>
+        <w:tc>
+          <w:tcPr>
+            <w:tcW w:w="2061" w:type="dxa"/>
+            <w:vMerge/>
+            <w:shd w:val="clear" w:color="auto" w:fill="F2A2C0"/>
+            <w:vAlign w:val="center"/>
+          </w:tcPr>
+          <w:p>
+            <w:pPr>
+              <w:jc w:val="center"/>
+              <w:rPr>
+                <w:b/>
+                <w:bCs/>
+                <w:sz w:val="24"/>
+                <w:szCs w:val="24"/>
+              </w:rPr>
+            </w:pPr>
+          </w:p>
+        </w:tc>
+        <w:tc>
+          <w:tcPr>
+            <w:tcW w:w="3420" w:type="dxa"/>
+            <w:shd w:val="clear" w:color="auto" w:fill="F2A2C0"/>
+            <w:vAlign w:val="center"/>
+          </w:tcPr>
+          <w:p>
+            <w:pPr>
+              <w:jc w:val="center"/>
+              <w:rPr>
+                <w:rFonts w:ascii="Calibri" w:hAnsi="Calibri" w:cs="Calibri"/>
+              </w:rPr>
+            </w:pPr>
+            <w:r>
+              <w:rPr>
+                <w:rFonts w:ascii="Calibri" w:hAnsi="Calibri" w:cs="Calibri"/>
+              </w:rPr>
+              <w:t>REBUSAN B7</w:t>
+            </w:r>
+          </w:p>
+        </w:tc>
+        <w:tc>
+          <w:tcPr>
+            <w:tcW w:w="3555" w:type="dxa"/>
+            <w:shd w:val="clear" w:color="auto" w:fill="F2A2C0"/>
+          </w:tcPr>
+          <w:p>
+            <w:pPr>
+              <w:jc w:val="center"/>
+            </w:pPr>
+            <w:r>
+              <w:t>${pagi_rebusan_b7}</w:t>
+            </w:r>
+          </w:p>
+        </w:tc>
+      </w:tr>
+      <w:tr>
+        <w:trPr>
+          <w:trHeight w:val="256"/>
+        </w:trPr>
+        <w:tc>
+          <w:tcPr>
+            <w:tcW w:w="859" w:type="dxa"/>
+            <w:vMerge/>
+            <w:shd w:val="clear" w:color="auto" w:fill="F2A2C0"/>
+            <w:vAlign w:val="center"/>
+          </w:tcPr>
+          <w:p>
+            <w:pPr>
+              <w:jc w:val="center"/>
+              <w:rPr>
+                <w:b/>
+                <w:bCs/>
+                <w:sz w:val="24"/>
+                <w:szCs w:val="24"/>
+              </w:rPr>
+            </w:pPr>
+          </w:p>
+        </w:tc>
+        <w:tc>
+          <w:tcPr>
+            <w:tcW w:w="2061" w:type="dxa"/>
+            <w:vMerge/>
+            <w:shd w:val="clear" w:color="auto" w:fill="F2A2C0"/>
+            <w:vAlign w:val="center"/>
+          </w:tcPr>
+          <w:p>
+            <w:pPr>
+              <w:jc w:val="center"/>
+              <w:rPr>
+                <w:b/>
+                <w:bCs/>
+                <w:sz w:val="24"/>
+                <w:szCs w:val="24"/>
+              </w:rPr>
+            </w:pPr>
+          </w:p>
+        </w:tc>
+        <w:tc>
+          <w:tcPr>
+            <w:tcW w:w="3420" w:type="dxa"/>
+            <w:shd w:val="clear" w:color="auto" w:fill="F2A2C0"/>
+            <w:vAlign w:val="center"/>
+          </w:tcPr>
+          <w:p>
+            <w:pPr>
+              <w:jc w:val="center"/>
+              <w:rPr>
+                <w:rFonts w:ascii="Calibri" w:hAnsi="Calibri" w:cs="Calibri"/>
+              </w:rPr>
+            </w:pPr>
+            <w:r>
+              <w:rPr>
+                <w:rFonts w:ascii="Calibri" w:hAnsi="Calibri" w:cs="Calibri"/>
+              </w:rPr>
+              <w:t>REBUSAN B8</w:t>
+            </w:r>
+          </w:p>
+        </w:tc>
+        <w:tc>
+          <w:tcPr>
+            <w:tcW w:w="3555" w:type="dxa"/>
+            <w:shd w:val="clear" w:color="auto" w:fill="F2A2C0"/>
+          </w:tcPr>
+          <w:p>
+            <w:pPr>
+              <w:jc w:val="center"/>
+            </w:pPr>
+            <w:r>
+              <w:t>${pagi_rebusan_b8}</w:t>
+            </w:r>
+          </w:p>
+        </w:tc>
+      </w:tr>
+      <w:tr>
+        <w:trPr>
+          <w:trHeight w:val="256"/>
+        </w:trPr>
+        <w:tc>
+          <w:tcPr>
+            <w:tcW w:w="859" w:type="dxa"/>
+            <w:vMerge/>
+            <w:shd w:val="clear" w:color="auto" w:fill="F2A2C0"/>
+            <w:vAlign w:val="center"/>
+          </w:tcPr>
+          <w:p>
+            <w:pPr>
+              <w:jc w:val="center"/>
+              <w:rPr>
+                <w:b/>
+                <w:bCs/>
+                <w:sz w:val="24"/>
+                <w:szCs w:val="24"/>
+              </w:rPr>
+            </w:pPr>
+          </w:p>
+        </w:tc>
+        <w:tc>
+          <w:tcPr>
+            <w:tcW w:w="2061" w:type="dxa"/>
+            <w:vMerge/>
+            <w:shd w:val="clear" w:color="auto" w:fill="F2A2C0"/>
+            <w:vAlign w:val="center"/>
+          </w:tcPr>
+          <w:p>
+            <w:pPr>
+              <w:jc w:val="center"/>
+              <w:rPr>
+                <w:b/>
+                <w:bCs/>
+                <w:sz w:val="24"/>
+                <w:szCs w:val="24"/>
+              </w:rPr>
+            </w:pPr>
+          </w:p>
+        </w:tc>
+        <w:tc>
+          <w:tcPr>
+            <w:tcW w:w="3420" w:type="dxa"/>
+            <w:shd w:val="clear" w:color="auto" w:fill="F2A2C0"/>
+            <w:vAlign w:val="center"/>
+          </w:tcPr>
+          <w:p>
+            <w:pPr>
+              <w:jc w:val="center"/>
+              <w:rPr>
+                <w:rFonts w:ascii="Calibri" w:hAnsi="Calibri" w:cs="Calibri"/>
+              </w:rPr>
+            </w:pPr>
+            <w:r>
+              <w:rPr>
+                <w:rFonts w:ascii="Calibri" w:hAnsi="Calibri" w:cs="Calibri"/>
+              </w:rPr>
+              <w:t>REBUSAN B9</w:t>
+            </w:r>
+          </w:p>
+        </w:tc>
+        <w:tc>
+          <w:tcPr>
+            <w:tcW w:w="3555" w:type="dxa"/>
+            <w:shd w:val="clear" w:color="auto" w:fill="F2A2C0"/>
+          </w:tcPr>
+          <w:p>
+            <w:pPr>
+              <w:jc w:val="center"/>
+            </w:pPr>
+            <w:r>
+              <w:t>${pagi_rebusan_b9}</w:t>
+            </w:r>
+          </w:p>
+        </w:tc>
+      </w:tr>
+      <w:tr>
+        <w:trPr>
+          <w:trHeight w:val="256"/>
+        </w:trPr>
+        <w:tc>
+          <w:tcPr>
+            <w:tcW w:w="859" w:type="dxa"/>
+            <w:vMerge/>
+            <w:shd w:val="clear" w:color="auto" w:fill="F2A2C0"/>
+            <w:vAlign w:val="center"/>
+          </w:tcPr>
+          <w:p>
+            <w:pPr>
+              <w:jc w:val="center"/>
+              <w:rPr>
+                <w:b/>
+                <w:bCs/>
+                <w:sz w:val="24"/>
+                <w:szCs w:val="24"/>
+              </w:rPr>
+            </w:pPr>
+          </w:p>
+        </w:tc>
+        <w:tc>
+          <w:tcPr>
+            <w:tcW w:w="2061" w:type="dxa"/>
+            <w:vMerge/>
+            <w:shd w:val="clear" w:color="auto" w:fill="F2A2C0"/>
+            <w:vAlign w:val="center"/>
+          </w:tcPr>
+          <w:p>
+            <w:pPr>
+              <w:jc w:val="center"/>
+              <w:rPr>
+                <w:b/>
+                <w:bCs/>
+                <w:sz w:val="24"/>
+                <w:szCs w:val="24"/>
+              </w:rPr>
+            </w:pPr>
+          </w:p>
+        </w:tc>
+        <w:tc>
+          <w:tcPr>
+            <w:tcW w:w="3420" w:type="dxa"/>
+            <w:shd w:val="clear" w:color="auto" w:fill="F2A2C0"/>
+            <w:vAlign w:val="center"/>
+          </w:tcPr>
+          <w:p>
+            <w:pPr>
+              <w:jc w:val="center"/>
+              <w:rPr>
+                <w:rFonts w:ascii="Calibri" w:hAnsi="Calibri" w:cs="Calibri"/>
+              </w:rPr>
+            </w:pPr>
+            <w:r>
+              <w:rPr>
+                <w:rFonts w:ascii="Calibri" w:hAnsi="Calibri" w:cs="Calibri"/>
+              </w:rPr>
+              <w:t>REBUSAN B10</w:t>
+            </w:r>
+          </w:p>
+        </w:tc>
+        <w:tc>
+          <w:tcPr>
+            <w:tcW w:w="3555" w:type="dxa"/>
+            <w:shd w:val="clear" w:color="auto" w:fill="F2A2C0"/>
+          </w:tcPr>
+          <w:p>
+            <w:pPr>
+              <w:jc w:val="center"/>
+            </w:pPr>
+            <w:r>
+              <w:t>${pagi_rebusan_b10}</w:t>
+            </w:r>
+          </w:p>
+        </w:tc>
+      </w:tr>
+      <w:tr>
+        <w:trPr>
+          <w:trHeight w:val="256"/>
+        </w:trPr>
+        <w:tc>
+          <w:tcPr>
+            <w:tcW w:w="859" w:type="dxa"/>
+            <w:vMerge/>
+            <w:shd w:val="clear" w:color="auto" w:fill="F2A2C0"/>
+            <w:vAlign w:val="center"/>
+          </w:tcPr>
+          <w:p>
+            <w:pPr>
+              <w:jc w:val="center"/>
+              <w:rPr>
+                <w:b/>
+                <w:bCs/>
+                <w:sz w:val="24"/>
+                <w:szCs w:val="24"/>
+              </w:rPr>
+            </w:pPr>
+          </w:p>
+        </w:tc>
+        <w:tc>
+          <w:tcPr>
+            <w:tcW w:w="2061" w:type="dxa"/>
+            <w:vMerge/>
+            <w:shd w:val="clear" w:color="auto" w:fill="F2A2C0"/>
+            <w:vAlign w:val="center"/>
+          </w:tcPr>
+          <w:p>
+            <w:pPr>
+              <w:jc w:val="center"/>
+              <w:rPr>
+                <w:b/>
+                <w:bCs/>
+                <w:sz w:val="24"/>
+                <w:szCs w:val="24"/>
+              </w:rPr>
+            </w:pPr>
+          </w:p>
+        </w:tc>
+        <w:tc>
+          <w:tcPr>
+            <w:tcW w:w="3420" w:type="dxa"/>
+            <w:shd w:val="clear" w:color="auto" w:fill="F2A2C0"/>
+            <w:vAlign w:val="center"/>
+          </w:tcPr>
+          <w:p>
+            <w:pPr>
+              <w:jc w:val="center"/>
+              <w:rPr>
+                <w:rFonts w:ascii="Calibri" w:hAnsi="Calibri" w:cs="Calibri"/>
+              </w:rPr>
+            </w:pPr>
+            <w:r>
+              <w:rPr>
+                <w:rFonts w:ascii="Calibri" w:hAnsi="Calibri" w:cs="Calibri"/>
+              </w:rPr>
+              <w:t>SPARE</w:t>
+            </w:r>
+          </w:p>
+        </w:tc>
+        <w:tc>
+          <w:tcPr>
+            <w:tcW w:w="3555" w:type="dxa"/>
+            <w:shd w:val="clear" w:color="auto" w:fill="F2A2C0"/>
+            <w:vAlign w:val="center"/>
+          </w:tcPr>
+          <w:p>
+            <w:pPr>
+              <w:jc w:val="center"/>
+            </w:pPr>
+            <w:r>
+              <w:t>${pagi_spare_b1}</w:t>
             </w:r>
           </w:p>
         </w:tc>
@@ -456,158 +3206,643 @@
         </w:trPr>
         <w:tc>
           <w:tcPr>
-            <w:tcW w:w="584" w:type="dxa"/>
-            <w:vMerge/>
-          </w:tcPr>
-          <w:p>
-            <w:pPr>
-              <w:jc w:val="center"/>
-              <w:rPr>
-                <w:b/>
-                <w:bCs/>
-                <w:sz w:val="24"/>
-                <w:szCs w:val="24"/>
-              </w:rPr>
-            </w:pPr>
-          </w:p>
-        </w:tc>
-        <w:tc>
-          <w:tcPr>
-            <w:tcW w:w="2228" w:type="dxa"/>
-            <w:vMerge/>
-          </w:tcPr>
-          <w:p>
-            <w:pPr>
-              <w:jc w:val="center"/>
-              <w:rPr>
-                <w:b/>
-                <w:bCs/>
-                <w:sz w:val="24"/>
-                <w:szCs w:val="24"/>
-              </w:rPr>
-            </w:pPr>
-          </w:p>
-        </w:tc>
-        <w:tc>
-          <w:tcPr>
-            <w:tcW w:w="3987" w:type="dxa"/>
-            <w:vAlign w:val="center"/>
-          </w:tcPr>
-          <w:p>
-            <w:pPr>
-              <w:jc w:val="center"/>
-              <w:rPr>
-                <w:color w:val="000000" w:themeColor="text1"/>
-                <w:sz w:val="24"/>
-                <w:szCs w:val="24"/>
-              </w:rPr>
-            </w:pPr>
-            <w:r>
-              <w:rPr>
-                <w:rFonts w:ascii="Calibri" w:hAnsi="Calibri" w:cs="Calibri"/>
-                <w:color w:val="000000" w:themeColor="text1"/>
-              </w:rPr>
-              <w:t>Prod PIT 2</w:t>
-            </w:r>
-          </w:p>
-        </w:tc>
-        <w:tc>
-          <w:tcPr>
-            <w:tcW w:w="2480" w:type="dxa"/>
-          </w:tcPr>
-          <w:p>
-            <w:pPr>
-              <w:jc w:val="center"/>
-              <w:rPr>
-                <w:b/>
-                <w:bCs/>
-                <w:sz w:val="24"/>
-                <w:szCs w:val="24"/>
-              </w:rPr>
-            </w:pPr>
-            <w:r>
-              <w:t>${prod_pit2}</w:t>
+            <w:tcW w:w="9895" w:type="dxa"/>
+            <w:gridSpan w:val="4"/>
+            <w:shd w:val="clear" w:color="auto" w:fill="595959" w:themeFill="text1" w:themeFillTint="A6"/>
+            <w:vAlign w:val="center"/>
+          </w:tcPr>
+          <w:p>
+            <w:pPr>
+              <w:jc w:val="center"/>
+            </w:pPr>
+            <w:r>
+              <w:rPr>
+                <w:b/>
+                <w:bCs/>
+                <w:color w:val="FFFFFF" w:themeColor="background1"/>
+                <w:sz w:val="24"/>
+                <w:szCs w:val="24"/>
+              </w:rPr>
+              <w:t>MK SORE ALL MESS</w:t>
             </w:r>
           </w:p>
         </w:tc>
       </w:tr>
       <w:tr>
         <w:trPr>
-          <w:trHeight w:val="293"/>
+          <w:trHeight w:val="256"/>
         </w:trPr>
         <w:tc>
           <w:tcPr>
-            <w:tcW w:w="584" w:type="dxa"/>
-            <w:vMerge/>
-          </w:tcPr>
-          <w:p>
-            <w:pPr>
-              <w:jc w:val="center"/>
-              <w:rPr>
-                <w:b/>
-                <w:bCs/>
-                <w:sz w:val="24"/>
-                <w:szCs w:val="24"/>
-              </w:rPr>
-            </w:pPr>
-          </w:p>
-        </w:tc>
-        <w:tc>
-          <w:tcPr>
-            <w:tcW w:w="2228" w:type="dxa"/>
-            <w:vMerge/>
-          </w:tcPr>
-          <w:p>
-            <w:pPr>
-              <w:jc w:val="center"/>
-              <w:rPr>
-                <w:b/>
-                <w:bCs/>
-                <w:sz w:val="24"/>
-                <w:szCs w:val="24"/>
-              </w:rPr>
-            </w:pPr>
-          </w:p>
-        </w:tc>
-        <w:tc>
-          <w:tcPr>
-            <w:tcW w:w="3987" w:type="dxa"/>
-            <w:vAlign w:val="center"/>
-          </w:tcPr>
-          <w:p>
-            <w:pPr>
-              <w:jc w:val="center"/>
-              <w:rPr>
-                <w:color w:val="000000" w:themeColor="text1"/>
-                <w:sz w:val="24"/>
-                <w:szCs w:val="24"/>
-              </w:rPr>
-            </w:pPr>
-            <w:r>
-              <w:rPr>
-                <w:rFonts w:ascii="Calibri" w:hAnsi="Calibri" w:cs="Calibri"/>
-                <w:color w:val="000000" w:themeColor="text1"/>
-              </w:rPr>
-              <w:t>DRIVER LV PRODUKSI PIT 2</w:t>
-            </w:r>
-          </w:p>
-        </w:tc>
-        <w:tc>
-          <w:tcPr>
-            <w:tcW w:w="2480" w:type="dxa"/>
-          </w:tcPr>
-          <w:p>
-            <w:pPr>
-              <w:jc w:val="center"/>
-              <w:rPr>
-                <w:b/>
-                <w:bCs/>
-                <w:sz w:val="24"/>
-                <w:szCs w:val="24"/>
-              </w:rPr>
-            </w:pPr>
-            <w:r>
-              <w:t>${driver_lv_pit2}</w:t>
+            <w:tcW w:w="859" w:type="dxa"/>
+            <w:vMerge w:val="restart"/>
+            <w:shd w:val="clear" w:color="auto" w:fill="B4C6E7" w:themeFill="accent1" w:themeFillTint="66"/>
+            <w:vAlign w:val="center"/>
+          </w:tcPr>
+          <w:p>
+            <w:pPr>
+              <w:jc w:val="center"/>
+              <w:rPr>
+                <w:b/>
+                <w:bCs/>
+                <w:sz w:val="24"/>
+                <w:szCs w:val="24"/>
+              </w:rPr>
+            </w:pPr>
+            <w:r>
+              <w:rPr>
+                <w:b/>
+                <w:bCs/>
+                <w:sz w:val="24"/>
+                <w:szCs w:val="24"/>
+              </w:rPr>
+              <w:t>6</w:t>
+            </w:r>
+          </w:p>
+        </w:tc>
+        <w:tc>
+          <w:tcPr>
+            <w:tcW w:w="2061" w:type="dxa"/>
+            <w:vMerge w:val="restart"/>
+            <w:shd w:val="clear" w:color="auto" w:fill="B4C6E7" w:themeFill="accent1" w:themeFillTint="66"/>
+            <w:vAlign w:val="center"/>
+          </w:tcPr>
+          <w:p>
+            <w:pPr>
+              <w:jc w:val="center"/>
+              <w:rPr>
+                <w:b/>
+                <w:bCs/>
+                <w:sz w:val="24"/>
+                <w:szCs w:val="24"/>
+              </w:rPr>
+            </w:pPr>
+            <w:r>
+              <w:rPr>
+                <w:b/>
+                <w:bCs/>
+                <w:sz w:val="24"/>
+                <w:szCs w:val="24"/>
+              </w:rPr>
+              <w:t>Sore (Jam 15:40 WIB) MESS TALANG JAWA</w:t>
+            </w:r>
+          </w:p>
+        </w:tc>
+        <w:tc>
+          <w:tcPr>
+            <w:tcW w:w="3420" w:type="dxa"/>
+            <w:shd w:val="clear" w:color="auto" w:fill="B4C6E7" w:themeFill="accent1" w:themeFillTint="66"/>
+            <w:vAlign w:val="center"/>
+          </w:tcPr>
+          <w:p>
+            <w:pPr>
+              <w:jc w:val="center"/>
+              <w:rPr>
+                <w:rFonts w:ascii="Calibri" w:hAnsi="Calibri" w:cs="Calibri"/>
+              </w:rPr>
+            </w:pPr>
+            <w:r>
+              <w:rPr>
+                <w:rFonts w:ascii="Calibri" w:hAnsi="Calibri" w:cs="Calibri"/>
+                <w:b/>
+                <w:bCs/>
+              </w:rPr>
+              <w:t>Mess Gl putri Talang Jawa</w:t>
+            </w:r>
+          </w:p>
+        </w:tc>
+        <w:tc>
+          <w:tcPr>
+            <w:tcW w:w="3555" w:type="dxa"/>
+            <w:shd w:val="clear" w:color="auto" w:fill="B4C6E7" w:themeFill="accent1" w:themeFillTint="66"/>
+            <w:vAlign w:val="center"/>
+          </w:tcPr>
+          <w:p>
+            <w:pPr>
+              <w:jc w:val="center"/>
+            </w:pPr>
+            <w:r>
+              <w:t>${sore_mess_gl}</w:t>
+            </w:r>
+          </w:p>
+        </w:tc>
+      </w:tr>
+      <w:tr>
+        <w:trPr>
+          <w:trHeight w:val="256"/>
+        </w:trPr>
+        <w:tc>
+          <w:tcPr>
+            <w:tcW w:w="859" w:type="dxa"/>
+            <w:vMerge/>
+            <w:shd w:val="clear" w:color="auto" w:fill="B4C6E7" w:themeFill="accent1" w:themeFillTint="66"/>
+            <w:vAlign w:val="center"/>
+          </w:tcPr>
+          <w:p>
+            <w:pPr>
+              <w:jc w:val="center"/>
+              <w:rPr>
+                <w:b/>
+                <w:bCs/>
+                <w:sz w:val="24"/>
+                <w:szCs w:val="24"/>
+              </w:rPr>
+            </w:pPr>
+          </w:p>
+        </w:tc>
+        <w:tc>
+          <w:tcPr>
+            <w:tcW w:w="2061" w:type="dxa"/>
+            <w:vMerge/>
+            <w:shd w:val="clear" w:color="auto" w:fill="B4C6E7" w:themeFill="accent1" w:themeFillTint="66"/>
+            <w:vAlign w:val="center"/>
+          </w:tcPr>
+          <w:p>
+            <w:pPr>
+              <w:jc w:val="center"/>
+              <w:rPr>
+                <w:b/>
+                <w:bCs/>
+                <w:sz w:val="24"/>
+                <w:szCs w:val="24"/>
+              </w:rPr>
+            </w:pPr>
+          </w:p>
+        </w:tc>
+        <w:tc>
+          <w:tcPr>
+            <w:tcW w:w="3420" w:type="dxa"/>
+            <w:shd w:val="clear" w:color="auto" w:fill="B4C6E7" w:themeFill="accent1" w:themeFillTint="66"/>
+            <w:vAlign w:val="center"/>
+          </w:tcPr>
+          <w:p>
+            <w:pPr>
+              <w:jc w:val="center"/>
+              <w:rPr>
+                <w:rFonts w:ascii="Calibri" w:hAnsi="Calibri" w:cs="Calibri"/>
+              </w:rPr>
+            </w:pPr>
+            <w:r>
+              <w:rPr>
+                <w:rFonts w:ascii="Calibri" w:hAnsi="Calibri" w:cs="Calibri"/>
+                <w:b/>
+                <w:bCs/>
+              </w:rPr>
+              <w:t>MESS ADMIN PUTRI Talang Jawa</w:t>
+            </w:r>
+          </w:p>
+        </w:tc>
+        <w:tc>
+          <w:tcPr>
+            <w:tcW w:w="3555" w:type="dxa"/>
+            <w:shd w:val="clear" w:color="auto" w:fill="B4C6E7" w:themeFill="accent1" w:themeFillTint="66"/>
+            <w:vAlign w:val="center"/>
+          </w:tcPr>
+          <w:p>
+            <w:pPr>
+              <w:jc w:val="center"/>
+            </w:pPr>
+            <w:r>
+              <w:t>${sore_mess_admin}</w:t>
+            </w:r>
+          </w:p>
+        </w:tc>
+      </w:tr>
+      <w:tr>
+        <w:trPr>
+          <w:trHeight w:val="268"/>
+        </w:trPr>
+        <w:tc>
+          <w:tcPr>
+            <w:tcW w:w="859" w:type="dxa"/>
+            <w:vMerge w:val="restart"/>
+            <w:shd w:val="clear" w:color="auto" w:fill="FFE599" w:themeFill="accent4" w:themeFillTint="66"/>
+            <w:vAlign w:val="center"/>
+          </w:tcPr>
+          <w:p>
+            <w:pPr>
+              <w:jc w:val="center"/>
+              <w:rPr>
+                <w:b/>
+                <w:bCs/>
+                <w:sz w:val="24"/>
+                <w:szCs w:val="24"/>
+              </w:rPr>
+            </w:pPr>
+            <w:r>
+              <w:rPr>
+                <w:b/>
+                <w:bCs/>
+                <w:sz w:val="24"/>
+                <w:szCs w:val="24"/>
+              </w:rPr>
+              <w:t>7</w:t>
+            </w:r>
+          </w:p>
+        </w:tc>
+        <w:tc>
+          <w:tcPr>
+            <w:tcW w:w="2061" w:type="dxa"/>
+            <w:vMerge w:val="restart"/>
+            <w:shd w:val="clear" w:color="auto" w:fill="FFE599" w:themeFill="accent4" w:themeFillTint="66"/>
+            <w:vAlign w:val="center"/>
+          </w:tcPr>
+          <w:p>
+            <w:pPr>
+              <w:jc w:val="center"/>
+              <w:rPr>
+                <w:b/>
+                <w:bCs/>
+                <w:sz w:val="24"/>
+                <w:szCs w:val="24"/>
+              </w:rPr>
+            </w:pPr>
+            <w:r>
+              <w:rPr>
+                <w:b/>
+                <w:bCs/>
+                <w:sz w:val="24"/>
+                <w:szCs w:val="24"/>
+              </w:rPr>
+              <w:t>Sore (Jam 15:40 WIB) MESS MEICU</w:t>
+            </w:r>
+          </w:p>
+        </w:tc>
+        <w:tc>
+          <w:tcPr>
+            <w:tcW w:w="3420" w:type="dxa"/>
+            <w:shd w:val="clear" w:color="auto" w:fill="FFE599" w:themeFill="accent4" w:themeFillTint="66"/>
+            <w:vAlign w:val="center"/>
+          </w:tcPr>
+          <w:p>
+            <w:pPr>
+              <w:jc w:val="center"/>
+              <w:rPr>
+                <w:rFonts w:ascii="Calibri" w:hAnsi="Calibri" w:cs="Calibri"/>
+              </w:rPr>
+            </w:pPr>
+            <w:r>
+              <w:rPr>
+                <w:rFonts w:ascii="Calibri" w:hAnsi="Calibri" w:cs="Calibri"/>
+                <w:b/>
+                <w:bCs/>
+              </w:rPr>
+              <w:t>Mess Meicu R1</w:t>
+            </w:r>
+          </w:p>
+        </w:tc>
+        <w:tc>
+          <w:tcPr>
+            <w:tcW w:w="3555" w:type="dxa"/>
+            <w:shd w:val="clear" w:color="auto" w:fill="FFE599" w:themeFill="accent4" w:themeFillTint="66"/>
+          </w:tcPr>
+          <w:p>
+            <w:pPr>
+              <w:jc w:val="center"/>
+            </w:pPr>
+            <w:r>
+              <w:t>${sore_ruko_1}</w:t>
+            </w:r>
+          </w:p>
+        </w:tc>
+      </w:tr>
+      <w:tr>
+        <w:trPr>
+          <w:trHeight w:val="268"/>
+        </w:trPr>
+        <w:tc>
+          <w:tcPr>
+            <w:tcW w:w="859" w:type="dxa"/>
+            <w:vMerge/>
+            <w:shd w:val="clear" w:color="auto" w:fill="FFE599" w:themeFill="accent4" w:themeFillTint="66"/>
+            <w:vAlign w:val="center"/>
+          </w:tcPr>
+          <w:p>
+            <w:pPr>
+              <w:jc w:val="center"/>
+              <w:rPr>
+                <w:b/>
+                <w:bCs/>
+                <w:sz w:val="24"/>
+                <w:szCs w:val="24"/>
+              </w:rPr>
+            </w:pPr>
+          </w:p>
+        </w:tc>
+        <w:tc>
+          <w:tcPr>
+            <w:tcW w:w="2061" w:type="dxa"/>
+            <w:vMerge/>
+            <w:shd w:val="clear" w:color="auto" w:fill="FFE599" w:themeFill="accent4" w:themeFillTint="66"/>
+            <w:vAlign w:val="center"/>
+          </w:tcPr>
+          <w:p>
+            <w:pPr>
+              <w:jc w:val="center"/>
+              <w:rPr>
+                <w:b/>
+                <w:bCs/>
+                <w:sz w:val="24"/>
+                <w:szCs w:val="24"/>
+              </w:rPr>
+            </w:pPr>
+          </w:p>
+        </w:tc>
+        <w:tc>
+          <w:tcPr>
+            <w:tcW w:w="3420" w:type="dxa"/>
+            <w:shd w:val="clear" w:color="auto" w:fill="FFE599" w:themeFill="accent4" w:themeFillTint="66"/>
+            <w:vAlign w:val="center"/>
+          </w:tcPr>
+          <w:p>
+            <w:pPr>
+              <w:jc w:val="center"/>
+              <w:rPr>
+                <w:rFonts w:ascii="Calibri" w:hAnsi="Calibri" w:cs="Calibri"/>
+              </w:rPr>
+            </w:pPr>
+            <w:r>
+              <w:rPr>
+                <w:rFonts w:ascii="Calibri" w:hAnsi="Calibri" w:cs="Calibri"/>
+                <w:b/>
+                <w:bCs/>
+              </w:rPr>
+              <w:t>Mess Meicu R2</w:t>
+            </w:r>
+          </w:p>
+        </w:tc>
+        <w:tc>
+          <w:tcPr>
+            <w:tcW w:w="3555" w:type="dxa"/>
+            <w:shd w:val="clear" w:color="auto" w:fill="FFE599" w:themeFill="accent4" w:themeFillTint="66"/>
+          </w:tcPr>
+          <w:p>
+            <w:pPr>
+              <w:jc w:val="center"/>
+            </w:pPr>
+            <w:r>
+              <w:t>${sore_ruko_2}</w:t>
+            </w:r>
+          </w:p>
+        </w:tc>
+      </w:tr>
+      <w:tr>
+        <w:trPr>
+          <w:trHeight w:val="268"/>
+        </w:trPr>
+        <w:tc>
+          <w:tcPr>
+            <w:tcW w:w="859" w:type="dxa"/>
+            <w:vMerge/>
+            <w:shd w:val="clear" w:color="auto" w:fill="FFE599" w:themeFill="accent4" w:themeFillTint="66"/>
+            <w:vAlign w:val="center"/>
+          </w:tcPr>
+          <w:p>
+            <w:pPr>
+              <w:jc w:val="center"/>
+              <w:rPr>
+                <w:b/>
+                <w:bCs/>
+                <w:sz w:val="24"/>
+                <w:szCs w:val="24"/>
+              </w:rPr>
+            </w:pPr>
+          </w:p>
+        </w:tc>
+        <w:tc>
+          <w:tcPr>
+            <w:tcW w:w="2061" w:type="dxa"/>
+            <w:vMerge/>
+            <w:shd w:val="clear" w:color="auto" w:fill="FFE599" w:themeFill="accent4" w:themeFillTint="66"/>
+            <w:vAlign w:val="center"/>
+          </w:tcPr>
+          <w:p>
+            <w:pPr>
+              <w:jc w:val="center"/>
+              <w:rPr>
+                <w:b/>
+                <w:bCs/>
+                <w:sz w:val="24"/>
+                <w:szCs w:val="24"/>
+              </w:rPr>
+            </w:pPr>
+          </w:p>
+        </w:tc>
+        <w:tc>
+          <w:tcPr>
+            <w:tcW w:w="3420" w:type="dxa"/>
+            <w:shd w:val="clear" w:color="auto" w:fill="FFE599" w:themeFill="accent4" w:themeFillTint="66"/>
+            <w:vAlign w:val="center"/>
+          </w:tcPr>
+          <w:p>
+            <w:pPr>
+              <w:jc w:val="center"/>
+              <w:rPr>
+                <w:rFonts w:ascii="Calibri" w:hAnsi="Calibri" w:cs="Calibri"/>
+              </w:rPr>
+            </w:pPr>
+            <w:r>
+              <w:rPr>
+                <w:rFonts w:ascii="Calibri" w:hAnsi="Calibri" w:cs="Calibri"/>
+                <w:b/>
+                <w:bCs/>
+              </w:rPr>
+              <w:t>Mess Meicu R3 FMDP</w:t>
+            </w:r>
+          </w:p>
+        </w:tc>
+        <w:tc>
+          <w:tcPr>
+            <w:tcW w:w="3555" w:type="dxa"/>
+            <w:shd w:val="clear" w:color="auto" w:fill="FFE599" w:themeFill="accent4" w:themeFillTint="66"/>
+          </w:tcPr>
+          <w:p>
+            <w:pPr>
+              <w:jc w:val="center"/>
+            </w:pPr>
+            <w:r>
+              <w:t>${sore_ruko_3}</w:t>
+            </w:r>
+          </w:p>
+        </w:tc>
+      </w:tr>
+      <w:tr>
+        <w:trPr>
+          <w:trHeight w:val="268"/>
+        </w:trPr>
+        <w:tc>
+          <w:tcPr>
+            <w:tcW w:w="859" w:type="dxa"/>
+            <w:vMerge/>
+            <w:shd w:val="clear" w:color="auto" w:fill="FFE599" w:themeFill="accent4" w:themeFillTint="66"/>
+            <w:vAlign w:val="center"/>
+          </w:tcPr>
+          <w:p>
+            <w:pPr>
+              <w:jc w:val="center"/>
+              <w:rPr>
+                <w:b/>
+                <w:bCs/>
+                <w:sz w:val="24"/>
+                <w:szCs w:val="24"/>
+              </w:rPr>
+            </w:pPr>
+          </w:p>
+        </w:tc>
+        <w:tc>
+          <w:tcPr>
+            <w:tcW w:w="2061" w:type="dxa"/>
+            <w:vMerge/>
+            <w:shd w:val="clear" w:color="auto" w:fill="FFE599" w:themeFill="accent4" w:themeFillTint="66"/>
+            <w:vAlign w:val="center"/>
+          </w:tcPr>
+          <w:p>
+            <w:pPr>
+              <w:jc w:val="center"/>
+              <w:rPr>
+                <w:b/>
+                <w:bCs/>
+                <w:sz w:val="24"/>
+                <w:szCs w:val="24"/>
+              </w:rPr>
+            </w:pPr>
+          </w:p>
+        </w:tc>
+        <w:tc>
+          <w:tcPr>
+            <w:tcW w:w="3420" w:type="dxa"/>
+            <w:shd w:val="clear" w:color="auto" w:fill="FFE599" w:themeFill="accent4" w:themeFillTint="66"/>
+            <w:vAlign w:val="center"/>
+          </w:tcPr>
+          <w:p>
+            <w:pPr>
+              <w:jc w:val="center"/>
+              <w:rPr>
+                <w:rFonts w:ascii="Calibri" w:hAnsi="Calibri" w:cs="Calibri"/>
+              </w:rPr>
+            </w:pPr>
+            <w:r>
+              <w:rPr>
+                <w:rFonts w:ascii="Calibri" w:hAnsi="Calibri" w:cs="Calibri"/>
+                <w:b/>
+                <w:bCs/>
+              </w:rPr>
+              <w:t>Mess Meicu R4-5</w:t>
+            </w:r>
+          </w:p>
+        </w:tc>
+        <w:tc>
+          <w:tcPr>
+            <w:tcW w:w="3555" w:type="dxa"/>
+            <w:shd w:val="clear" w:color="auto" w:fill="FFE599" w:themeFill="accent4" w:themeFillTint="66"/>
+          </w:tcPr>
+          <w:p>
+            <w:pPr>
+              <w:jc w:val="center"/>
+            </w:pPr>
+            <w:r>
+              <w:t>${sore_ruko_45}</w:t>
+            </w:r>
+          </w:p>
+        </w:tc>
+      </w:tr>
+      <w:tr>
+        <w:trPr>
+          <w:trHeight w:val="256"/>
+        </w:trPr>
+        <w:tc>
+          <w:tcPr>
+            <w:tcW w:w="859" w:type="dxa"/>
+            <w:vMerge w:val="restart"/>
+            <w:shd w:val="clear" w:color="auto" w:fill="FFF2CC" w:themeFill="accent4" w:themeFillTint="33"/>
+            <w:vAlign w:val="center"/>
+          </w:tcPr>
+          <w:p>
+            <w:pPr>
+              <w:jc w:val="center"/>
+              <w:rPr>
+                <w:b/>
+                <w:bCs/>
+                <w:sz w:val="24"/>
+                <w:szCs w:val="24"/>
+              </w:rPr>
+            </w:pPr>
+            <w:r>
+              <w:rPr>
+                <w:b/>
+                <w:bCs/>
+                <w:sz w:val="24"/>
+                <w:szCs w:val="24"/>
+              </w:rPr>
+              <w:t>8</w:t>
+            </w:r>
+          </w:p>
+        </w:tc>
+        <w:tc>
+          <w:tcPr>
+            <w:tcW w:w="2061" w:type="dxa"/>
+            <w:vMerge w:val="restart"/>
+            <w:shd w:val="clear" w:color="auto" w:fill="FFF2CC" w:themeFill="accent4" w:themeFillTint="33"/>
+            <w:vAlign w:val="center"/>
+          </w:tcPr>
+          <w:p>
+            <w:pPr>
+              <w:tabs>
+                <w:tab w:val="left" w:pos="216"/>
+              </w:tabs>
+              <w:jc w:val="center"/>
+              <w:rPr>
+                <w:b/>
+                <w:bCs/>
+                <w:sz w:val="24"/>
+                <w:szCs w:val="24"/>
+              </w:rPr>
+            </w:pPr>
+            <w:r>
+              <w:rPr>
+                <w:b/>
+                <w:bCs/>
+                <w:sz w:val="24"/>
+                <w:szCs w:val="24"/>
+              </w:rPr>
+              <w:t>MK SORE OFFICE MEICU</w:t>
+            </w:r>
+          </w:p>
+        </w:tc>
+        <w:tc>
+          <w:tcPr>
+            <w:tcW w:w="3420" w:type="dxa"/>
+            <w:shd w:val="clear" w:color="auto" w:fill="FFF2CC" w:themeFill="accent4" w:themeFillTint="33"/>
+            <w:vAlign w:val="center"/>
+          </w:tcPr>
+          <w:p>
+            <w:pPr>
+              <w:jc w:val="center"/>
+              <w:rPr>
+                <w:rFonts w:ascii="Calibri" w:hAnsi="Calibri" w:cs="Calibri"/>
+              </w:rPr>
+            </w:pPr>
+            <w:r>
+              <w:rPr>
+                <w:rFonts w:ascii="Calibri" w:hAnsi="Calibri" w:cs="Calibri"/>
+                <w:b/>
+                <w:bCs/>
+              </w:rPr>
+              <w:t>Meicu Security</w:t>
+            </w:r>
+          </w:p>
+        </w:tc>
+        <w:tc>
+          <w:tcPr>
+            <w:tcW w:w="3555" w:type="dxa"/>
+            <w:shd w:val="clear" w:color="auto" w:fill="FFF2CC" w:themeFill="accent4" w:themeFillTint="33"/>
+          </w:tcPr>
+          <w:p>
+            <w:pPr>
+              <w:jc w:val="center"/>
+            </w:pPr>
+            <w:r>
+              <w:t>${sore_security_meicu}</w:t>
             </w:r>
           </w:p>
         </w:tc>
@@ -618,77 +3853,76 @@
         </w:trPr>
         <w:tc>
           <w:tcPr>
-            <w:tcW w:w="584" w:type="dxa"/>
-            <w:vMerge/>
-          </w:tcPr>
-          <w:p>
-            <w:pPr>
-              <w:jc w:val="center"/>
-              <w:rPr>
-                <w:b/>
-                <w:bCs/>
-                <w:sz w:val="24"/>
-                <w:szCs w:val="24"/>
-              </w:rPr>
-            </w:pPr>
-          </w:p>
-        </w:tc>
-        <w:tc>
-          <w:tcPr>
-            <w:tcW w:w="2228" w:type="dxa"/>
-            <w:vMerge/>
-          </w:tcPr>
-          <w:p>
-            <w:pPr>
-              <w:jc w:val="center"/>
-              <w:rPr>
-                <w:b/>
-                <w:bCs/>
-                <w:sz w:val="24"/>
-                <w:szCs w:val="24"/>
-              </w:rPr>
-            </w:pPr>
-          </w:p>
-        </w:tc>
-        <w:tc>
-          <w:tcPr>
-            <w:tcW w:w="3987" w:type="dxa"/>
-            <w:vAlign w:val="center"/>
-          </w:tcPr>
-          <w:p>
-            <w:pPr>
-              <w:jc w:val="center"/>
-              <w:rPr>
-                <w:color w:val="000000" w:themeColor="text1"/>
-                <w:sz w:val="24"/>
-                <w:szCs w:val="24"/>
-              </w:rPr>
-            </w:pPr>
-            <w:r>
-              <w:rPr>
-                <w:rFonts w:ascii="Calibri" w:hAnsi="Calibri" w:cs="Calibri"/>
-                <w:color w:val="000000" w:themeColor="text1"/>
-              </w:rPr>
-              <w:t>Sect. Head Produksi PIT 2</w:t>
-            </w:r>
-          </w:p>
-        </w:tc>
-        <w:tc>
-          <w:tcPr>
-            <w:tcW w:w="2480" w:type="dxa"/>
-          </w:tcPr>
-          <w:p>
-            <w:pPr>
-              <w:jc w:val="center"/>
-              <w:rPr>
-                <w:b/>
-                <w:bCs/>
-                <w:sz w:val="24"/>
-                <w:szCs w:val="24"/>
-              </w:rPr>
-            </w:pPr>
-            <w:r>
-              <w:t>${section_head_pit2}</w:t>
+            <w:tcW w:w="859" w:type="dxa"/>
+            <w:vMerge/>
+            <w:shd w:val="clear" w:color="auto" w:fill="FFF2CC" w:themeFill="accent4" w:themeFillTint="33"/>
+            <w:vAlign w:val="center"/>
+          </w:tcPr>
+          <w:p>
+            <w:pPr>
+              <w:jc w:val="center"/>
+              <w:rPr>
+                <w:b/>
+                <w:bCs/>
+                <w:sz w:val="24"/>
+                <w:szCs w:val="24"/>
+              </w:rPr>
+            </w:pPr>
+          </w:p>
+        </w:tc>
+        <w:tc>
+          <w:tcPr>
+            <w:tcW w:w="2061" w:type="dxa"/>
+            <w:vMerge/>
+            <w:shd w:val="clear" w:color="auto" w:fill="FFF2CC" w:themeFill="accent4" w:themeFillTint="33"/>
+            <w:vAlign w:val="center"/>
+          </w:tcPr>
+          <w:p>
+            <w:pPr>
+              <w:jc w:val="center"/>
+              <w:rPr>
+                <w:b/>
+                <w:bCs/>
+                <w:sz w:val="24"/>
+                <w:szCs w:val="24"/>
+              </w:rPr>
+            </w:pPr>
+          </w:p>
+        </w:tc>
+        <w:tc>
+          <w:tcPr>
+            <w:tcW w:w="3420" w:type="dxa"/>
+            <w:shd w:val="clear" w:color="auto" w:fill="FFF2CC" w:themeFill="accent4" w:themeFillTint="33"/>
+            <w:vAlign w:val="center"/>
+          </w:tcPr>
+          <w:p>
+            <w:pPr>
+              <w:jc w:val="center"/>
+              <w:rPr>
+                <w:rFonts w:ascii="Calibri" w:hAnsi="Calibri" w:cs="Calibri"/>
+              </w:rPr>
+            </w:pPr>
+            <w:r>
+              <w:rPr>
+                <w:rFonts w:ascii="Calibri" w:hAnsi="Calibri" w:cs="Calibri"/>
+                <w:b/>
+                <w:bCs/>
+              </w:rPr>
+              <w:t>VISITOR</w:t>
+            </w:r>
+          </w:p>
+        </w:tc>
+        <w:tc>
+          <w:tcPr>
+            <w:tcW w:w="3555" w:type="dxa"/>
+            <w:shd w:val="clear" w:color="auto" w:fill="FFF2CC" w:themeFill="accent4" w:themeFillTint="33"/>
+          </w:tcPr>
+          <w:p>
+            <w:pPr>
+              <w:jc w:val="center"/>
+            </w:pPr>
+            <w:r>
+              <w:t>${sore_visitor}</w:t>
             </w:r>
           </w:p>
         </w:tc>
@@ -699,84 +3933,156 @@
         </w:trPr>
         <w:tc>
           <w:tcPr>
-            <w:tcW w:w="584" w:type="dxa"/>
-            <w:vMerge/>
-          </w:tcPr>
-          <w:p>
-            <w:pPr>
-              <w:jc w:val="center"/>
-              <w:rPr>
-                <w:b/>
-                <w:bCs/>
-                <w:sz w:val="24"/>
-                <w:szCs w:val="24"/>
-              </w:rPr>
-            </w:pPr>
-          </w:p>
-        </w:tc>
-        <w:tc>
-          <w:tcPr>
-            <w:tcW w:w="2228" w:type="dxa"/>
-            <w:vMerge/>
-          </w:tcPr>
-          <w:p>
-            <w:pPr>
-              <w:jc w:val="center"/>
-              <w:rPr>
-                <w:b/>
-                <w:bCs/>
-                <w:sz w:val="24"/>
-                <w:szCs w:val="24"/>
-              </w:rPr>
-            </w:pPr>
-          </w:p>
-        </w:tc>
-        <w:tc>
-          <w:tcPr>
-            <w:tcW w:w="3987" w:type="dxa"/>
-            <w:vAlign w:val="center"/>
-          </w:tcPr>
-          <w:p>
-            <w:pPr>
-              <w:jc w:val="center"/>
-              <w:rPr>
-                <w:rFonts w:ascii="Calibri" w:hAnsi="Calibri" w:cs="Calibri"/>
-                <w:color w:val="000000" w:themeColor="text1"/>
-              </w:rPr>
-            </w:pPr>
-            <w:r>
-              <w:rPr>
-                <w:rFonts w:ascii="Calibri" w:hAnsi="Calibri" w:cs="Calibri"/>
-              </w:rPr>
-              <w:t xml:space="preserve">ENG CSA PIT 2 DRILL &amp; BLAST </w:t>
-            </w:r>
-          </w:p>
-        </w:tc>
-        <w:tc>
-          <w:tcPr>
-            <w:tcW w:w="2480" w:type="dxa"/>
-          </w:tcPr>
-          <w:p>
-            <w:pPr>
-              <w:jc w:val="center"/>
-            </w:pPr>
-            <w:r>
-              <w:t>${</w:t>
-            </w:r>
-            <w:r>
-              <w:rPr>
-                <w:rFonts w:ascii="Calibri" w:hAnsi="Calibri" w:cs="Calibri"/>
-              </w:rPr>
-              <w:t>eng_dril</w:t>
-            </w:r>
-            <w:r>
-              <w:rPr>
-                <w:rFonts w:ascii="Calibri" w:hAnsi="Calibri" w:cs="Calibri"/>
-              </w:rPr>
-              <w:t>l</w:t>
-            </w:r>
-            <w:r>
-              <w:t>}</w:t>
+            <w:tcW w:w="859" w:type="dxa"/>
+            <w:vMerge/>
+            <w:shd w:val="clear" w:color="auto" w:fill="FFF2CC" w:themeFill="accent4" w:themeFillTint="33"/>
+            <w:vAlign w:val="center"/>
+          </w:tcPr>
+          <w:p>
+            <w:pPr>
+              <w:jc w:val="center"/>
+              <w:rPr>
+                <w:b/>
+                <w:bCs/>
+                <w:sz w:val="24"/>
+                <w:szCs w:val="24"/>
+              </w:rPr>
+            </w:pPr>
+          </w:p>
+        </w:tc>
+        <w:tc>
+          <w:tcPr>
+            <w:tcW w:w="2061" w:type="dxa"/>
+            <w:vMerge/>
+            <w:shd w:val="clear" w:color="auto" w:fill="FFF2CC" w:themeFill="accent4" w:themeFillTint="33"/>
+            <w:vAlign w:val="center"/>
+          </w:tcPr>
+          <w:p>
+            <w:pPr>
+              <w:jc w:val="center"/>
+              <w:rPr>
+                <w:b/>
+                <w:bCs/>
+                <w:sz w:val="24"/>
+                <w:szCs w:val="24"/>
+              </w:rPr>
+            </w:pPr>
+          </w:p>
+        </w:tc>
+        <w:tc>
+          <w:tcPr>
+            <w:tcW w:w="3420" w:type="dxa"/>
+            <w:shd w:val="clear" w:color="auto" w:fill="FFF2CC" w:themeFill="accent4" w:themeFillTint="33"/>
+            <w:vAlign w:val="center"/>
+          </w:tcPr>
+          <w:p>
+            <w:pPr>
+              <w:jc w:val="center"/>
+              <w:rPr>
+                <w:rFonts w:ascii="Calibri" w:hAnsi="Calibri" w:cs="Calibri"/>
+              </w:rPr>
+            </w:pPr>
+            <w:r>
+              <w:rPr>
+                <w:rFonts w:ascii="Calibri" w:hAnsi="Calibri" w:cs="Calibri"/>
+                <w:b/>
+                <w:bCs/>
+              </w:rPr>
+              <w:t>Helper Meicu</w:t>
+            </w:r>
+          </w:p>
+        </w:tc>
+        <w:tc>
+          <w:tcPr>
+            <w:tcW w:w="3555" w:type="dxa"/>
+            <w:shd w:val="clear" w:color="auto" w:fill="FFF2CC" w:themeFill="accent4" w:themeFillTint="33"/>
+          </w:tcPr>
+          <w:p>
+            <w:pPr>
+              <w:jc w:val="center"/>
+            </w:pPr>
+            <w:r>
+              <w:t>${sore_helper_meicu}</w:t>
+            </w:r>
+          </w:p>
+        </w:tc>
+      </w:tr>
+      <w:tr>
+        <w:trPr>
+          <w:trHeight w:val="268"/>
+        </w:trPr>
+        <w:tc>
+          <w:tcPr>
+            <w:tcW w:w="859" w:type="dxa"/>
+            <w:vMerge/>
+            <w:shd w:val="clear" w:color="auto" w:fill="FFF2CC" w:themeFill="accent4" w:themeFillTint="33"/>
+            <w:vAlign w:val="center"/>
+          </w:tcPr>
+          <w:p>
+            <w:pPr>
+              <w:jc w:val="center"/>
+              <w:rPr>
+                <w:b/>
+                <w:bCs/>
+                <w:sz w:val="24"/>
+                <w:szCs w:val="24"/>
+              </w:rPr>
+            </w:pPr>
+          </w:p>
+        </w:tc>
+        <w:tc>
+          <w:tcPr>
+            <w:tcW w:w="2061" w:type="dxa"/>
+            <w:vMerge/>
+            <w:shd w:val="clear" w:color="auto" w:fill="FFF2CC" w:themeFill="accent4" w:themeFillTint="33"/>
+            <w:vAlign w:val="center"/>
+          </w:tcPr>
+          <w:p>
+            <w:pPr>
+              <w:jc w:val="center"/>
+              <w:rPr>
+                <w:b/>
+                <w:bCs/>
+                <w:sz w:val="24"/>
+                <w:szCs w:val="24"/>
+              </w:rPr>
+            </w:pPr>
+          </w:p>
+        </w:tc>
+        <w:tc>
+          <w:tcPr>
+            <w:tcW w:w="3420" w:type="dxa"/>
+            <w:shd w:val="clear" w:color="auto" w:fill="FFF2CC" w:themeFill="accent4" w:themeFillTint="33"/>
+            <w:vAlign w:val="center"/>
+          </w:tcPr>
+          <w:p>
+            <w:pPr>
+              <w:jc w:val="center"/>
+              <w:rPr>
+                <w:rFonts w:ascii="Calibri" w:hAnsi="Calibri" w:cs="Calibri"/>
+              </w:rPr>
+            </w:pPr>
+            <w:r>
+              <w:rPr>
+                <w:rFonts w:ascii="Calibri" w:hAnsi="Calibri" w:cs="Calibri"/>
+                <w:b/>
+                <w:bCs/>
+              </w:rPr>
+              <w:t>Bagong</w:t>
+            </w:r>
+          </w:p>
+        </w:tc>
+        <w:tc>
+          <w:tcPr>
+            <w:tcW w:w="3555" w:type="dxa"/>
+            <w:shd w:val="clear" w:color="auto" w:fill="FFF2CC" w:themeFill="accent4" w:themeFillTint="33"/>
+          </w:tcPr>
+          <w:p>
+            <w:pPr>
+              <w:jc w:val="center"/>
+            </w:pPr>
+            <w:r>
+              <w:t>${sore_bagong}</w:t>
             </w:r>
           </w:p>
         </w:tc>
@@ -787,75 +4093,460 @@
         </w:trPr>
         <w:tc>
           <w:tcPr>
-            <w:tcW w:w="584" w:type="dxa"/>
-            <w:vMerge/>
-          </w:tcPr>
-          <w:p>
-            <w:pPr>
-              <w:jc w:val="center"/>
-              <w:rPr>
-                <w:b/>
-                <w:bCs/>
-                <w:sz w:val="24"/>
-                <w:szCs w:val="24"/>
-              </w:rPr>
-            </w:pPr>
-          </w:p>
-        </w:tc>
-        <w:tc>
-          <w:tcPr>
-            <w:tcW w:w="2228" w:type="dxa"/>
-            <w:vMerge/>
-          </w:tcPr>
-          <w:p>
-            <w:pPr>
-              <w:jc w:val="center"/>
-              <w:rPr>
-                <w:b/>
-                <w:bCs/>
-                <w:sz w:val="24"/>
-                <w:szCs w:val="24"/>
-              </w:rPr>
-            </w:pPr>
-          </w:p>
-        </w:tc>
-        <w:tc>
-          <w:tcPr>
-            <w:tcW w:w="3987" w:type="dxa"/>
-            <w:vAlign w:val="center"/>
-          </w:tcPr>
-          <w:p>
-            <w:pPr>
-              <w:jc w:val="center"/>
-              <w:rPr>
-                <w:rFonts w:ascii="Calibri" w:hAnsi="Calibri" w:cs="Calibri"/>
+            <w:tcW w:w="859" w:type="dxa"/>
+            <w:vMerge/>
+            <w:shd w:val="clear" w:color="auto" w:fill="FFF2CC" w:themeFill="accent4" w:themeFillTint="33"/>
+            <w:vAlign w:val="center"/>
+          </w:tcPr>
+          <w:p>
+            <w:pPr>
+              <w:jc w:val="center"/>
+              <w:rPr>
+                <w:b/>
+                <w:bCs/>
+                <w:sz w:val="24"/>
+                <w:szCs w:val="24"/>
+              </w:rPr>
+            </w:pPr>
+          </w:p>
+        </w:tc>
+        <w:tc>
+          <w:tcPr>
+            <w:tcW w:w="2061" w:type="dxa"/>
+            <w:vMerge/>
+            <w:shd w:val="clear" w:color="auto" w:fill="FFF2CC" w:themeFill="accent4" w:themeFillTint="33"/>
+            <w:vAlign w:val="center"/>
+          </w:tcPr>
+          <w:p>
+            <w:pPr>
+              <w:jc w:val="center"/>
+              <w:rPr>
+                <w:b/>
+                <w:bCs/>
+                <w:sz w:val="24"/>
+                <w:szCs w:val="24"/>
+              </w:rPr>
+            </w:pPr>
+          </w:p>
+        </w:tc>
+        <w:tc>
+          <w:tcPr>
+            <w:tcW w:w="3420" w:type="dxa"/>
+            <w:shd w:val="clear" w:color="auto" w:fill="FFF2CC" w:themeFill="accent4" w:themeFillTint="33"/>
+            <w:vAlign w:val="center"/>
+          </w:tcPr>
+          <w:p>
+            <w:pPr>
+              <w:jc w:val="center"/>
+              <w:rPr>
+                <w:rFonts w:ascii="Calibri" w:hAnsi="Calibri" w:cs="Calibri"/>
+              </w:rPr>
+            </w:pPr>
+            <w:r>
+              <w:rPr>
+                <w:rFonts w:ascii="Calibri" w:hAnsi="Calibri" w:cs="Calibri"/>
+                <w:b/>
+                <w:bCs/>
+              </w:rPr>
+              <w:t>TES PRAKTEK</w:t>
+            </w:r>
+          </w:p>
+        </w:tc>
+        <w:tc>
+          <w:tcPr>
+            <w:tcW w:w="3555" w:type="dxa"/>
+            <w:shd w:val="clear" w:color="auto" w:fill="FFF2CC" w:themeFill="accent4" w:themeFillTint="33"/>
+          </w:tcPr>
+          <w:p>
+            <w:pPr>
+              <w:jc w:val="center"/>
+            </w:pPr>
+            <w:r>
+              <w:t>${sore_test_praktek_hcga}</w:t>
+            </w:r>
+          </w:p>
+        </w:tc>
+      </w:tr>
+      <w:tr>
+        <w:trPr>
+          <w:trHeight w:val="268"/>
+        </w:trPr>
+        <w:tc>
+          <w:tcPr>
+            <w:tcW w:w="859" w:type="dxa"/>
+            <w:vMerge/>
+            <w:shd w:val="clear" w:color="auto" w:fill="FFF2CC" w:themeFill="accent4" w:themeFillTint="33"/>
+            <w:vAlign w:val="center"/>
+          </w:tcPr>
+          <w:p>
+            <w:pPr>
+              <w:jc w:val="center"/>
+              <w:rPr>
+                <w:b/>
+                <w:bCs/>
+                <w:sz w:val="24"/>
+                <w:szCs w:val="24"/>
+              </w:rPr>
+            </w:pPr>
+          </w:p>
+        </w:tc>
+        <w:tc>
+          <w:tcPr>
+            <w:tcW w:w="2061" w:type="dxa"/>
+            <w:vMerge/>
+            <w:shd w:val="clear" w:color="auto" w:fill="FFF2CC" w:themeFill="accent4" w:themeFillTint="33"/>
+            <w:vAlign w:val="center"/>
+          </w:tcPr>
+          <w:p>
+            <w:pPr>
+              <w:jc w:val="center"/>
+              <w:rPr>
+                <w:b/>
+                <w:bCs/>
+                <w:sz w:val="24"/>
+                <w:szCs w:val="24"/>
+              </w:rPr>
+            </w:pPr>
+          </w:p>
+        </w:tc>
+        <w:tc>
+          <w:tcPr>
+            <w:tcW w:w="3420" w:type="dxa"/>
+            <w:shd w:val="clear" w:color="auto" w:fill="FFF2CC" w:themeFill="accent4" w:themeFillTint="33"/>
+            <w:vAlign w:val="center"/>
+          </w:tcPr>
+          <w:p>
+            <w:pPr>
+              <w:jc w:val="center"/>
+              <w:rPr>
+                <w:rFonts w:ascii="Calibri" w:hAnsi="Calibri" w:cs="Calibri"/>
+              </w:rPr>
+            </w:pPr>
+            <w:r>
+              <w:rPr>
+                <w:rFonts w:ascii="Calibri" w:hAnsi="Calibri" w:cs="Calibri"/>
+                <w:b/>
+                <w:bCs/>
+              </w:rPr>
+              <w:t>MAGANG</w:t>
+            </w:r>
+          </w:p>
+        </w:tc>
+        <w:tc>
+          <w:tcPr>
+            <w:tcW w:w="3555" w:type="dxa"/>
+            <w:shd w:val="clear" w:color="auto" w:fill="FFF2CC" w:themeFill="accent4" w:themeFillTint="33"/>
+            <w:vAlign w:val="center"/>
+          </w:tcPr>
+          <w:p>
+            <w:pPr>
+              <w:jc w:val="center"/>
+            </w:pPr>
+            <w:r>
+              <w:t>${sore_magang_meicu}</w:t>
+            </w:r>
+          </w:p>
+        </w:tc>
+      </w:tr>
+      <w:tr>
+        <w:trPr>
+          <w:trHeight w:val="525"/>
+        </w:trPr>
+        <w:tc>
+          <w:tcPr>
+            <w:tcW w:w="859" w:type="dxa"/>
+            <w:shd w:val="clear" w:color="auto" w:fill="F2A2C0"/>
+            <w:vAlign w:val="center"/>
+          </w:tcPr>
+          <w:p>
+            <w:pPr>
+              <w:jc w:val="center"/>
+              <w:rPr>
+                <w:b/>
+                <w:bCs/>
                 <w:color w:val="000000" w:themeColor="text1"/>
-              </w:rPr>
-            </w:pPr>
-            <w:r>
-              <w:rPr>
-                <w:rFonts w:ascii="Calibri" w:hAnsi="Calibri" w:cs="Calibri"/>
-              </w:rPr>
-              <w:t xml:space="preserve">Eng CSA Pit 2 </w:t>
-            </w:r>
-          </w:p>
-        </w:tc>
-        <w:tc>
-          <w:tcPr>
-            <w:tcW w:w="2480" w:type="dxa"/>
-          </w:tcPr>
-          <w:p>
-            <w:pPr>
-              <w:jc w:val="center"/>
-            </w:pPr>
-            <w:r>
-              <w:t>${</w:t>
-            </w:r>
-            <w:r>
-              <w:rPr>
-                <w:rFonts w:ascii="Calibri" w:hAnsi="Calibri" w:cs="Calibri"/>
-              </w:rPr>
-              <w:t>eng_csapit2</w:t>
+                <w:sz w:val="24"/>
+                <w:szCs w:val="24"/>
+              </w:rPr>
+            </w:pPr>
+            <w:r>
+              <w:rPr>
+                <w:b/>
+                <w:bCs/>
+                <w:color w:val="000000" w:themeColor="text1"/>
+                <w:sz w:val="24"/>
+                <w:szCs w:val="24"/>
+              </w:rPr>
+              <w:t>9</w:t>
+            </w:r>
+          </w:p>
+        </w:tc>
+        <w:tc>
+          <w:tcPr>
+            <w:tcW w:w="2061" w:type="dxa"/>
+            <w:shd w:val="clear" w:color="auto" w:fill="F2A2C0"/>
+            <w:vAlign w:val="center"/>
+          </w:tcPr>
+          <w:p>
+            <w:pPr>
+              <w:jc w:val="center"/>
+              <w:rPr>
+                <w:b/>
+                <w:bCs/>
+                <w:color w:val="000000" w:themeColor="text1"/>
+                <w:sz w:val="24"/>
+                <w:szCs w:val="24"/>
+              </w:rPr>
+            </w:pPr>
+            <w:r>
+              <w:rPr>
+                <w:rFonts w:ascii="Calibri" w:hAnsi="Calibri" w:cs="Calibri"/>
+                <w:b/>
+                <w:bCs/>
+                <w:color w:val="000000" w:themeColor="text1"/>
+              </w:rPr>
+              <w:t>MK SORE OFFICE PLANT</w:t>
+            </w:r>
+          </w:p>
+        </w:tc>
+        <w:tc>
+          <w:tcPr>
+            <w:tcW w:w="3420" w:type="dxa"/>
+            <w:shd w:val="clear" w:color="auto" w:fill="F2A2C0"/>
+            <w:vAlign w:val="center"/>
+          </w:tcPr>
+          <w:p>
+            <w:pPr>
+              <w:jc w:val="center"/>
+              <w:rPr>
+                <w:rFonts w:ascii="Calibri" w:hAnsi="Calibri" w:cs="Calibri"/>
+                <w:color w:val="000000" w:themeColor="text1"/>
+              </w:rPr>
+            </w:pPr>
+            <w:r>
+              <w:rPr>
+                <w:rFonts w:ascii="Calibri" w:hAnsi="Calibri" w:cs="Calibri"/>
+                <w:b/>
+                <w:bCs/>
+                <w:color w:val="000000" w:themeColor="text1"/>
+              </w:rPr>
+              <w:t>VENDOR JMI (ENG) - VENDOR SEMENTARA BELUM IN MESS</w:t>
+            </w:r>
+          </w:p>
+        </w:tc>
+        <w:tc>
+          <w:tcPr>
+            <w:tcW w:w="3555" w:type="dxa"/>
+            <w:shd w:val="clear" w:color="auto" w:fill="F2A2C0"/>
+            <w:vAlign w:val="center"/>
+          </w:tcPr>
+          <w:p>
+            <w:pPr>
+              <w:jc w:val="center"/>
+              <w:rPr>
+                <w:color w:val="000000" w:themeColor="text1"/>
+              </w:rPr>
+            </w:pPr>
+            <w:r>
+              <w:rPr>
+                <w:color w:val="000000" w:themeColor="text1"/>
+              </w:rPr>
+              <w:t>${sore_vendor_jmi}</w:t>
+            </w:r>
+          </w:p>
+        </w:tc>
+      </w:tr>
+      <w:tr>
+        <w:trPr>
+          <w:trHeight w:val="268"/>
+        </w:trPr>
+        <w:tc>
+          <w:tcPr>
+            <w:tcW w:w="859" w:type="dxa"/>
+            <w:vMerge w:val="restart"/>
+            <w:shd w:val="clear" w:color="auto" w:fill="C5E0B3" w:themeFill="accent6" w:themeFillTint="66"/>
+            <w:vAlign w:val="center"/>
+          </w:tcPr>
+          <w:p>
+            <w:pPr>
+              <w:jc w:val="center"/>
+              <w:rPr>
+                <w:b/>
+                <w:bCs/>
+                <w:color w:val="FFFFFF" w:themeColor="background1"/>
+                <w:sz w:val="24"/>
+                <w:szCs w:val="24"/>
+              </w:rPr>
+            </w:pPr>
+            <w:r>
+              <w:rPr>
+                <w:b/>
+                <w:bCs/>
+                <w:color w:val="000000" w:themeColor="text1"/>
+                <w:sz w:val="24"/>
+                <w:szCs w:val="24"/>
+              </w:rPr>
+              <w:t>10</w:t>
+            </w:r>
+          </w:p>
+        </w:tc>
+        <w:tc>
+          <w:tcPr>
+            <w:tcW w:w="2061" w:type="dxa"/>
+            <w:vMerge w:val="restart"/>
+            <w:shd w:val="clear" w:color="auto" w:fill="C5E0B3" w:themeFill="accent6" w:themeFillTint="66"/>
+            <w:vAlign w:val="center"/>
+          </w:tcPr>
+          <w:p>
+            <w:pPr>
+              <w:jc w:val="center"/>
+              <w:rPr>
+                <w:b/>
+                <w:bCs/>
+                <w:sz w:val="24"/>
+                <w:szCs w:val="24"/>
+              </w:rPr>
+            </w:pPr>
+            <w:r>
+              <w:rPr>
+                <w:b/>
+                <w:bCs/>
+                <w:sz w:val="24"/>
+                <w:szCs w:val="24"/>
+              </w:rPr>
+              <w:t>S</w:t>
+            </w:r>
+            <w:r>
+              <w:rPr>
+                <w:b/>
+                <w:bCs/>
+                <w:sz w:val="24"/>
+                <w:szCs w:val="24"/>
+              </w:rPr>
+              <w:t>ore (Jam 15:40 WIB) MESS TAMBANG</w:t>
+            </w:r>
+          </w:p>
+        </w:tc>
+        <w:tc>
+          <w:tcPr>
+            <w:tcW w:w="3420" w:type="dxa"/>
+            <w:shd w:val="clear" w:color="auto" w:fill="C5E0B3" w:themeFill="accent6" w:themeFillTint="66"/>
+            <w:vAlign w:val="center"/>
+          </w:tcPr>
+          <w:p>
+            <w:pPr>
+              <w:jc w:val="center"/>
+              <w:rPr>
+                <w:rFonts w:ascii="Calibri" w:hAnsi="Calibri" w:cs="Calibri"/>
+              </w:rPr>
+            </w:pPr>
+            <w:r>
+              <w:rPr>
+                <w:rFonts w:ascii="Calibri" w:hAnsi="Calibri" w:cs="Calibri"/>
+                <w:b/>
+                <w:bCs/>
+              </w:rPr>
+              <w:t>Mess Tambang A1</w:t>
+            </w:r>
+          </w:p>
+        </w:tc>
+        <w:tc>
+          <w:tcPr>
+            <w:tcW w:w="3555" w:type="dxa"/>
+            <w:shd w:val="clear" w:color="auto" w:fill="C5E0B3" w:themeFill="accent6" w:themeFillTint="66"/>
+          </w:tcPr>
+          <w:p>
+            <w:pPr>
+              <w:jc w:val="center"/>
+            </w:pPr>
+            <w:r>
+              <w:t>${sore_kamar_a1}</w:t>
+            </w:r>
+          </w:p>
+        </w:tc>
+      </w:tr>
+      <w:tr>
+        <w:trPr>
+          <w:trHeight w:val="268"/>
+        </w:trPr>
+        <w:tc>
+          <w:tcPr>
+            <w:tcW w:w="859" w:type="dxa"/>
+            <w:vMerge/>
+            <w:shd w:val="clear" w:color="auto" w:fill="C5E0B3" w:themeFill="accent6" w:themeFillTint="66"/>
+            <w:vAlign w:val="center"/>
+          </w:tcPr>
+          <w:p>
+            <w:pPr>
+              <w:jc w:val="center"/>
+              <w:rPr>
+                <w:b/>
+                <w:bCs/>
+                <w:color w:val="FFFFFF" w:themeColor="background1"/>
+                <w:sz w:val="24"/>
+                <w:szCs w:val="24"/>
+              </w:rPr>
+            </w:pPr>
+          </w:p>
+        </w:tc>
+        <w:tc>
+          <w:tcPr>
+            <w:tcW w:w="2061" w:type="dxa"/>
+            <w:vMerge/>
+            <w:shd w:val="clear" w:color="auto" w:fill="C5E0B3" w:themeFill="accent6" w:themeFillTint="66"/>
+            <w:vAlign w:val="center"/>
+          </w:tcPr>
+          <w:p>
+            <w:pPr>
+              <w:jc w:val="center"/>
+              <w:rPr>
+                <w:b/>
+                <w:bCs/>
+                <w:sz w:val="24"/>
+                <w:szCs w:val="24"/>
+              </w:rPr>
+            </w:pPr>
+          </w:p>
+        </w:tc>
+        <w:tc>
+          <w:tcPr>
+            <w:tcW w:w="3420" w:type="dxa"/>
+            <w:shd w:val="clear" w:color="auto" w:fill="C5E0B3" w:themeFill="accent6" w:themeFillTint="66"/>
+            <w:vAlign w:val="center"/>
+          </w:tcPr>
+          <w:p>
+            <w:pPr>
+              <w:jc w:val="center"/>
+              <w:rPr>
+                <w:rFonts w:ascii="Calibri" w:hAnsi="Calibri" w:cs="Calibri"/>
+                <w:b/>
+                <w:bCs/>
+              </w:rPr>
+            </w:pPr>
+            <w:r>
+              <w:rPr>
+                <w:rFonts w:ascii="Calibri" w:hAnsi="Calibri" w:cs="Calibri"/>
+                <w:b/>
+                <w:bCs/>
+              </w:rPr>
+              <w:t>Mess Tambang A2</w:t>
+            </w:r>
+          </w:p>
+        </w:tc>
+        <w:tc>
+          <w:tcPr>
+            <w:tcW w:w="3555" w:type="dxa"/>
+            <w:shd w:val="clear" w:color="auto" w:fill="C5E0B3" w:themeFill="accent6" w:themeFillTint="66"/>
+          </w:tcPr>
+          <w:p>
+            <w:pPr>
+              <w:jc w:val="center"/>
+            </w:pPr>
+            <w:r>
+              <w:t>${sore_kamar_a</w:t>
+            </w:r>
+            <w:r>
+              <w:t>2</w:t>
             </w:r>
             <w:r>
               <w:t>}</w:t>
@@ -869,78 +4560,158 @@
         </w:trPr>
         <w:tc>
           <w:tcPr>
-            <w:tcW w:w="584" w:type="dxa"/>
-            <w:vMerge/>
-          </w:tcPr>
-          <w:p>
-            <w:pPr>
-              <w:jc w:val="center"/>
-              <w:rPr>
-                <w:b/>
-                <w:bCs/>
-                <w:sz w:val="24"/>
-                <w:szCs w:val="24"/>
-              </w:rPr>
-            </w:pPr>
-          </w:p>
-        </w:tc>
-        <w:tc>
-          <w:tcPr>
-            <w:tcW w:w="2228" w:type="dxa"/>
-            <w:vMerge/>
-          </w:tcPr>
-          <w:p>
-            <w:pPr>
-              <w:jc w:val="center"/>
-              <w:rPr>
-                <w:b/>
-                <w:bCs/>
-                <w:sz w:val="24"/>
-                <w:szCs w:val="24"/>
-              </w:rPr>
-            </w:pPr>
-          </w:p>
-        </w:tc>
-        <w:tc>
-          <w:tcPr>
-            <w:tcW w:w="3987" w:type="dxa"/>
-            <w:vAlign w:val="center"/>
-          </w:tcPr>
-          <w:p>
-            <w:pPr>
-              <w:jc w:val="center"/>
-              <w:rPr>
-                <w:rFonts w:ascii="Calibri" w:hAnsi="Calibri" w:cs="Calibri"/>
-                <w:color w:val="000000" w:themeColor="text1"/>
-              </w:rPr>
-            </w:pPr>
-            <w:r>
-              <w:rPr>
-                <w:rFonts w:ascii="Calibri" w:hAnsi="Calibri" w:cs="Calibri"/>
-              </w:rPr>
-              <w:t xml:space="preserve">DRIVER ENG CSA PIT 2 </w:t>
-            </w:r>
-          </w:p>
-        </w:tc>
-        <w:tc>
-          <w:tcPr>
-            <w:tcW w:w="2480" w:type="dxa"/>
-          </w:tcPr>
-          <w:p>
-            <w:pPr>
-              <w:jc w:val="center"/>
-            </w:pPr>
-            <w:r>
-              <w:t>${</w:t>
-            </w:r>
-            <w:r>
-              <w:rPr>
-                <w:rFonts w:ascii="Calibri" w:hAnsi="Calibri" w:cs="Calibri"/>
-              </w:rPr>
-              <w:t>eng_driver_csapit2</w:t>
-            </w:r>
-            <w:r>
-              <w:t>}</w:t>
+            <w:tcW w:w="859" w:type="dxa"/>
+            <w:vMerge/>
+            <w:shd w:val="clear" w:color="auto" w:fill="C5E0B3" w:themeFill="accent6" w:themeFillTint="66"/>
+            <w:vAlign w:val="center"/>
+          </w:tcPr>
+          <w:p>
+            <w:pPr>
+              <w:jc w:val="center"/>
+              <w:rPr>
+                <w:b/>
+                <w:bCs/>
+                <w:color w:val="FFFFFF" w:themeColor="background1"/>
+                <w:sz w:val="24"/>
+                <w:szCs w:val="24"/>
+              </w:rPr>
+            </w:pPr>
+          </w:p>
+        </w:tc>
+        <w:tc>
+          <w:tcPr>
+            <w:tcW w:w="2061" w:type="dxa"/>
+            <w:vMerge/>
+            <w:shd w:val="clear" w:color="auto" w:fill="C5E0B3" w:themeFill="accent6" w:themeFillTint="66"/>
+            <w:vAlign w:val="center"/>
+          </w:tcPr>
+          <w:p>
+            <w:pPr>
+              <w:jc w:val="center"/>
+              <w:rPr>
+                <w:b/>
+                <w:bCs/>
+                <w:sz w:val="24"/>
+                <w:szCs w:val="24"/>
+              </w:rPr>
+            </w:pPr>
+          </w:p>
+        </w:tc>
+        <w:tc>
+          <w:tcPr>
+            <w:tcW w:w="3420" w:type="dxa"/>
+            <w:shd w:val="clear" w:color="auto" w:fill="C5E0B3" w:themeFill="accent6" w:themeFillTint="66"/>
+            <w:vAlign w:val="center"/>
+          </w:tcPr>
+          <w:p>
+            <w:pPr>
+              <w:jc w:val="center"/>
+              <w:rPr>
+                <w:rFonts w:ascii="Calibri" w:hAnsi="Calibri" w:cs="Calibri"/>
+              </w:rPr>
+            </w:pPr>
+            <w:r>
+              <w:rPr>
+                <w:rFonts w:ascii="Calibri" w:hAnsi="Calibri" w:cs="Calibri"/>
+                <w:b/>
+                <w:bCs/>
+              </w:rPr>
+              <w:t>Mess Tambang B1</w:t>
+            </w:r>
+          </w:p>
+        </w:tc>
+        <w:tc>
+          <w:tcPr>
+            <w:tcW w:w="3555" w:type="dxa"/>
+            <w:shd w:val="clear" w:color="auto" w:fill="C5E0B3" w:themeFill="accent6" w:themeFillTint="66"/>
+          </w:tcPr>
+          <w:p>
+            <w:pPr>
+              <w:jc w:val="center"/>
+            </w:pPr>
+            <w:r>
+              <w:t>${sore_kamar_b1}</w:t>
+            </w:r>
+          </w:p>
+        </w:tc>
+      </w:tr>
+      <w:tr>
+        <w:trPr>
+          <w:trHeight w:val="268"/>
+        </w:trPr>
+        <w:tc>
+          <w:tcPr>
+            <w:tcW w:w="859" w:type="dxa"/>
+            <w:vMerge/>
+            <w:shd w:val="clear" w:color="auto" w:fill="C5E0B3" w:themeFill="accent6" w:themeFillTint="66"/>
+            <w:vAlign w:val="center"/>
+          </w:tcPr>
+          <w:p>
+            <w:pPr>
+              <w:jc w:val="center"/>
+              <w:rPr>
+                <w:b/>
+                <w:bCs/>
+                <w:color w:val="FFFFFF" w:themeColor="background1"/>
+                <w:sz w:val="24"/>
+                <w:szCs w:val="24"/>
+              </w:rPr>
+            </w:pPr>
+          </w:p>
+        </w:tc>
+        <w:tc>
+          <w:tcPr>
+            <w:tcW w:w="2061" w:type="dxa"/>
+            <w:vMerge/>
+            <w:shd w:val="clear" w:color="auto" w:fill="C5E0B3" w:themeFill="accent6" w:themeFillTint="66"/>
+            <w:vAlign w:val="center"/>
+          </w:tcPr>
+          <w:p>
+            <w:pPr>
+              <w:jc w:val="center"/>
+              <w:rPr>
+                <w:b/>
+                <w:bCs/>
+                <w:sz w:val="24"/>
+                <w:szCs w:val="24"/>
+              </w:rPr>
+            </w:pPr>
+          </w:p>
+        </w:tc>
+        <w:tc>
+          <w:tcPr>
+            <w:tcW w:w="3420" w:type="dxa"/>
+            <w:shd w:val="clear" w:color="auto" w:fill="C5E0B3" w:themeFill="accent6" w:themeFillTint="66"/>
+            <w:vAlign w:val="center"/>
+          </w:tcPr>
+          <w:p>
+            <w:pPr>
+              <w:jc w:val="center"/>
+              <w:rPr>
+                <w:rFonts w:ascii="Calibri" w:hAnsi="Calibri" w:cs="Calibri"/>
+              </w:rPr>
+            </w:pPr>
+            <w:r>
+              <w:rPr>
+                <w:rFonts w:ascii="Calibri" w:hAnsi="Calibri" w:cs="Calibri"/>
+                <w:b/>
+                <w:bCs/>
+              </w:rPr>
+              <w:t>Mess Tambang B2</w:t>
+            </w:r>
+          </w:p>
+        </w:tc>
+        <w:tc>
+          <w:tcPr>
+            <w:tcW w:w="3555" w:type="dxa"/>
+            <w:shd w:val="clear" w:color="auto" w:fill="C5E0B3" w:themeFill="accent6" w:themeFillTint="66"/>
+          </w:tcPr>
+          <w:p>
+            <w:pPr>
+              <w:jc w:val="center"/>
+            </w:pPr>
+            <w:r>
+              <w:t>${sore_kamar_b2}</w:t>
             </w:r>
           </w:p>
         </w:tc>
@@ -951,78 +4722,77 @@
         </w:trPr>
         <w:tc>
           <w:tcPr>
-            <w:tcW w:w="584" w:type="dxa"/>
-            <w:vMerge/>
-          </w:tcPr>
-          <w:p>
-            <w:pPr>
-              <w:jc w:val="center"/>
-              <w:rPr>
-                <w:b/>
-                <w:bCs/>
-                <w:sz w:val="24"/>
-                <w:szCs w:val="24"/>
-              </w:rPr>
-            </w:pPr>
-          </w:p>
-        </w:tc>
-        <w:tc>
-          <w:tcPr>
-            <w:tcW w:w="2228" w:type="dxa"/>
-            <w:vMerge/>
-          </w:tcPr>
-          <w:p>
-            <w:pPr>
-              <w:jc w:val="center"/>
-              <w:rPr>
-                <w:b/>
-                <w:bCs/>
-                <w:sz w:val="24"/>
-                <w:szCs w:val="24"/>
-              </w:rPr>
-            </w:pPr>
-          </w:p>
-        </w:tc>
-        <w:tc>
-          <w:tcPr>
-            <w:tcW w:w="3987" w:type="dxa"/>
-            <w:vAlign w:val="center"/>
-          </w:tcPr>
-          <w:p>
-            <w:pPr>
-              <w:jc w:val="center"/>
-              <w:rPr>
-                <w:rFonts w:ascii="Calibri" w:hAnsi="Calibri" w:cs="Calibri"/>
-                <w:color w:val="000000" w:themeColor="text1"/>
-              </w:rPr>
-            </w:pPr>
-            <w:r>
-              <w:rPr>
-                <w:rFonts w:ascii="Calibri" w:hAnsi="Calibri" w:cs="Calibri"/>
-              </w:rPr>
-              <w:t xml:space="preserve">ENG CSA HRM (Vendor JMI) </w:t>
-            </w:r>
-          </w:p>
-        </w:tc>
-        <w:tc>
-          <w:tcPr>
-            <w:tcW w:w="2480" w:type="dxa"/>
-          </w:tcPr>
-          <w:p>
-            <w:pPr>
-              <w:jc w:val="center"/>
-            </w:pPr>
-            <w:r>
-              <w:t>${</w:t>
-            </w:r>
-            <w:r>
-              <w:rPr>
-                <w:rFonts w:ascii="Calibri" w:hAnsi="Calibri" w:cs="Calibri"/>
-              </w:rPr>
-              <w:t>eng_vendor_jmi</w:t>
-            </w:r>
-            <w:r>
-              <w:t>}</w:t>
+            <w:tcW w:w="859" w:type="dxa"/>
+            <w:vMerge/>
+            <w:shd w:val="clear" w:color="auto" w:fill="C5E0B3" w:themeFill="accent6" w:themeFillTint="66"/>
+            <w:vAlign w:val="center"/>
+          </w:tcPr>
+          <w:p>
+            <w:pPr>
+              <w:jc w:val="center"/>
+              <w:rPr>
+                <w:b/>
+                <w:bCs/>
+                <w:color w:val="FFFFFF" w:themeColor="background1"/>
+                <w:sz w:val="24"/>
+                <w:szCs w:val="24"/>
+              </w:rPr>
+            </w:pPr>
+          </w:p>
+        </w:tc>
+        <w:tc>
+          <w:tcPr>
+            <w:tcW w:w="2061" w:type="dxa"/>
+            <w:vMerge/>
+            <w:shd w:val="clear" w:color="auto" w:fill="C5E0B3" w:themeFill="accent6" w:themeFillTint="66"/>
+            <w:vAlign w:val="center"/>
+          </w:tcPr>
+          <w:p>
+            <w:pPr>
+              <w:jc w:val="center"/>
+              <w:rPr>
+                <w:b/>
+                <w:bCs/>
+                <w:sz w:val="24"/>
+                <w:szCs w:val="24"/>
+              </w:rPr>
+            </w:pPr>
+          </w:p>
+        </w:tc>
+        <w:tc>
+          <w:tcPr>
+            <w:tcW w:w="3420" w:type="dxa"/>
+            <w:shd w:val="clear" w:color="auto" w:fill="C5E0B3" w:themeFill="accent6" w:themeFillTint="66"/>
+            <w:vAlign w:val="center"/>
+          </w:tcPr>
+          <w:p>
+            <w:pPr>
+              <w:jc w:val="center"/>
+              <w:rPr>
+                <w:rFonts w:ascii="Calibri" w:hAnsi="Calibri" w:cs="Calibri"/>
+              </w:rPr>
+            </w:pPr>
+            <w:r>
+              <w:rPr>
+                <w:rFonts w:ascii="Calibri" w:hAnsi="Calibri" w:cs="Calibri"/>
+                <w:b/>
+                <w:bCs/>
+              </w:rPr>
+              <w:t>Mess Tambang B3</w:t>
+            </w:r>
+          </w:p>
+        </w:tc>
+        <w:tc>
+          <w:tcPr>
+            <w:tcW w:w="3555" w:type="dxa"/>
+            <w:shd w:val="clear" w:color="auto" w:fill="C5E0B3" w:themeFill="accent6" w:themeFillTint="66"/>
+          </w:tcPr>
+          <w:p>
+            <w:pPr>
+              <w:jc w:val="center"/>
+            </w:pPr>
+            <w:r>
+              <w:t>${sore_kamar_b3}</w:t>
             </w:r>
           </w:p>
         </w:tc>
@@ -1033,78 +4803,158 @@
         </w:trPr>
         <w:tc>
           <w:tcPr>
-            <w:tcW w:w="584" w:type="dxa"/>
-            <w:vMerge/>
-          </w:tcPr>
-          <w:p>
-            <w:pPr>
-              <w:jc w:val="center"/>
-              <w:rPr>
-                <w:b/>
-                <w:bCs/>
-                <w:sz w:val="24"/>
-                <w:szCs w:val="24"/>
-              </w:rPr>
-            </w:pPr>
-          </w:p>
-        </w:tc>
-        <w:tc>
-          <w:tcPr>
-            <w:tcW w:w="2228" w:type="dxa"/>
-            <w:vMerge/>
-          </w:tcPr>
-          <w:p>
-            <w:pPr>
-              <w:jc w:val="center"/>
-              <w:rPr>
-                <w:b/>
-                <w:bCs/>
-                <w:sz w:val="24"/>
-                <w:szCs w:val="24"/>
-              </w:rPr>
-            </w:pPr>
-          </w:p>
-        </w:tc>
-        <w:tc>
-          <w:tcPr>
-            <w:tcW w:w="3987" w:type="dxa"/>
-            <w:vAlign w:val="center"/>
-          </w:tcPr>
-          <w:p>
-            <w:pPr>
-              <w:jc w:val="center"/>
-              <w:rPr>
-                <w:rFonts w:ascii="Calibri" w:hAnsi="Calibri" w:cs="Calibri"/>
-                <w:color w:val="000000" w:themeColor="text1"/>
-              </w:rPr>
-            </w:pPr>
-            <w:r>
-              <w:rPr>
-                <w:rFonts w:ascii="Calibri" w:hAnsi="Calibri" w:cs="Calibri"/>
-              </w:rPr>
-              <w:t xml:space="preserve">HCGA CSA PIT 2 ROSELA (SECURITY) </w:t>
-            </w:r>
-          </w:p>
-        </w:tc>
-        <w:tc>
-          <w:tcPr>
-            <w:tcW w:w="2480" w:type="dxa"/>
-          </w:tcPr>
-          <w:p>
-            <w:pPr>
-              <w:jc w:val="center"/>
-            </w:pPr>
-            <w:r>
-              <w:t>${</w:t>
-            </w:r>
-            <w:r>
-              <w:rPr>
-                <w:rFonts w:ascii="Calibri" w:hAnsi="Calibri" w:cs="Calibri"/>
-              </w:rPr>
-              <w:t>hcga_security_rosela</w:t>
-            </w:r>
-            <w:r>
-              <w:t>}</w:t>
+            <w:tcW w:w="859" w:type="dxa"/>
+            <w:vMerge/>
+            <w:shd w:val="clear" w:color="auto" w:fill="C5E0B3" w:themeFill="accent6" w:themeFillTint="66"/>
+            <w:vAlign w:val="center"/>
+          </w:tcPr>
+          <w:p>
+            <w:pPr>
+              <w:jc w:val="center"/>
+              <w:rPr>
+                <w:b/>
+                <w:bCs/>
+                <w:color w:val="FFFFFF" w:themeColor="background1"/>
+                <w:sz w:val="24"/>
+                <w:szCs w:val="24"/>
+              </w:rPr>
+            </w:pPr>
+          </w:p>
+        </w:tc>
+        <w:tc>
+          <w:tcPr>
+            <w:tcW w:w="2061" w:type="dxa"/>
+            <w:vMerge/>
+            <w:shd w:val="clear" w:color="auto" w:fill="C5E0B3" w:themeFill="accent6" w:themeFillTint="66"/>
+            <w:vAlign w:val="center"/>
+          </w:tcPr>
+          <w:p>
+            <w:pPr>
+              <w:jc w:val="center"/>
+              <w:rPr>
+                <w:b/>
+                <w:bCs/>
+                <w:sz w:val="24"/>
+                <w:szCs w:val="24"/>
+              </w:rPr>
+            </w:pPr>
+          </w:p>
+        </w:tc>
+        <w:tc>
+          <w:tcPr>
+            <w:tcW w:w="3420" w:type="dxa"/>
+            <w:shd w:val="clear" w:color="auto" w:fill="C5E0B3" w:themeFill="accent6" w:themeFillTint="66"/>
+            <w:vAlign w:val="center"/>
+          </w:tcPr>
+          <w:p>
+            <w:pPr>
+              <w:jc w:val="center"/>
+              <w:rPr>
+                <w:rFonts w:ascii="Calibri" w:hAnsi="Calibri" w:cs="Calibri"/>
+              </w:rPr>
+            </w:pPr>
+            <w:r>
+              <w:rPr>
+                <w:rFonts w:ascii="Calibri" w:hAnsi="Calibri" w:cs="Calibri"/>
+                <w:b/>
+                <w:bCs/>
+              </w:rPr>
+              <w:t>Mess Tambang B4</w:t>
+            </w:r>
+          </w:p>
+        </w:tc>
+        <w:tc>
+          <w:tcPr>
+            <w:tcW w:w="3555" w:type="dxa"/>
+            <w:shd w:val="clear" w:color="auto" w:fill="C5E0B3" w:themeFill="accent6" w:themeFillTint="66"/>
+          </w:tcPr>
+          <w:p>
+            <w:pPr>
+              <w:jc w:val="center"/>
+            </w:pPr>
+            <w:r>
+              <w:t>${sore_kamar_b4}</w:t>
+            </w:r>
+          </w:p>
+        </w:tc>
+      </w:tr>
+      <w:tr>
+        <w:trPr>
+          <w:trHeight w:val="268"/>
+        </w:trPr>
+        <w:tc>
+          <w:tcPr>
+            <w:tcW w:w="859" w:type="dxa"/>
+            <w:vMerge/>
+            <w:shd w:val="clear" w:color="auto" w:fill="C5E0B3" w:themeFill="accent6" w:themeFillTint="66"/>
+            <w:vAlign w:val="center"/>
+          </w:tcPr>
+          <w:p>
+            <w:pPr>
+              <w:jc w:val="center"/>
+              <w:rPr>
+                <w:b/>
+                <w:bCs/>
+                <w:color w:val="FFFFFF" w:themeColor="background1"/>
+                <w:sz w:val="24"/>
+                <w:szCs w:val="24"/>
+              </w:rPr>
+            </w:pPr>
+          </w:p>
+        </w:tc>
+        <w:tc>
+          <w:tcPr>
+            <w:tcW w:w="2061" w:type="dxa"/>
+            <w:vMerge/>
+            <w:shd w:val="clear" w:color="auto" w:fill="C5E0B3" w:themeFill="accent6" w:themeFillTint="66"/>
+            <w:vAlign w:val="center"/>
+          </w:tcPr>
+          <w:p>
+            <w:pPr>
+              <w:jc w:val="center"/>
+              <w:rPr>
+                <w:b/>
+                <w:bCs/>
+                <w:sz w:val="24"/>
+                <w:szCs w:val="24"/>
+              </w:rPr>
+            </w:pPr>
+          </w:p>
+        </w:tc>
+        <w:tc>
+          <w:tcPr>
+            <w:tcW w:w="3420" w:type="dxa"/>
+            <w:shd w:val="clear" w:color="auto" w:fill="C5E0B3" w:themeFill="accent6" w:themeFillTint="66"/>
+            <w:vAlign w:val="center"/>
+          </w:tcPr>
+          <w:p>
+            <w:pPr>
+              <w:jc w:val="center"/>
+              <w:rPr>
+                <w:rFonts w:ascii="Calibri" w:hAnsi="Calibri" w:cs="Calibri"/>
+              </w:rPr>
+            </w:pPr>
+            <w:r>
+              <w:rPr>
+                <w:rFonts w:ascii="Calibri" w:hAnsi="Calibri" w:cs="Calibri"/>
+                <w:b/>
+                <w:bCs/>
+              </w:rPr>
+              <w:t>Mess Tambang B7</w:t>
+            </w:r>
+          </w:p>
+        </w:tc>
+        <w:tc>
+          <w:tcPr>
+            <w:tcW w:w="3555" w:type="dxa"/>
+            <w:shd w:val="clear" w:color="auto" w:fill="C5E0B3" w:themeFill="accent6" w:themeFillTint="66"/>
+          </w:tcPr>
+          <w:p>
+            <w:pPr>
+              <w:jc w:val="center"/>
+            </w:pPr>
+            <w:r>
+              <w:t>${sore_kamar_b7}</w:t>
             </w:r>
           </w:p>
         </w:tc>
@@ -1115,153 +4965,77 @@
         </w:trPr>
         <w:tc>
           <w:tcPr>
-            <w:tcW w:w="584" w:type="dxa"/>
-            <w:vMerge/>
-          </w:tcPr>
-          <w:p>
-            <w:pPr>
-              <w:jc w:val="center"/>
-              <w:rPr>
-                <w:b/>
-                <w:bCs/>
-                <w:sz w:val="24"/>
-                <w:szCs w:val="24"/>
-              </w:rPr>
-            </w:pPr>
-          </w:p>
-        </w:tc>
-        <w:tc>
-          <w:tcPr>
-            <w:tcW w:w="2228" w:type="dxa"/>
-            <w:vMerge/>
-          </w:tcPr>
-          <w:p>
-            <w:pPr>
-              <w:jc w:val="center"/>
-              <w:rPr>
-                <w:b/>
-                <w:bCs/>
-                <w:sz w:val="24"/>
-                <w:szCs w:val="24"/>
-              </w:rPr>
-            </w:pPr>
-          </w:p>
-        </w:tc>
-        <w:tc>
-          <w:tcPr>
-            <w:tcW w:w="3987" w:type="dxa"/>
-            <w:vAlign w:val="center"/>
-          </w:tcPr>
-          <w:p>
-            <w:pPr>
-              <w:jc w:val="center"/>
-              <w:rPr>
-                <w:color w:val="000000" w:themeColor="text1"/>
-                <w:sz w:val="24"/>
-                <w:szCs w:val="24"/>
-              </w:rPr>
-            </w:pPr>
-            <w:r>
-              <w:rPr>
-                <w:rFonts w:ascii="Calibri" w:hAnsi="Calibri" w:cs="Calibri"/>
-                <w:color w:val="000000" w:themeColor="text1"/>
-              </w:rPr>
-              <w:t>PRODUKSI PITSTOP (Di Tulis ODP)</w:t>
-            </w:r>
-          </w:p>
-        </w:tc>
-        <w:tc>
-          <w:tcPr>
-            <w:tcW w:w="2480" w:type="dxa"/>
-          </w:tcPr>
-          <w:p>
-            <w:pPr>
-              <w:jc w:val="center"/>
-              <w:rPr>
-                <w:sz w:val="24"/>
-                <w:szCs w:val="24"/>
-              </w:rPr>
-            </w:pPr>
-            <w:r>
-              <w:t>${prod_pitstop}</w:t>
-            </w:r>
-          </w:p>
-        </w:tc>
-      </w:tr>
-      <w:tr>
-        <w:trPr>
-          <w:trHeight w:val="293"/>
-        </w:trPr>
-        <w:tc>
-          <w:tcPr>
-            <w:tcW w:w="584" w:type="dxa"/>
-            <w:vMerge/>
-          </w:tcPr>
-          <w:p>
-            <w:pPr>
-              <w:jc w:val="center"/>
-              <w:rPr>
-                <w:b/>
-                <w:bCs/>
-                <w:sz w:val="24"/>
-                <w:szCs w:val="24"/>
-              </w:rPr>
-            </w:pPr>
-          </w:p>
-        </w:tc>
-        <w:tc>
-          <w:tcPr>
-            <w:tcW w:w="2228" w:type="dxa"/>
-            <w:vMerge/>
-          </w:tcPr>
-          <w:p>
-            <w:pPr>
-              <w:jc w:val="center"/>
-              <w:rPr>
-                <w:b/>
-                <w:bCs/>
-                <w:sz w:val="24"/>
-                <w:szCs w:val="24"/>
-              </w:rPr>
-            </w:pPr>
-          </w:p>
-        </w:tc>
-        <w:tc>
-          <w:tcPr>
-            <w:tcW w:w="3987" w:type="dxa"/>
-            <w:vAlign w:val="center"/>
-          </w:tcPr>
-          <w:p>
-            <w:pPr>
-              <w:jc w:val="center"/>
-              <w:rPr>
-                <w:rFonts w:ascii="Calibri" w:hAnsi="Calibri" w:cs="Calibri"/>
-                <w:color w:val="000000" w:themeColor="text1"/>
-              </w:rPr>
-            </w:pPr>
-            <w:r>
-              <w:rPr>
-                <w:rFonts w:ascii="Calibri" w:hAnsi="Calibri" w:cs="Calibri"/>
-                <w:color w:val="000000" w:themeColor="text1"/>
-              </w:rPr>
-              <w:t>PRODUKSI CSA HRM SKILL UP (ACADEMY)</w:t>
-            </w:r>
-          </w:p>
-        </w:tc>
-        <w:tc>
-          <w:tcPr>
-            <w:tcW w:w="2480" w:type="dxa"/>
-          </w:tcPr>
-          <w:p>
-            <w:pPr>
-              <w:jc w:val="center"/>
-              <w:rPr>
-                <w:sz w:val="24"/>
-                <w:szCs w:val="24"/>
-              </w:rPr>
-            </w:pPr>
-            <w:r>
-              <w:t>${prod_csahrm}</w:t>
+            <w:tcW w:w="859" w:type="dxa"/>
+            <w:vMerge/>
+            <w:shd w:val="clear" w:color="auto" w:fill="C5E0B3" w:themeFill="accent6" w:themeFillTint="66"/>
+            <w:vAlign w:val="center"/>
+          </w:tcPr>
+          <w:p>
+            <w:pPr>
+              <w:jc w:val="center"/>
+              <w:rPr>
+                <w:b/>
+                <w:bCs/>
+                <w:color w:val="FFFFFF" w:themeColor="background1"/>
+                <w:sz w:val="24"/>
+                <w:szCs w:val="24"/>
+              </w:rPr>
+            </w:pPr>
+          </w:p>
+        </w:tc>
+        <w:tc>
+          <w:tcPr>
+            <w:tcW w:w="2061" w:type="dxa"/>
+            <w:vMerge/>
+            <w:shd w:val="clear" w:color="auto" w:fill="C5E0B3" w:themeFill="accent6" w:themeFillTint="66"/>
+            <w:vAlign w:val="center"/>
+          </w:tcPr>
+          <w:p>
+            <w:pPr>
+              <w:jc w:val="center"/>
+              <w:rPr>
+                <w:b/>
+                <w:bCs/>
+                <w:sz w:val="24"/>
+                <w:szCs w:val="24"/>
+              </w:rPr>
+            </w:pPr>
+          </w:p>
+        </w:tc>
+        <w:tc>
+          <w:tcPr>
+            <w:tcW w:w="3420" w:type="dxa"/>
+            <w:shd w:val="clear" w:color="auto" w:fill="C5E0B3" w:themeFill="accent6" w:themeFillTint="66"/>
+            <w:vAlign w:val="center"/>
+          </w:tcPr>
+          <w:p>
+            <w:pPr>
+              <w:jc w:val="center"/>
+              <w:rPr>
+                <w:rFonts w:ascii="Calibri" w:hAnsi="Calibri" w:cs="Calibri"/>
+              </w:rPr>
+            </w:pPr>
+            <w:r>
+              <w:rPr>
+                <w:rFonts w:ascii="Calibri" w:hAnsi="Calibri" w:cs="Calibri"/>
+                <w:b/>
+                <w:bCs/>
+              </w:rPr>
+              <w:t>Mess Tambang B8</w:t>
+            </w:r>
+          </w:p>
+        </w:tc>
+        <w:tc>
+          <w:tcPr>
+            <w:tcW w:w="3555" w:type="dxa"/>
+            <w:shd w:val="clear" w:color="auto" w:fill="C5E0B3" w:themeFill="accent6" w:themeFillTint="66"/>
+          </w:tcPr>
+          <w:p>
+            <w:pPr>
+              <w:jc w:val="center"/>
+            </w:pPr>
+            <w:r>
+              <w:t>${sore_kamar_b8}</w:t>
             </w:r>
           </w:p>
         </w:tc>
@@ -1272,23 +5046,2972 @@
         </w:trPr>
         <w:tc>
           <w:tcPr>
-            <w:tcW w:w="6799" w:type="dxa"/>
+            <w:tcW w:w="859" w:type="dxa"/>
+            <w:vMerge/>
+            <w:shd w:val="clear" w:color="auto" w:fill="C5E0B3" w:themeFill="accent6" w:themeFillTint="66"/>
+            <w:vAlign w:val="center"/>
+          </w:tcPr>
+          <w:p>
+            <w:pPr>
+              <w:jc w:val="center"/>
+              <w:rPr>
+                <w:b/>
+                <w:bCs/>
+                <w:color w:val="FFFFFF" w:themeColor="background1"/>
+                <w:sz w:val="24"/>
+                <w:szCs w:val="24"/>
+              </w:rPr>
+            </w:pPr>
+          </w:p>
+        </w:tc>
+        <w:tc>
+          <w:tcPr>
+            <w:tcW w:w="2061" w:type="dxa"/>
+            <w:vMerge/>
+            <w:shd w:val="clear" w:color="auto" w:fill="C5E0B3" w:themeFill="accent6" w:themeFillTint="66"/>
+            <w:vAlign w:val="center"/>
+          </w:tcPr>
+          <w:p>
+            <w:pPr>
+              <w:jc w:val="center"/>
+              <w:rPr>
+                <w:b/>
+                <w:bCs/>
+                <w:sz w:val="24"/>
+                <w:szCs w:val="24"/>
+              </w:rPr>
+            </w:pPr>
+          </w:p>
+        </w:tc>
+        <w:tc>
+          <w:tcPr>
+            <w:tcW w:w="3420" w:type="dxa"/>
+            <w:shd w:val="clear" w:color="auto" w:fill="C5E0B3" w:themeFill="accent6" w:themeFillTint="66"/>
+            <w:vAlign w:val="center"/>
+          </w:tcPr>
+          <w:p>
+            <w:pPr>
+              <w:jc w:val="center"/>
+              <w:rPr>
+                <w:rFonts w:ascii="Calibri" w:hAnsi="Calibri" w:cs="Calibri"/>
+              </w:rPr>
+            </w:pPr>
+            <w:r>
+              <w:rPr>
+                <w:rFonts w:ascii="Calibri" w:hAnsi="Calibri" w:cs="Calibri"/>
+                <w:b/>
+                <w:bCs/>
+              </w:rPr>
+              <w:t>Mess Tambang B9</w:t>
+            </w:r>
+          </w:p>
+        </w:tc>
+        <w:tc>
+          <w:tcPr>
+            <w:tcW w:w="3555" w:type="dxa"/>
+            <w:shd w:val="clear" w:color="auto" w:fill="C5E0B3" w:themeFill="accent6" w:themeFillTint="66"/>
+          </w:tcPr>
+          <w:p>
+            <w:pPr>
+              <w:jc w:val="center"/>
+            </w:pPr>
+            <w:r>
+              <w:t>${sore_kamar_b9}</w:t>
+            </w:r>
+          </w:p>
+        </w:tc>
+      </w:tr>
+      <w:tr>
+        <w:trPr>
+          <w:trHeight w:val="280"/>
+        </w:trPr>
+        <w:tc>
+          <w:tcPr>
+            <w:tcW w:w="859" w:type="dxa"/>
+            <w:vMerge/>
+            <w:shd w:val="clear" w:color="auto" w:fill="C5E0B3" w:themeFill="accent6" w:themeFillTint="66"/>
+            <w:vAlign w:val="center"/>
+          </w:tcPr>
+          <w:p>
+            <w:pPr>
+              <w:jc w:val="center"/>
+              <w:rPr>
+                <w:b/>
+                <w:bCs/>
+                <w:color w:val="FFFFFF" w:themeColor="background1"/>
+                <w:sz w:val="24"/>
+                <w:szCs w:val="24"/>
+              </w:rPr>
+            </w:pPr>
+          </w:p>
+        </w:tc>
+        <w:tc>
+          <w:tcPr>
+            <w:tcW w:w="2061" w:type="dxa"/>
+            <w:vMerge/>
+            <w:shd w:val="clear" w:color="auto" w:fill="C5E0B3" w:themeFill="accent6" w:themeFillTint="66"/>
+            <w:vAlign w:val="center"/>
+          </w:tcPr>
+          <w:p>
+            <w:pPr>
+              <w:jc w:val="center"/>
+              <w:rPr>
+                <w:b/>
+                <w:bCs/>
+                <w:sz w:val="24"/>
+                <w:szCs w:val="24"/>
+              </w:rPr>
+            </w:pPr>
+          </w:p>
+        </w:tc>
+        <w:tc>
+          <w:tcPr>
+            <w:tcW w:w="3420" w:type="dxa"/>
+            <w:shd w:val="clear" w:color="auto" w:fill="C5E0B3" w:themeFill="accent6" w:themeFillTint="66"/>
+            <w:vAlign w:val="center"/>
+          </w:tcPr>
+          <w:p>
+            <w:pPr>
+              <w:jc w:val="center"/>
+              <w:rPr>
+                <w:rFonts w:ascii="Calibri" w:hAnsi="Calibri" w:cs="Calibri"/>
+              </w:rPr>
+            </w:pPr>
+            <w:r>
+              <w:rPr>
+                <w:rFonts w:ascii="Calibri" w:hAnsi="Calibri" w:cs="Calibri"/>
+                <w:b/>
+                <w:bCs/>
+              </w:rPr>
+              <w:t>Mess Tambang B10</w:t>
+            </w:r>
+          </w:p>
+        </w:tc>
+        <w:tc>
+          <w:tcPr>
+            <w:tcW w:w="3555" w:type="dxa"/>
+            <w:shd w:val="clear" w:color="auto" w:fill="C5E0B3" w:themeFill="accent6" w:themeFillTint="66"/>
+          </w:tcPr>
+          <w:p>
+            <w:pPr>
+              <w:jc w:val="center"/>
+            </w:pPr>
+            <w:r>
+              <w:t>${sore_kamar_b10}</w:t>
+            </w:r>
+          </w:p>
+        </w:tc>
+      </w:tr>
+      <w:tr>
+        <w:trPr>
+          <w:trHeight w:val="280"/>
+        </w:trPr>
+        <w:tc>
+          <w:tcPr>
+            <w:tcW w:w="859" w:type="dxa"/>
+            <w:vMerge/>
+            <w:shd w:val="clear" w:color="auto" w:fill="C5E0B3" w:themeFill="accent6" w:themeFillTint="66"/>
+            <w:vAlign w:val="center"/>
+          </w:tcPr>
+          <w:p>
+            <w:pPr>
+              <w:jc w:val="center"/>
+              <w:rPr>
+                <w:b/>
+                <w:bCs/>
+                <w:color w:val="FFFFFF" w:themeColor="background1"/>
+                <w:sz w:val="24"/>
+                <w:szCs w:val="24"/>
+              </w:rPr>
+            </w:pPr>
+          </w:p>
+        </w:tc>
+        <w:tc>
+          <w:tcPr>
+            <w:tcW w:w="2061" w:type="dxa"/>
+            <w:vMerge/>
+            <w:shd w:val="clear" w:color="auto" w:fill="C5E0B3" w:themeFill="accent6" w:themeFillTint="66"/>
+            <w:vAlign w:val="center"/>
+          </w:tcPr>
+          <w:p>
+            <w:pPr>
+              <w:jc w:val="center"/>
+              <w:rPr>
+                <w:b/>
+                <w:bCs/>
+                <w:sz w:val="24"/>
+                <w:szCs w:val="24"/>
+              </w:rPr>
+            </w:pPr>
+          </w:p>
+        </w:tc>
+        <w:tc>
+          <w:tcPr>
+            <w:tcW w:w="3420" w:type="dxa"/>
+            <w:shd w:val="clear" w:color="auto" w:fill="C5E0B3" w:themeFill="accent6" w:themeFillTint="66"/>
+            <w:vAlign w:val="center"/>
+          </w:tcPr>
+          <w:p>
+            <w:pPr>
+              <w:jc w:val="center"/>
+              <w:rPr>
+                <w:rFonts w:ascii="Calibri" w:hAnsi="Calibri" w:cs="Calibri"/>
+              </w:rPr>
+            </w:pPr>
+            <w:r>
+              <w:rPr>
+                <w:rFonts w:ascii="Calibri" w:hAnsi="Calibri" w:cs="Calibri"/>
+                <w:b/>
+                <w:bCs/>
+              </w:rPr>
+              <w:t>REBUSAN B2</w:t>
+            </w:r>
+          </w:p>
+        </w:tc>
+        <w:tc>
+          <w:tcPr>
+            <w:tcW w:w="3555" w:type="dxa"/>
+            <w:shd w:val="clear" w:color="auto" w:fill="C5E0B3" w:themeFill="accent6" w:themeFillTint="66"/>
+          </w:tcPr>
+          <w:p>
+            <w:pPr>
+              <w:jc w:val="center"/>
+            </w:pPr>
+            <w:r>
+              <w:t>${sore_rebusan_b2}</w:t>
+            </w:r>
+          </w:p>
+        </w:tc>
+      </w:tr>
+      <w:tr>
+        <w:trPr>
+          <w:trHeight w:val="268"/>
+        </w:trPr>
+        <w:tc>
+          <w:tcPr>
+            <w:tcW w:w="859" w:type="dxa"/>
+            <w:vMerge/>
+            <w:shd w:val="clear" w:color="auto" w:fill="C5E0B3" w:themeFill="accent6" w:themeFillTint="66"/>
+            <w:vAlign w:val="center"/>
+          </w:tcPr>
+          <w:p>
+            <w:pPr>
+              <w:jc w:val="center"/>
+              <w:rPr>
+                <w:b/>
+                <w:bCs/>
+                <w:color w:val="FFFFFF" w:themeColor="background1"/>
+                <w:sz w:val="24"/>
+                <w:szCs w:val="24"/>
+              </w:rPr>
+            </w:pPr>
+          </w:p>
+        </w:tc>
+        <w:tc>
+          <w:tcPr>
+            <w:tcW w:w="2061" w:type="dxa"/>
+            <w:vMerge/>
+            <w:shd w:val="clear" w:color="auto" w:fill="C5E0B3" w:themeFill="accent6" w:themeFillTint="66"/>
+            <w:vAlign w:val="center"/>
+          </w:tcPr>
+          <w:p>
+            <w:pPr>
+              <w:jc w:val="center"/>
+              <w:rPr>
+                <w:b/>
+                <w:bCs/>
+                <w:sz w:val="24"/>
+                <w:szCs w:val="24"/>
+              </w:rPr>
+            </w:pPr>
+          </w:p>
+        </w:tc>
+        <w:tc>
+          <w:tcPr>
+            <w:tcW w:w="3420" w:type="dxa"/>
+            <w:shd w:val="clear" w:color="auto" w:fill="C5E0B3" w:themeFill="accent6" w:themeFillTint="66"/>
+            <w:vAlign w:val="center"/>
+          </w:tcPr>
+          <w:p>
+            <w:pPr>
+              <w:jc w:val="center"/>
+              <w:rPr>
+                <w:rFonts w:ascii="Calibri" w:hAnsi="Calibri" w:cs="Calibri"/>
+              </w:rPr>
+            </w:pPr>
+            <w:r>
+              <w:rPr>
+                <w:rFonts w:ascii="Calibri" w:hAnsi="Calibri" w:cs="Calibri"/>
+                <w:b/>
+                <w:bCs/>
+              </w:rPr>
+              <w:t>REBUSAN B3</w:t>
+            </w:r>
+          </w:p>
+        </w:tc>
+        <w:tc>
+          <w:tcPr>
+            <w:tcW w:w="3555" w:type="dxa"/>
+            <w:shd w:val="clear" w:color="auto" w:fill="C5E0B3" w:themeFill="accent6" w:themeFillTint="66"/>
+          </w:tcPr>
+          <w:p>
+            <w:pPr>
+              <w:jc w:val="center"/>
+            </w:pPr>
+            <w:r>
+              <w:t>${sore_rebusan_b3}</w:t>
+            </w:r>
+          </w:p>
+        </w:tc>
+      </w:tr>
+      <w:tr>
+        <w:trPr>
+          <w:trHeight w:val="280"/>
+        </w:trPr>
+        <w:tc>
+          <w:tcPr>
+            <w:tcW w:w="859" w:type="dxa"/>
+            <w:vMerge/>
+            <w:shd w:val="clear" w:color="auto" w:fill="C5E0B3" w:themeFill="accent6" w:themeFillTint="66"/>
+            <w:vAlign w:val="center"/>
+          </w:tcPr>
+          <w:p>
+            <w:pPr>
+              <w:jc w:val="center"/>
+              <w:rPr>
+                <w:b/>
+                <w:bCs/>
+                <w:color w:val="FFFFFF" w:themeColor="background1"/>
+                <w:sz w:val="24"/>
+                <w:szCs w:val="24"/>
+              </w:rPr>
+            </w:pPr>
+          </w:p>
+        </w:tc>
+        <w:tc>
+          <w:tcPr>
+            <w:tcW w:w="2061" w:type="dxa"/>
+            <w:vMerge/>
+            <w:shd w:val="clear" w:color="auto" w:fill="C5E0B3" w:themeFill="accent6" w:themeFillTint="66"/>
+            <w:vAlign w:val="center"/>
+          </w:tcPr>
+          <w:p>
+            <w:pPr>
+              <w:jc w:val="center"/>
+              <w:rPr>
+                <w:b/>
+                <w:bCs/>
+                <w:sz w:val="24"/>
+                <w:szCs w:val="24"/>
+              </w:rPr>
+            </w:pPr>
+          </w:p>
+        </w:tc>
+        <w:tc>
+          <w:tcPr>
+            <w:tcW w:w="3420" w:type="dxa"/>
+            <w:shd w:val="clear" w:color="auto" w:fill="C5E0B3" w:themeFill="accent6" w:themeFillTint="66"/>
+            <w:vAlign w:val="center"/>
+          </w:tcPr>
+          <w:p>
+            <w:pPr>
+              <w:jc w:val="center"/>
+              <w:rPr>
+                <w:rFonts w:ascii="Calibri" w:hAnsi="Calibri" w:cs="Calibri"/>
+              </w:rPr>
+            </w:pPr>
+            <w:r>
+              <w:rPr>
+                <w:rFonts w:ascii="Calibri" w:hAnsi="Calibri" w:cs="Calibri"/>
+                <w:b/>
+                <w:bCs/>
+              </w:rPr>
+              <w:t>REBUSAN B4</w:t>
+            </w:r>
+          </w:p>
+        </w:tc>
+        <w:tc>
+          <w:tcPr>
+            <w:tcW w:w="3555" w:type="dxa"/>
+            <w:shd w:val="clear" w:color="auto" w:fill="C5E0B3" w:themeFill="accent6" w:themeFillTint="66"/>
+          </w:tcPr>
+          <w:p>
+            <w:pPr>
+              <w:jc w:val="center"/>
+            </w:pPr>
+            <w:r>
+              <w:t>${sore_rebusan_b4}</w:t>
+            </w:r>
+          </w:p>
+        </w:tc>
+      </w:tr>
+      <w:tr>
+        <w:trPr>
+          <w:trHeight w:val="280"/>
+        </w:trPr>
+        <w:tc>
+          <w:tcPr>
+            <w:tcW w:w="859" w:type="dxa"/>
+            <w:vMerge/>
+            <w:shd w:val="clear" w:color="auto" w:fill="C5E0B3" w:themeFill="accent6" w:themeFillTint="66"/>
+            <w:vAlign w:val="center"/>
+          </w:tcPr>
+          <w:p>
+            <w:pPr>
+              <w:jc w:val="center"/>
+              <w:rPr>
+                <w:b/>
+                <w:bCs/>
+                <w:color w:val="FFFFFF" w:themeColor="background1"/>
+                <w:sz w:val="24"/>
+                <w:szCs w:val="24"/>
+              </w:rPr>
+            </w:pPr>
+          </w:p>
+        </w:tc>
+        <w:tc>
+          <w:tcPr>
+            <w:tcW w:w="2061" w:type="dxa"/>
+            <w:vMerge/>
+            <w:shd w:val="clear" w:color="auto" w:fill="C5E0B3" w:themeFill="accent6" w:themeFillTint="66"/>
+            <w:vAlign w:val="center"/>
+          </w:tcPr>
+          <w:p>
+            <w:pPr>
+              <w:jc w:val="center"/>
+              <w:rPr>
+                <w:b/>
+                <w:bCs/>
+                <w:sz w:val="24"/>
+                <w:szCs w:val="24"/>
+              </w:rPr>
+            </w:pPr>
+          </w:p>
+        </w:tc>
+        <w:tc>
+          <w:tcPr>
+            <w:tcW w:w="3420" w:type="dxa"/>
+            <w:shd w:val="clear" w:color="auto" w:fill="C5E0B3" w:themeFill="accent6" w:themeFillTint="66"/>
+            <w:vAlign w:val="center"/>
+          </w:tcPr>
+          <w:p>
+            <w:pPr>
+              <w:jc w:val="center"/>
+              <w:rPr>
+                <w:rFonts w:ascii="Calibri" w:hAnsi="Calibri" w:cs="Calibri"/>
+              </w:rPr>
+            </w:pPr>
+            <w:r>
+              <w:rPr>
+                <w:rFonts w:ascii="Calibri" w:hAnsi="Calibri" w:cs="Calibri"/>
+                <w:b/>
+                <w:bCs/>
+              </w:rPr>
+              <w:t>REBUSAN B7</w:t>
+            </w:r>
+          </w:p>
+        </w:tc>
+        <w:tc>
+          <w:tcPr>
+            <w:tcW w:w="3555" w:type="dxa"/>
+            <w:shd w:val="clear" w:color="auto" w:fill="C5E0B3" w:themeFill="accent6" w:themeFillTint="66"/>
+          </w:tcPr>
+          <w:p>
+            <w:pPr>
+              <w:jc w:val="center"/>
+            </w:pPr>
+            <w:r>
+              <w:t>${sore_rebusan_b</w:t>
+            </w:r>
+            <w:r>
+              <w:t>7</w:t>
+            </w:r>
+            <w:r>
+              <w:t>}</w:t>
+            </w:r>
+          </w:p>
+        </w:tc>
+      </w:tr>
+      <w:tr>
+        <w:trPr>
+          <w:trHeight w:val="268"/>
+        </w:trPr>
+        <w:tc>
+          <w:tcPr>
+            <w:tcW w:w="859" w:type="dxa"/>
+            <w:vMerge/>
+            <w:shd w:val="clear" w:color="auto" w:fill="C5E0B3" w:themeFill="accent6" w:themeFillTint="66"/>
+            <w:vAlign w:val="center"/>
+          </w:tcPr>
+          <w:p>
+            <w:pPr>
+              <w:jc w:val="center"/>
+              <w:rPr>
+                <w:b/>
+                <w:bCs/>
+                <w:color w:val="FFFFFF" w:themeColor="background1"/>
+                <w:sz w:val="24"/>
+                <w:szCs w:val="24"/>
+              </w:rPr>
+            </w:pPr>
+          </w:p>
+        </w:tc>
+        <w:tc>
+          <w:tcPr>
+            <w:tcW w:w="2061" w:type="dxa"/>
+            <w:vMerge/>
+            <w:shd w:val="clear" w:color="auto" w:fill="C5E0B3" w:themeFill="accent6" w:themeFillTint="66"/>
+            <w:vAlign w:val="center"/>
+          </w:tcPr>
+          <w:p>
+            <w:pPr>
+              <w:jc w:val="center"/>
+              <w:rPr>
+                <w:b/>
+                <w:bCs/>
+                <w:sz w:val="24"/>
+                <w:szCs w:val="24"/>
+              </w:rPr>
+            </w:pPr>
+          </w:p>
+        </w:tc>
+        <w:tc>
+          <w:tcPr>
+            <w:tcW w:w="3420" w:type="dxa"/>
+            <w:shd w:val="clear" w:color="auto" w:fill="C5E0B3" w:themeFill="accent6" w:themeFillTint="66"/>
+            <w:vAlign w:val="center"/>
+          </w:tcPr>
+          <w:p>
+            <w:pPr>
+              <w:jc w:val="center"/>
+              <w:rPr>
+                <w:rFonts w:ascii="Calibri" w:hAnsi="Calibri" w:cs="Calibri"/>
+              </w:rPr>
+            </w:pPr>
+            <w:r>
+              <w:rPr>
+                <w:rFonts w:ascii="Calibri" w:hAnsi="Calibri" w:cs="Calibri"/>
+                <w:b/>
+                <w:bCs/>
+              </w:rPr>
+              <w:t>REBUSAN B9</w:t>
+            </w:r>
+          </w:p>
+        </w:tc>
+        <w:tc>
+          <w:tcPr>
+            <w:tcW w:w="3555" w:type="dxa"/>
+            <w:shd w:val="clear" w:color="auto" w:fill="C5E0B3" w:themeFill="accent6" w:themeFillTint="66"/>
+          </w:tcPr>
+          <w:p>
+            <w:pPr>
+              <w:jc w:val="center"/>
+            </w:pPr>
+            <w:r>
+              <w:t>${sore_rebusan_b8}</w:t>
+            </w:r>
+          </w:p>
+        </w:tc>
+      </w:tr>
+      <w:tr>
+        <w:trPr>
+          <w:trHeight w:val="280"/>
+        </w:trPr>
+        <w:tc>
+          <w:tcPr>
+            <w:tcW w:w="859" w:type="dxa"/>
+            <w:vMerge/>
+            <w:shd w:val="clear" w:color="auto" w:fill="C5E0B3" w:themeFill="accent6" w:themeFillTint="66"/>
+            <w:vAlign w:val="center"/>
+          </w:tcPr>
+          <w:p>
+            <w:pPr>
+              <w:jc w:val="center"/>
+              <w:rPr>
+                <w:b/>
+                <w:bCs/>
+                <w:color w:val="FFFFFF" w:themeColor="background1"/>
+                <w:sz w:val="24"/>
+                <w:szCs w:val="24"/>
+              </w:rPr>
+            </w:pPr>
+          </w:p>
+        </w:tc>
+        <w:tc>
+          <w:tcPr>
+            <w:tcW w:w="2061" w:type="dxa"/>
+            <w:vMerge/>
+            <w:shd w:val="clear" w:color="auto" w:fill="C5E0B3" w:themeFill="accent6" w:themeFillTint="66"/>
+            <w:vAlign w:val="center"/>
+          </w:tcPr>
+          <w:p>
+            <w:pPr>
+              <w:jc w:val="center"/>
+              <w:rPr>
+                <w:b/>
+                <w:bCs/>
+                <w:sz w:val="24"/>
+                <w:szCs w:val="24"/>
+              </w:rPr>
+            </w:pPr>
+          </w:p>
+        </w:tc>
+        <w:tc>
+          <w:tcPr>
+            <w:tcW w:w="3420" w:type="dxa"/>
+            <w:shd w:val="clear" w:color="auto" w:fill="C5E0B3" w:themeFill="accent6" w:themeFillTint="66"/>
+            <w:vAlign w:val="center"/>
+          </w:tcPr>
+          <w:p>
+            <w:pPr>
+              <w:jc w:val="center"/>
+              <w:rPr>
+                <w:rFonts w:ascii="Calibri" w:hAnsi="Calibri" w:cs="Calibri"/>
+              </w:rPr>
+            </w:pPr>
+            <w:r>
+              <w:rPr>
+                <w:rFonts w:ascii="Calibri" w:hAnsi="Calibri" w:cs="Calibri"/>
+                <w:b/>
+                <w:bCs/>
+              </w:rPr>
+              <w:t>SPARE</w:t>
+            </w:r>
+          </w:p>
+        </w:tc>
+        <w:tc>
+          <w:tcPr>
+            <w:tcW w:w="3555" w:type="dxa"/>
+            <w:shd w:val="clear" w:color="auto" w:fill="C5E0B3" w:themeFill="accent6" w:themeFillTint="66"/>
+            <w:vAlign w:val="center"/>
+          </w:tcPr>
+          <w:p>
+            <w:pPr>
+              <w:jc w:val="center"/>
+            </w:pPr>
+            <w:r>
+              <w:t>${sore_</w:t>
+            </w:r>
+            <w:r>
+              <w:t>spare_b1</w:t>
+            </w:r>
+            <w:r>
+              <w:t>}</w:t>
+            </w:r>
+          </w:p>
+        </w:tc>
+      </w:tr>
+      <w:tr>
+        <w:trPr>
+          <w:trHeight w:val="292"/>
+        </w:trPr>
+        <w:tc>
+          <w:tcPr>
+            <w:tcW w:w="9895" w:type="dxa"/>
+            <w:gridSpan w:val="4"/>
+            <w:shd w:val="clear" w:color="auto" w:fill="767171" w:themeFill="background2" w:themeFillShade="80"/>
+            <w:vAlign w:val="center"/>
+          </w:tcPr>
+          <w:p>
+            <w:pPr>
+              <w:jc w:val="center"/>
+              <w:rPr>
+                <w:b/>
+                <w:bCs/>
+                <w:color w:val="FFFFFF" w:themeColor="background1"/>
+              </w:rPr>
+            </w:pPr>
+            <w:r>
+              <w:rPr>
+                <w:b/>
+                <w:bCs/>
+                <w:color w:val="FFFFFF" w:themeColor="background1"/>
+                <w:sz w:val="24"/>
+                <w:szCs w:val="24"/>
+              </w:rPr>
+              <w:t>MAKAN TAMBANG SIANG</w:t>
+            </w:r>
+          </w:p>
+        </w:tc>
+      </w:tr>
+      <w:tr>
+        <w:trPr>
+          <w:trHeight w:val="247"/>
+        </w:trPr>
+        <w:tc>
+          <w:tcPr>
+            <w:tcW w:w="859" w:type="dxa"/>
+            <w:vMerge w:val="restart"/>
+            <w:shd w:val="clear" w:color="auto" w:fill="FFF2CC" w:themeFill="accent4" w:themeFillTint="33"/>
+            <w:vAlign w:val="center"/>
+          </w:tcPr>
+          <w:p>
+            <w:pPr>
+              <w:jc w:val="center"/>
+              <w:rPr>
+                <w:b/>
+                <w:bCs/>
+                <w:sz w:val="24"/>
+                <w:szCs w:val="24"/>
+              </w:rPr>
+            </w:pPr>
+            <w:bookmarkStart w:id="0" w:name="_GoBack"/>
+            <w:bookmarkEnd w:id="0"/>
+            <w:r>
+              <w:rPr>
+                <w:b/>
+                <w:bCs/>
+                <w:sz w:val="24"/>
+                <w:szCs w:val="24"/>
+              </w:rPr>
+              <w:t>11</w:t>
+            </w:r>
+          </w:p>
+          <w:p>
+            <w:pPr>
+              <w:jc w:val="center"/>
+              <w:rPr>
+                <w:b/>
+                <w:bCs/>
+                <w:sz w:val="24"/>
+                <w:szCs w:val="24"/>
+              </w:rPr>
+            </w:pPr>
+          </w:p>
+          <w:p>
+            <w:pPr>
+              <w:jc w:val="center"/>
+              <w:rPr>
+                <w:b/>
+                <w:bCs/>
+                <w:sz w:val="24"/>
+                <w:szCs w:val="24"/>
+              </w:rPr>
+            </w:pPr>
+          </w:p>
+        </w:tc>
+        <w:tc>
+          <w:tcPr>
+            <w:tcW w:w="2061" w:type="dxa"/>
+            <w:vMerge w:val="restart"/>
+            <w:shd w:val="clear" w:color="auto" w:fill="FFF2CC" w:themeFill="accent4" w:themeFillTint="33"/>
+            <w:vAlign w:val="center"/>
+          </w:tcPr>
+          <w:p>
+            <w:pPr>
+              <w:jc w:val="center"/>
+              <w:rPr>
+                <w:b/>
+                <w:bCs/>
+                <w:sz w:val="24"/>
+                <w:szCs w:val="24"/>
+              </w:rPr>
+            </w:pPr>
+            <w:r>
+              <w:rPr>
+                <w:b/>
+                <w:bCs/>
+                <w:sz w:val="24"/>
+                <w:szCs w:val="24"/>
+              </w:rPr>
+              <w:t>MAKAN TAMBANG SIANG</w:t>
+            </w:r>
+          </w:p>
+        </w:tc>
+        <w:tc>
+          <w:tcPr>
+            <w:tcW w:w="3420" w:type="dxa"/>
+            <w:shd w:val="clear" w:color="auto" w:fill="FFF2CC" w:themeFill="accent4" w:themeFillTint="33"/>
+            <w:vAlign w:val="center"/>
+          </w:tcPr>
+          <w:p>
+            <w:pPr>
+              <w:jc w:val="center"/>
+              <w:rPr>
+                <w:rFonts w:ascii="Calibri" w:hAnsi="Calibri" w:cs="Calibri"/>
+              </w:rPr>
+            </w:pPr>
+            <w:r>
+              <w:rPr>
+                <w:rFonts w:ascii="Calibri" w:hAnsi="Calibri" w:cs="Calibri"/>
+                <w:b/>
+                <w:bCs/>
+              </w:rPr>
+              <w:t>Produksi Pit 3 (Jam 10.00 WIB)</w:t>
+            </w:r>
+          </w:p>
+        </w:tc>
+        <w:tc>
+          <w:tcPr>
+            <w:tcW w:w="3555" w:type="dxa"/>
+            <w:shd w:val="clear" w:color="auto" w:fill="FFF2CC" w:themeFill="accent4" w:themeFillTint="33"/>
+            <w:vAlign w:val="center"/>
+          </w:tcPr>
+          <w:p>
+            <w:pPr>
+              <w:jc w:val="center"/>
+            </w:pPr>
+            <w:r>
+              <w:t>${</w:t>
+            </w:r>
+            <w:r>
+              <w:t>prod_pit_3</w:t>
+            </w:r>
+            <w:r>
+              <w:t>}</w:t>
+            </w:r>
+          </w:p>
+        </w:tc>
+      </w:tr>
+      <w:tr>
+        <w:trPr>
+          <w:trHeight w:val="292"/>
+        </w:trPr>
+        <w:tc>
+          <w:tcPr>
+            <w:tcW w:w="859" w:type="dxa"/>
+            <w:vMerge/>
+            <w:shd w:val="clear" w:color="auto" w:fill="FFF2CC" w:themeFill="accent4" w:themeFillTint="33"/>
+            <w:vAlign w:val="center"/>
+          </w:tcPr>
+          <w:p>
+            <w:pPr>
+              <w:jc w:val="center"/>
+              <w:rPr>
+                <w:b/>
+                <w:bCs/>
+                <w:sz w:val="24"/>
+                <w:szCs w:val="24"/>
+              </w:rPr>
+            </w:pPr>
+          </w:p>
+        </w:tc>
+        <w:tc>
+          <w:tcPr>
+            <w:tcW w:w="2061" w:type="dxa"/>
+            <w:vMerge/>
+            <w:shd w:val="clear" w:color="auto" w:fill="FFF2CC" w:themeFill="accent4" w:themeFillTint="33"/>
+            <w:vAlign w:val="center"/>
+          </w:tcPr>
+          <w:p>
+            <w:pPr>
+              <w:jc w:val="center"/>
+              <w:rPr>
+                <w:b/>
+                <w:bCs/>
+                <w:sz w:val="24"/>
+                <w:szCs w:val="24"/>
+              </w:rPr>
+            </w:pPr>
+          </w:p>
+        </w:tc>
+        <w:tc>
+          <w:tcPr>
+            <w:tcW w:w="3420" w:type="dxa"/>
+            <w:shd w:val="clear" w:color="auto" w:fill="FFF2CC" w:themeFill="accent4" w:themeFillTint="33"/>
+            <w:vAlign w:val="center"/>
+          </w:tcPr>
+          <w:p>
+            <w:pPr>
+              <w:jc w:val="center"/>
+              <w:rPr>
+                <w:rFonts w:ascii="Calibri" w:hAnsi="Calibri" w:cs="Calibri"/>
+              </w:rPr>
+            </w:pPr>
+            <w:r>
+              <w:rPr>
+                <w:rFonts w:ascii="Calibri" w:hAnsi="Calibri" w:cs="Calibri"/>
+                <w:b/>
+                <w:bCs/>
+              </w:rPr>
+              <w:t>COE CSA PIT 3</w:t>
+            </w:r>
+          </w:p>
+        </w:tc>
+        <w:tc>
+          <w:tcPr>
+            <w:tcW w:w="3555" w:type="dxa"/>
+            <w:shd w:val="clear" w:color="auto" w:fill="FFF2CC" w:themeFill="accent4" w:themeFillTint="33"/>
+            <w:vAlign w:val="center"/>
+          </w:tcPr>
+          <w:p>
+            <w:pPr>
+              <w:jc w:val="center"/>
+            </w:pPr>
+            <w:r>
+              <w:t>${siang_mpccr_admccr_pit}</w:t>
+            </w:r>
+          </w:p>
+        </w:tc>
+      </w:tr>
+      <w:tr>
+        <w:trPr>
+          <w:trHeight w:val="280"/>
+        </w:trPr>
+        <w:tc>
+          <w:tcPr>
+            <w:tcW w:w="859" w:type="dxa"/>
+            <w:vMerge/>
+            <w:shd w:val="clear" w:color="auto" w:fill="FFF2CC" w:themeFill="accent4" w:themeFillTint="33"/>
+            <w:vAlign w:val="center"/>
+          </w:tcPr>
+          <w:p>
+            <w:pPr>
+              <w:jc w:val="center"/>
+              <w:rPr>
+                <w:b/>
+                <w:bCs/>
+                <w:sz w:val="24"/>
+                <w:szCs w:val="24"/>
+              </w:rPr>
+            </w:pPr>
+          </w:p>
+        </w:tc>
+        <w:tc>
+          <w:tcPr>
+            <w:tcW w:w="2061" w:type="dxa"/>
+            <w:vMerge/>
+            <w:shd w:val="clear" w:color="auto" w:fill="FFF2CC" w:themeFill="accent4" w:themeFillTint="33"/>
+            <w:vAlign w:val="center"/>
+          </w:tcPr>
+          <w:p>
+            <w:pPr>
+              <w:jc w:val="center"/>
+              <w:rPr>
+                <w:b/>
+                <w:bCs/>
+                <w:sz w:val="24"/>
+                <w:szCs w:val="24"/>
+              </w:rPr>
+            </w:pPr>
+          </w:p>
+        </w:tc>
+        <w:tc>
+          <w:tcPr>
+            <w:tcW w:w="3420" w:type="dxa"/>
+            <w:shd w:val="clear" w:color="auto" w:fill="FFF2CC" w:themeFill="accent4" w:themeFillTint="33"/>
+            <w:vAlign w:val="center"/>
+          </w:tcPr>
+          <w:p>
+            <w:pPr>
+              <w:jc w:val="center"/>
+              <w:rPr>
+                <w:rFonts w:ascii="Calibri" w:hAnsi="Calibri" w:cs="Calibri"/>
+              </w:rPr>
+            </w:pPr>
+            <w:r>
+              <w:rPr>
+                <w:rFonts w:ascii="Calibri" w:hAnsi="Calibri" w:cs="Calibri"/>
+                <w:b/>
+                <w:bCs/>
+              </w:rPr>
+              <w:t>COE PITSOP - SS6</w:t>
+            </w:r>
+          </w:p>
+        </w:tc>
+        <w:tc>
+          <w:tcPr>
+            <w:tcW w:w="3555" w:type="dxa"/>
+            <w:shd w:val="clear" w:color="auto" w:fill="FFF2CC" w:themeFill="accent4" w:themeFillTint="33"/>
+          </w:tcPr>
+          <w:p>
+            <w:pPr>
+              <w:jc w:val="center"/>
+            </w:pPr>
+            <w:r>
+              <w:t>${siang_coe_pitstop_ss6}</w:t>
+            </w:r>
+          </w:p>
+        </w:tc>
+      </w:tr>
+      <w:tr>
+        <w:trPr>
+          <w:trHeight w:val="292"/>
+        </w:trPr>
+        <w:tc>
+          <w:tcPr>
+            <w:tcW w:w="859" w:type="dxa"/>
+            <w:vMerge/>
+            <w:shd w:val="clear" w:color="auto" w:fill="FFF2CC" w:themeFill="accent4" w:themeFillTint="33"/>
+            <w:vAlign w:val="center"/>
+          </w:tcPr>
+          <w:p>
+            <w:pPr>
+              <w:jc w:val="center"/>
+              <w:rPr>
+                <w:b/>
+                <w:bCs/>
+                <w:sz w:val="24"/>
+                <w:szCs w:val="24"/>
+              </w:rPr>
+            </w:pPr>
+          </w:p>
+        </w:tc>
+        <w:tc>
+          <w:tcPr>
+            <w:tcW w:w="2061" w:type="dxa"/>
+            <w:vMerge/>
+            <w:shd w:val="clear" w:color="auto" w:fill="FFF2CC" w:themeFill="accent4" w:themeFillTint="33"/>
+            <w:vAlign w:val="center"/>
+          </w:tcPr>
+          <w:p>
+            <w:pPr>
+              <w:jc w:val="center"/>
+              <w:rPr>
+                <w:b/>
+                <w:bCs/>
+                <w:sz w:val="24"/>
+                <w:szCs w:val="24"/>
+              </w:rPr>
+            </w:pPr>
+          </w:p>
+        </w:tc>
+        <w:tc>
+          <w:tcPr>
+            <w:tcW w:w="3420" w:type="dxa"/>
+            <w:shd w:val="clear" w:color="auto" w:fill="FFF2CC" w:themeFill="accent4" w:themeFillTint="33"/>
+            <w:vAlign w:val="center"/>
+          </w:tcPr>
+          <w:p>
+            <w:pPr>
+              <w:jc w:val="center"/>
+              <w:rPr>
+                <w:rFonts w:ascii="Calibri" w:hAnsi="Calibri" w:cs="Calibri"/>
+              </w:rPr>
+            </w:pPr>
+            <w:r>
+              <w:rPr>
+                <w:rFonts w:ascii="Calibri" w:hAnsi="Calibri" w:cs="Calibri"/>
+                <w:b/>
+                <w:bCs/>
+              </w:rPr>
+              <w:t>COE CSA PIT 1 - ICT</w:t>
+            </w:r>
+          </w:p>
+        </w:tc>
+        <w:tc>
+          <w:tcPr>
+            <w:tcW w:w="3555" w:type="dxa"/>
+            <w:shd w:val="clear" w:color="auto" w:fill="FFF2CC" w:themeFill="accent4" w:themeFillTint="33"/>
+          </w:tcPr>
+          <w:p>
+            <w:pPr>
+              <w:jc w:val="center"/>
+            </w:pPr>
+            <w:r>
+              <w:t>${siang_coe_csa_pit1_ict}</w:t>
+            </w:r>
+          </w:p>
+        </w:tc>
+      </w:tr>
+      <w:tr>
+        <w:trPr>
+          <w:trHeight w:val="292"/>
+        </w:trPr>
+        <w:tc>
+          <w:tcPr>
+            <w:tcW w:w="859" w:type="dxa"/>
+            <w:vMerge/>
+            <w:shd w:val="clear" w:color="auto" w:fill="FFF2CC" w:themeFill="accent4" w:themeFillTint="33"/>
+            <w:vAlign w:val="center"/>
+          </w:tcPr>
+          <w:p>
+            <w:pPr>
+              <w:jc w:val="center"/>
+              <w:rPr>
+                <w:b/>
+                <w:bCs/>
+                <w:sz w:val="24"/>
+                <w:szCs w:val="24"/>
+              </w:rPr>
+            </w:pPr>
+          </w:p>
+        </w:tc>
+        <w:tc>
+          <w:tcPr>
+            <w:tcW w:w="2061" w:type="dxa"/>
+            <w:vMerge/>
+            <w:shd w:val="clear" w:color="auto" w:fill="FFF2CC" w:themeFill="accent4" w:themeFillTint="33"/>
+            <w:vAlign w:val="center"/>
+          </w:tcPr>
+          <w:p>
+            <w:pPr>
+              <w:jc w:val="center"/>
+              <w:rPr>
+                <w:b/>
+                <w:bCs/>
+                <w:sz w:val="24"/>
+                <w:szCs w:val="24"/>
+              </w:rPr>
+            </w:pPr>
+          </w:p>
+        </w:tc>
+        <w:tc>
+          <w:tcPr>
+            <w:tcW w:w="3420" w:type="dxa"/>
+            <w:shd w:val="clear" w:color="auto" w:fill="FFF2CC" w:themeFill="accent4" w:themeFillTint="33"/>
+            <w:vAlign w:val="center"/>
+          </w:tcPr>
+          <w:p>
+            <w:pPr>
+              <w:jc w:val="center"/>
+              <w:rPr>
+                <w:rFonts w:ascii="Calibri" w:hAnsi="Calibri" w:cs="Calibri"/>
+              </w:rPr>
+            </w:pPr>
+            <w:r>
+              <w:rPr>
+                <w:rFonts w:ascii="Calibri" w:hAnsi="Calibri" w:cs="Calibri"/>
+                <w:b/>
+                <w:bCs/>
+              </w:rPr>
+              <w:t>Driver COE CSA PIT 1</w:t>
+            </w:r>
+          </w:p>
+        </w:tc>
+        <w:tc>
+          <w:tcPr>
+            <w:tcW w:w="3555" w:type="dxa"/>
+            <w:shd w:val="clear" w:color="auto" w:fill="FFF2CC" w:themeFill="accent4" w:themeFillTint="33"/>
+          </w:tcPr>
+          <w:p>
+            <w:pPr>
+              <w:jc w:val="center"/>
+            </w:pPr>
+            <w:r>
+              <w:t>${siang_mpict_driver}</w:t>
+            </w:r>
+          </w:p>
+        </w:tc>
+      </w:tr>
+      <w:tr>
+        <w:trPr>
+          <w:trHeight w:val="280"/>
+        </w:trPr>
+        <w:tc>
+          <w:tcPr>
+            <w:tcW w:w="859" w:type="dxa"/>
+            <w:vMerge/>
+            <w:shd w:val="clear" w:color="auto" w:fill="FFF2CC" w:themeFill="accent4" w:themeFillTint="33"/>
+            <w:vAlign w:val="center"/>
+          </w:tcPr>
+          <w:p>
+            <w:pPr>
+              <w:jc w:val="center"/>
+              <w:rPr>
+                <w:b/>
+                <w:bCs/>
+                <w:sz w:val="24"/>
+                <w:szCs w:val="24"/>
+              </w:rPr>
+            </w:pPr>
+          </w:p>
+        </w:tc>
+        <w:tc>
+          <w:tcPr>
+            <w:tcW w:w="2061" w:type="dxa"/>
+            <w:vMerge/>
+            <w:shd w:val="clear" w:color="auto" w:fill="FFF2CC" w:themeFill="accent4" w:themeFillTint="33"/>
+            <w:vAlign w:val="center"/>
+          </w:tcPr>
+          <w:p>
+            <w:pPr>
+              <w:jc w:val="center"/>
+              <w:rPr>
+                <w:b/>
+                <w:bCs/>
+                <w:sz w:val="24"/>
+                <w:szCs w:val="24"/>
+              </w:rPr>
+            </w:pPr>
+          </w:p>
+        </w:tc>
+        <w:tc>
+          <w:tcPr>
+            <w:tcW w:w="3420" w:type="dxa"/>
+            <w:shd w:val="clear" w:color="auto" w:fill="FFF2CC" w:themeFill="accent4" w:themeFillTint="33"/>
+            <w:vAlign w:val="center"/>
+          </w:tcPr>
+          <w:p>
+            <w:pPr>
+              <w:jc w:val="center"/>
+              <w:rPr>
+                <w:rFonts w:ascii="Calibri" w:hAnsi="Calibri" w:cs="Calibri"/>
+              </w:rPr>
+            </w:pPr>
+            <w:r>
+              <w:rPr>
+                <w:rFonts w:ascii="Calibri" w:hAnsi="Calibri" w:cs="Calibri"/>
+                <w:b/>
+                <w:bCs/>
+              </w:rPr>
+              <w:t>Plant Pitstop</w:t>
+            </w:r>
+          </w:p>
+        </w:tc>
+        <w:tc>
+          <w:tcPr>
+            <w:tcW w:w="3555" w:type="dxa"/>
+            <w:shd w:val="clear" w:color="auto" w:fill="FFF2CC" w:themeFill="accent4" w:themeFillTint="33"/>
+          </w:tcPr>
+          <w:p>
+            <w:pPr>
+              <w:jc w:val="center"/>
+            </w:pPr>
+            <w:r>
+              <w:t>${siang_plant_pitstop}</w:t>
+            </w:r>
+          </w:p>
+        </w:tc>
+      </w:tr>
+      <w:tr>
+        <w:trPr>
+          <w:trHeight w:val="292"/>
+        </w:trPr>
+        <w:tc>
+          <w:tcPr>
+            <w:tcW w:w="859" w:type="dxa"/>
+            <w:vMerge/>
+            <w:shd w:val="clear" w:color="auto" w:fill="FFF2CC" w:themeFill="accent4" w:themeFillTint="33"/>
+            <w:vAlign w:val="center"/>
+          </w:tcPr>
+          <w:p>
+            <w:pPr>
+              <w:jc w:val="center"/>
+              <w:rPr>
+                <w:b/>
+                <w:bCs/>
+                <w:sz w:val="24"/>
+                <w:szCs w:val="24"/>
+              </w:rPr>
+            </w:pPr>
+          </w:p>
+        </w:tc>
+        <w:tc>
+          <w:tcPr>
+            <w:tcW w:w="2061" w:type="dxa"/>
+            <w:vMerge/>
+            <w:shd w:val="clear" w:color="auto" w:fill="FFF2CC" w:themeFill="accent4" w:themeFillTint="33"/>
+            <w:vAlign w:val="center"/>
+          </w:tcPr>
+          <w:p>
+            <w:pPr>
+              <w:jc w:val="center"/>
+              <w:rPr>
+                <w:b/>
+                <w:bCs/>
+                <w:sz w:val="24"/>
+                <w:szCs w:val="24"/>
+              </w:rPr>
+            </w:pPr>
+          </w:p>
+        </w:tc>
+        <w:tc>
+          <w:tcPr>
+            <w:tcW w:w="3420" w:type="dxa"/>
+            <w:shd w:val="clear" w:color="auto" w:fill="FFF2CC" w:themeFill="accent4" w:themeFillTint="33"/>
+            <w:vAlign w:val="center"/>
+          </w:tcPr>
+          <w:p>
+            <w:pPr>
+              <w:jc w:val="center"/>
+              <w:rPr>
+                <w:rFonts w:ascii="Calibri" w:hAnsi="Calibri" w:cs="Calibri"/>
+              </w:rPr>
+            </w:pPr>
+            <w:r>
+              <w:rPr>
+                <w:rFonts w:ascii="Calibri" w:hAnsi="Calibri" w:cs="Calibri"/>
+                <w:b/>
+                <w:bCs/>
+              </w:rPr>
+              <w:t>Training Plant Pitstop</w:t>
+            </w:r>
+          </w:p>
+        </w:tc>
+        <w:tc>
+          <w:tcPr>
+            <w:tcW w:w="3555" w:type="dxa"/>
+            <w:shd w:val="clear" w:color="auto" w:fill="FFF2CC" w:themeFill="accent4" w:themeFillTint="33"/>
+          </w:tcPr>
+          <w:p>
+            <w:pPr>
+              <w:jc w:val="center"/>
+            </w:pPr>
+            <w:r>
+              <w:t>${siang_training}</w:t>
+            </w:r>
+          </w:p>
+        </w:tc>
+      </w:tr>
+      <w:tr>
+        <w:trPr>
+          <w:trHeight w:val="292"/>
+        </w:trPr>
+        <w:tc>
+          <w:tcPr>
+            <w:tcW w:w="859" w:type="dxa"/>
+            <w:vMerge/>
+            <w:shd w:val="clear" w:color="auto" w:fill="FFF2CC" w:themeFill="accent4" w:themeFillTint="33"/>
+            <w:vAlign w:val="center"/>
+          </w:tcPr>
+          <w:p>
+            <w:pPr>
+              <w:jc w:val="center"/>
+              <w:rPr>
+                <w:b/>
+                <w:bCs/>
+                <w:sz w:val="24"/>
+                <w:szCs w:val="24"/>
+              </w:rPr>
+            </w:pPr>
+          </w:p>
+        </w:tc>
+        <w:tc>
+          <w:tcPr>
+            <w:tcW w:w="2061" w:type="dxa"/>
+            <w:vMerge/>
+            <w:shd w:val="clear" w:color="auto" w:fill="FFF2CC" w:themeFill="accent4" w:themeFillTint="33"/>
+            <w:vAlign w:val="center"/>
+          </w:tcPr>
+          <w:p>
+            <w:pPr>
+              <w:jc w:val="center"/>
+              <w:rPr>
+                <w:b/>
+                <w:bCs/>
+                <w:sz w:val="24"/>
+                <w:szCs w:val="24"/>
+              </w:rPr>
+            </w:pPr>
+          </w:p>
+        </w:tc>
+        <w:tc>
+          <w:tcPr>
+            <w:tcW w:w="3420" w:type="dxa"/>
+            <w:shd w:val="clear" w:color="auto" w:fill="FFF2CC" w:themeFill="accent4" w:themeFillTint="33"/>
+            <w:vAlign w:val="center"/>
+          </w:tcPr>
+          <w:p>
+            <w:pPr>
+              <w:jc w:val="center"/>
+              <w:rPr>
+                <w:rFonts w:ascii="Calibri" w:hAnsi="Calibri" w:cs="Calibri"/>
+              </w:rPr>
+            </w:pPr>
+            <w:r>
+              <w:rPr>
+                <w:rFonts w:ascii="Calibri" w:hAnsi="Calibri" w:cs="Calibri"/>
+                <w:b/>
+                <w:bCs/>
+              </w:rPr>
+              <w:t>DRIVER PLANT PITSTOP</w:t>
+            </w:r>
+          </w:p>
+        </w:tc>
+        <w:tc>
+          <w:tcPr>
+            <w:tcW w:w="3555" w:type="dxa"/>
+            <w:shd w:val="clear" w:color="auto" w:fill="FFF2CC" w:themeFill="accent4" w:themeFillTint="33"/>
+          </w:tcPr>
+          <w:p>
+            <w:pPr>
+              <w:jc w:val="center"/>
+            </w:pPr>
+            <w:r>
+              <w:t>${siang_driver_plant}</w:t>
+            </w:r>
+          </w:p>
+        </w:tc>
+      </w:tr>
+      <w:tr>
+        <w:trPr>
+          <w:trHeight w:val="280"/>
+        </w:trPr>
+        <w:tc>
+          <w:tcPr>
+            <w:tcW w:w="859" w:type="dxa"/>
+            <w:vMerge/>
+            <w:shd w:val="clear" w:color="auto" w:fill="FFF2CC" w:themeFill="accent4" w:themeFillTint="33"/>
+            <w:vAlign w:val="center"/>
+          </w:tcPr>
+          <w:p>
+            <w:pPr>
+              <w:jc w:val="center"/>
+              <w:rPr>
+                <w:b/>
+                <w:bCs/>
+                <w:sz w:val="24"/>
+                <w:szCs w:val="24"/>
+              </w:rPr>
+            </w:pPr>
+          </w:p>
+        </w:tc>
+        <w:tc>
+          <w:tcPr>
+            <w:tcW w:w="2061" w:type="dxa"/>
+            <w:vMerge/>
+            <w:shd w:val="clear" w:color="auto" w:fill="FFF2CC" w:themeFill="accent4" w:themeFillTint="33"/>
+            <w:vAlign w:val="center"/>
+          </w:tcPr>
+          <w:p>
+            <w:pPr>
+              <w:jc w:val="center"/>
+              <w:rPr>
+                <w:b/>
+                <w:bCs/>
+                <w:sz w:val="24"/>
+                <w:szCs w:val="24"/>
+              </w:rPr>
+            </w:pPr>
+          </w:p>
+        </w:tc>
+        <w:tc>
+          <w:tcPr>
+            <w:tcW w:w="3420" w:type="dxa"/>
+            <w:shd w:val="clear" w:color="auto" w:fill="FFF2CC" w:themeFill="accent4" w:themeFillTint="33"/>
+            <w:vAlign w:val="center"/>
+          </w:tcPr>
+          <w:p>
+            <w:pPr>
+              <w:jc w:val="center"/>
+              <w:rPr>
+                <w:rFonts w:ascii="Calibri" w:hAnsi="Calibri" w:cs="Calibri"/>
+              </w:rPr>
+            </w:pPr>
+            <w:r>
+              <w:rPr>
+                <w:rFonts w:ascii="Calibri" w:hAnsi="Calibri" w:cs="Calibri"/>
+                <w:b/>
+                <w:bCs/>
+              </w:rPr>
+              <w:t>PLANT OFFICE PITSTOP</w:t>
+            </w:r>
+          </w:p>
+        </w:tc>
+        <w:tc>
+          <w:tcPr>
+            <w:tcW w:w="3555" w:type="dxa"/>
+            <w:shd w:val="clear" w:color="auto" w:fill="FFF2CC" w:themeFill="accent4" w:themeFillTint="33"/>
+          </w:tcPr>
+          <w:p>
+            <w:pPr>
+              <w:jc w:val="center"/>
+            </w:pPr>
+            <w:r>
+              <w:t>${siang_plant_office_pitstop}</w:t>
+            </w:r>
+          </w:p>
+        </w:tc>
+      </w:tr>
+      <w:tr>
+        <w:trPr>
+          <w:trHeight w:val="292"/>
+        </w:trPr>
+        <w:tc>
+          <w:tcPr>
+            <w:tcW w:w="859" w:type="dxa"/>
+            <w:vMerge/>
+            <w:shd w:val="clear" w:color="auto" w:fill="FFF2CC" w:themeFill="accent4" w:themeFillTint="33"/>
+            <w:vAlign w:val="center"/>
+          </w:tcPr>
+          <w:p>
+            <w:pPr>
+              <w:jc w:val="center"/>
+              <w:rPr>
+                <w:b/>
+                <w:bCs/>
+                <w:sz w:val="24"/>
+                <w:szCs w:val="24"/>
+              </w:rPr>
+            </w:pPr>
+          </w:p>
+        </w:tc>
+        <w:tc>
+          <w:tcPr>
+            <w:tcW w:w="2061" w:type="dxa"/>
+            <w:vMerge/>
+            <w:shd w:val="clear" w:color="auto" w:fill="FFF2CC" w:themeFill="accent4" w:themeFillTint="33"/>
+            <w:vAlign w:val="center"/>
+          </w:tcPr>
+          <w:p>
+            <w:pPr>
+              <w:jc w:val="center"/>
+              <w:rPr>
+                <w:b/>
+                <w:bCs/>
+                <w:sz w:val="24"/>
+                <w:szCs w:val="24"/>
+              </w:rPr>
+            </w:pPr>
+          </w:p>
+        </w:tc>
+        <w:tc>
+          <w:tcPr>
+            <w:tcW w:w="3420" w:type="dxa"/>
+            <w:shd w:val="clear" w:color="auto" w:fill="FFF2CC" w:themeFill="accent4" w:themeFillTint="33"/>
+            <w:vAlign w:val="center"/>
+          </w:tcPr>
+          <w:p>
+            <w:pPr>
+              <w:jc w:val="center"/>
+              <w:rPr>
+                <w:rFonts w:ascii="Calibri" w:hAnsi="Calibri" w:cs="Calibri"/>
+              </w:rPr>
+            </w:pPr>
+            <w:r>
+              <w:rPr>
+                <w:rFonts w:ascii="Calibri" w:hAnsi="Calibri" w:cs="Calibri"/>
+                <w:b/>
+                <w:bCs/>
+              </w:rPr>
+              <w:t>Plant Workshop</w:t>
+            </w:r>
+          </w:p>
+        </w:tc>
+        <w:tc>
+          <w:tcPr>
+            <w:tcW w:w="3555" w:type="dxa"/>
+            <w:shd w:val="clear" w:color="auto" w:fill="FFF2CC" w:themeFill="accent4" w:themeFillTint="33"/>
+          </w:tcPr>
+          <w:p>
+            <w:pPr>
+              <w:jc w:val="center"/>
+            </w:pPr>
+            <w:r>
+              <w:t>${siang_plant_workshop}</w:t>
+            </w:r>
+          </w:p>
+        </w:tc>
+      </w:tr>
+      <w:tr>
+        <w:trPr>
+          <w:trHeight w:val="292"/>
+        </w:trPr>
+        <w:tc>
+          <w:tcPr>
+            <w:tcW w:w="859" w:type="dxa"/>
+            <w:vMerge/>
+            <w:shd w:val="clear" w:color="auto" w:fill="FFF2CC" w:themeFill="accent4" w:themeFillTint="33"/>
+            <w:vAlign w:val="center"/>
+          </w:tcPr>
+          <w:p>
+            <w:pPr>
+              <w:jc w:val="center"/>
+              <w:rPr>
+                <w:b/>
+                <w:bCs/>
+                <w:sz w:val="24"/>
+                <w:szCs w:val="24"/>
+              </w:rPr>
+            </w:pPr>
+          </w:p>
+        </w:tc>
+        <w:tc>
+          <w:tcPr>
+            <w:tcW w:w="2061" w:type="dxa"/>
+            <w:vMerge/>
+            <w:shd w:val="clear" w:color="auto" w:fill="FFF2CC" w:themeFill="accent4" w:themeFillTint="33"/>
+            <w:vAlign w:val="center"/>
+          </w:tcPr>
+          <w:p>
+            <w:pPr>
+              <w:jc w:val="center"/>
+              <w:rPr>
+                <w:b/>
+                <w:bCs/>
+                <w:sz w:val="24"/>
+                <w:szCs w:val="24"/>
+              </w:rPr>
+            </w:pPr>
+          </w:p>
+        </w:tc>
+        <w:tc>
+          <w:tcPr>
+            <w:tcW w:w="3420" w:type="dxa"/>
+            <w:shd w:val="clear" w:color="auto" w:fill="FFF2CC" w:themeFill="accent4" w:themeFillTint="33"/>
+            <w:vAlign w:val="center"/>
+          </w:tcPr>
+          <w:p>
+            <w:pPr>
+              <w:jc w:val="center"/>
+              <w:rPr>
+                <w:rFonts w:ascii="Calibri" w:hAnsi="Calibri" w:cs="Calibri"/>
+              </w:rPr>
+            </w:pPr>
+            <w:r>
+              <w:rPr>
+                <w:rFonts w:ascii="Calibri" w:hAnsi="Calibri" w:cs="Calibri"/>
+                <w:b/>
+                <w:bCs/>
+              </w:rPr>
+              <w:t>DRIVER PLANT WORKSHOP</w:t>
+            </w:r>
+          </w:p>
+        </w:tc>
+        <w:tc>
+          <w:tcPr>
+            <w:tcW w:w="3555" w:type="dxa"/>
+            <w:shd w:val="clear" w:color="auto" w:fill="FFF2CC" w:themeFill="accent4" w:themeFillTint="33"/>
+          </w:tcPr>
+          <w:p>
+            <w:pPr>
+              <w:jc w:val="center"/>
+            </w:pPr>
+            <w:r>
+              <w:t>${siang_driver_workshop}</w:t>
+            </w:r>
+          </w:p>
+        </w:tc>
+      </w:tr>
+      <w:tr>
+        <w:trPr>
+          <w:trHeight w:val="280"/>
+        </w:trPr>
+        <w:tc>
+          <w:tcPr>
+            <w:tcW w:w="859" w:type="dxa"/>
+            <w:vMerge/>
+            <w:shd w:val="clear" w:color="auto" w:fill="FFF2CC" w:themeFill="accent4" w:themeFillTint="33"/>
+            <w:vAlign w:val="center"/>
+          </w:tcPr>
+          <w:p>
+            <w:pPr>
+              <w:jc w:val="center"/>
+              <w:rPr>
+                <w:b/>
+                <w:bCs/>
+                <w:sz w:val="24"/>
+                <w:szCs w:val="24"/>
+              </w:rPr>
+            </w:pPr>
+          </w:p>
+        </w:tc>
+        <w:tc>
+          <w:tcPr>
+            <w:tcW w:w="2061" w:type="dxa"/>
+            <w:vMerge/>
+            <w:shd w:val="clear" w:color="auto" w:fill="FFF2CC" w:themeFill="accent4" w:themeFillTint="33"/>
+            <w:vAlign w:val="center"/>
+          </w:tcPr>
+          <w:p>
+            <w:pPr>
+              <w:jc w:val="center"/>
+              <w:rPr>
+                <w:b/>
+                <w:bCs/>
+                <w:sz w:val="24"/>
+                <w:szCs w:val="24"/>
+              </w:rPr>
+            </w:pPr>
+          </w:p>
+        </w:tc>
+        <w:tc>
+          <w:tcPr>
+            <w:tcW w:w="3420" w:type="dxa"/>
+            <w:shd w:val="clear" w:color="auto" w:fill="FFF2CC" w:themeFill="accent4" w:themeFillTint="33"/>
+            <w:vAlign w:val="center"/>
+          </w:tcPr>
+          <w:p>
+            <w:pPr>
+              <w:jc w:val="center"/>
+              <w:rPr>
+                <w:rFonts w:ascii="Calibri" w:hAnsi="Calibri" w:cs="Calibri"/>
+              </w:rPr>
+            </w:pPr>
+            <w:r>
+              <w:rPr>
+                <w:rFonts w:ascii="Calibri" w:hAnsi="Calibri" w:cs="Calibri"/>
+                <w:b/>
+                <w:bCs/>
+              </w:rPr>
+              <w:t>Sect.Head PLANT PITSTOP</w:t>
+            </w:r>
+          </w:p>
+        </w:tc>
+        <w:tc>
+          <w:tcPr>
+            <w:tcW w:w="3555" w:type="dxa"/>
+            <w:shd w:val="clear" w:color="auto" w:fill="FFF2CC" w:themeFill="accent4" w:themeFillTint="33"/>
+          </w:tcPr>
+          <w:p>
+            <w:pPr>
+              <w:jc w:val="center"/>
+            </w:pPr>
+            <w:r>
+              <w:t>${siang_sect_head_pitstop}</w:t>
+            </w:r>
+          </w:p>
+        </w:tc>
+      </w:tr>
+      <w:tr>
+        <w:trPr>
+          <w:trHeight w:val="292"/>
+        </w:trPr>
+        <w:tc>
+          <w:tcPr>
+            <w:tcW w:w="859" w:type="dxa"/>
+            <w:vMerge/>
+            <w:shd w:val="clear" w:color="auto" w:fill="FFF2CC" w:themeFill="accent4" w:themeFillTint="33"/>
+            <w:vAlign w:val="center"/>
+          </w:tcPr>
+          <w:p>
+            <w:pPr>
+              <w:jc w:val="center"/>
+              <w:rPr>
+                <w:b/>
+                <w:bCs/>
+                <w:sz w:val="24"/>
+                <w:szCs w:val="24"/>
+              </w:rPr>
+            </w:pPr>
+          </w:p>
+        </w:tc>
+        <w:tc>
+          <w:tcPr>
+            <w:tcW w:w="2061" w:type="dxa"/>
+            <w:vMerge/>
+            <w:shd w:val="clear" w:color="auto" w:fill="FFF2CC" w:themeFill="accent4" w:themeFillTint="33"/>
+            <w:vAlign w:val="center"/>
+          </w:tcPr>
+          <w:p>
+            <w:pPr>
+              <w:jc w:val="center"/>
+              <w:rPr>
+                <w:b/>
+                <w:bCs/>
+                <w:sz w:val="24"/>
+                <w:szCs w:val="24"/>
+              </w:rPr>
+            </w:pPr>
+          </w:p>
+        </w:tc>
+        <w:tc>
+          <w:tcPr>
+            <w:tcW w:w="3420" w:type="dxa"/>
+            <w:shd w:val="clear" w:color="auto" w:fill="FFF2CC" w:themeFill="accent4" w:themeFillTint="33"/>
+            <w:vAlign w:val="center"/>
+          </w:tcPr>
+          <w:p>
+            <w:pPr>
+              <w:jc w:val="center"/>
+              <w:rPr>
+                <w:rFonts w:ascii="Calibri" w:hAnsi="Calibri" w:cs="Calibri"/>
+              </w:rPr>
+            </w:pPr>
+            <w:r>
+              <w:rPr>
+                <w:rFonts w:ascii="Calibri" w:hAnsi="Calibri" w:cs="Calibri"/>
+                <w:b/>
+                <w:bCs/>
+              </w:rPr>
+              <w:t>Sect.Head PLANT WORKSHOP</w:t>
+            </w:r>
+          </w:p>
+        </w:tc>
+        <w:tc>
+          <w:tcPr>
+            <w:tcW w:w="3555" w:type="dxa"/>
+            <w:shd w:val="clear" w:color="auto" w:fill="FFF2CC" w:themeFill="accent4" w:themeFillTint="33"/>
+          </w:tcPr>
+          <w:p>
+            <w:pPr>
+              <w:jc w:val="center"/>
+            </w:pPr>
+            <w:r>
+              <w:t>${siang_sect_head_plant}</w:t>
+            </w:r>
+          </w:p>
+        </w:tc>
+      </w:tr>
+      <w:tr>
+        <w:trPr>
+          <w:trHeight w:val="292"/>
+        </w:trPr>
+        <w:tc>
+          <w:tcPr>
+            <w:tcW w:w="859" w:type="dxa"/>
+            <w:vMerge/>
+            <w:shd w:val="clear" w:color="auto" w:fill="FFF2CC" w:themeFill="accent4" w:themeFillTint="33"/>
+            <w:vAlign w:val="center"/>
+          </w:tcPr>
+          <w:p>
+            <w:pPr>
+              <w:jc w:val="center"/>
+              <w:rPr>
+                <w:b/>
+                <w:bCs/>
+                <w:sz w:val="24"/>
+                <w:szCs w:val="24"/>
+              </w:rPr>
+            </w:pPr>
+          </w:p>
+        </w:tc>
+        <w:tc>
+          <w:tcPr>
+            <w:tcW w:w="2061" w:type="dxa"/>
+            <w:vMerge/>
+            <w:shd w:val="clear" w:color="auto" w:fill="FFF2CC" w:themeFill="accent4" w:themeFillTint="33"/>
+            <w:vAlign w:val="center"/>
+          </w:tcPr>
+          <w:p>
+            <w:pPr>
+              <w:jc w:val="center"/>
+              <w:rPr>
+                <w:b/>
+                <w:bCs/>
+                <w:sz w:val="24"/>
+                <w:szCs w:val="24"/>
+              </w:rPr>
+            </w:pPr>
+          </w:p>
+        </w:tc>
+        <w:tc>
+          <w:tcPr>
+            <w:tcW w:w="3420" w:type="dxa"/>
+            <w:shd w:val="clear" w:color="auto" w:fill="FFF2CC" w:themeFill="accent4" w:themeFillTint="33"/>
+            <w:vAlign w:val="center"/>
+          </w:tcPr>
+          <w:p>
+            <w:pPr>
+              <w:jc w:val="center"/>
+              <w:rPr>
+                <w:rFonts w:ascii="Calibri" w:hAnsi="Calibri" w:cs="Calibri"/>
+                <w:b/>
+                <w:bCs/>
+              </w:rPr>
+            </w:pPr>
+            <w:r>
+              <w:rPr>
+                <w:rFonts w:ascii="Calibri" w:hAnsi="Calibri" w:cs="Calibri"/>
+                <w:b/>
+                <w:bCs/>
+              </w:rPr>
+              <w:t xml:space="preserve">Sect Head SHE CSA PIT 1 </w:t>
+            </w:r>
+          </w:p>
+        </w:tc>
+        <w:tc>
+          <w:tcPr>
+            <w:tcW w:w="3555" w:type="dxa"/>
+            <w:shd w:val="clear" w:color="auto" w:fill="FFF2CC" w:themeFill="accent4" w:themeFillTint="33"/>
+          </w:tcPr>
+          <w:p>
+            <w:pPr>
+              <w:jc w:val="center"/>
+            </w:pPr>
+            <w:r>
+              <w:t>${siang_sect_head_she}</w:t>
+            </w:r>
+          </w:p>
+        </w:tc>
+      </w:tr>
+      <w:tr>
+        <w:trPr>
+          <w:trHeight w:val="292"/>
+        </w:trPr>
+        <w:tc>
+          <w:tcPr>
+            <w:tcW w:w="859" w:type="dxa"/>
+            <w:vMerge/>
+            <w:shd w:val="clear" w:color="auto" w:fill="FFF2CC" w:themeFill="accent4" w:themeFillTint="33"/>
+            <w:vAlign w:val="center"/>
+          </w:tcPr>
+          <w:p>
+            <w:pPr>
+              <w:jc w:val="center"/>
+              <w:rPr>
+                <w:b/>
+                <w:bCs/>
+                <w:sz w:val="24"/>
+                <w:szCs w:val="24"/>
+              </w:rPr>
+            </w:pPr>
+          </w:p>
+        </w:tc>
+        <w:tc>
+          <w:tcPr>
+            <w:tcW w:w="2061" w:type="dxa"/>
+            <w:vMerge/>
+            <w:shd w:val="clear" w:color="auto" w:fill="FFF2CC" w:themeFill="accent4" w:themeFillTint="33"/>
+            <w:vAlign w:val="center"/>
+          </w:tcPr>
+          <w:p>
+            <w:pPr>
+              <w:jc w:val="center"/>
+              <w:rPr>
+                <w:b/>
+                <w:bCs/>
+                <w:sz w:val="24"/>
+                <w:szCs w:val="24"/>
+              </w:rPr>
+            </w:pPr>
+          </w:p>
+        </w:tc>
+        <w:tc>
+          <w:tcPr>
+            <w:tcW w:w="3420" w:type="dxa"/>
+            <w:shd w:val="clear" w:color="auto" w:fill="FFF2CC" w:themeFill="accent4" w:themeFillTint="33"/>
+            <w:vAlign w:val="center"/>
+          </w:tcPr>
+          <w:p>
+            <w:pPr>
+              <w:jc w:val="center"/>
+              <w:rPr>
+                <w:rFonts w:ascii="Calibri" w:hAnsi="Calibri" w:cs="Calibri"/>
+                <w:b/>
+                <w:bCs/>
+              </w:rPr>
+            </w:pPr>
+            <w:r>
+              <w:rPr>
+                <w:rFonts w:ascii="Calibri" w:hAnsi="Calibri" w:cs="Calibri"/>
+                <w:b/>
+                <w:bCs/>
+              </w:rPr>
+              <w:t>SHE CSA PIT 1</w:t>
+            </w:r>
+          </w:p>
+        </w:tc>
+        <w:tc>
+          <w:tcPr>
+            <w:tcW w:w="3555" w:type="dxa"/>
+            <w:shd w:val="clear" w:color="auto" w:fill="FFF2CC" w:themeFill="accent4" w:themeFillTint="33"/>
+          </w:tcPr>
+          <w:p>
+            <w:pPr>
+              <w:jc w:val="center"/>
+            </w:pPr>
+            <w:r>
+              <w:t>${siang_she_csa_pit1}</w:t>
+            </w:r>
+          </w:p>
+        </w:tc>
+      </w:tr>
+      <w:tr>
+        <w:trPr>
+          <w:trHeight w:val="292"/>
+        </w:trPr>
+        <w:tc>
+          <w:tcPr>
+            <w:tcW w:w="859" w:type="dxa"/>
+            <w:vMerge/>
+            <w:shd w:val="clear" w:color="auto" w:fill="FFF2CC" w:themeFill="accent4" w:themeFillTint="33"/>
+            <w:vAlign w:val="center"/>
+          </w:tcPr>
+          <w:p>
+            <w:pPr>
+              <w:jc w:val="center"/>
+              <w:rPr>
+                <w:b/>
+                <w:bCs/>
+                <w:sz w:val="24"/>
+                <w:szCs w:val="24"/>
+              </w:rPr>
+            </w:pPr>
+          </w:p>
+        </w:tc>
+        <w:tc>
+          <w:tcPr>
+            <w:tcW w:w="2061" w:type="dxa"/>
+            <w:vMerge/>
+            <w:shd w:val="clear" w:color="auto" w:fill="FFF2CC" w:themeFill="accent4" w:themeFillTint="33"/>
+            <w:vAlign w:val="center"/>
+          </w:tcPr>
+          <w:p>
+            <w:pPr>
+              <w:jc w:val="center"/>
+              <w:rPr>
+                <w:b/>
+                <w:bCs/>
+                <w:sz w:val="24"/>
+                <w:szCs w:val="24"/>
+              </w:rPr>
+            </w:pPr>
+          </w:p>
+        </w:tc>
+        <w:tc>
+          <w:tcPr>
+            <w:tcW w:w="3420" w:type="dxa"/>
+            <w:shd w:val="clear" w:color="auto" w:fill="FFF2CC" w:themeFill="accent4" w:themeFillTint="33"/>
+            <w:vAlign w:val="center"/>
+          </w:tcPr>
+          <w:p>
+            <w:pPr>
+              <w:jc w:val="center"/>
+              <w:rPr>
+                <w:rFonts w:ascii="Calibri" w:hAnsi="Calibri" w:cs="Calibri"/>
+                <w:b/>
+                <w:bCs/>
+              </w:rPr>
+            </w:pPr>
+            <w:r>
+              <w:rPr>
+                <w:rFonts w:ascii="Calibri" w:hAnsi="Calibri" w:cs="Calibri"/>
+                <w:b/>
+                <w:bCs/>
+              </w:rPr>
+              <w:t>DRIVER SHE CSA PIT 1</w:t>
+            </w:r>
+          </w:p>
+        </w:tc>
+        <w:tc>
+          <w:tcPr>
+            <w:tcW w:w="3555" w:type="dxa"/>
+            <w:shd w:val="clear" w:color="auto" w:fill="FFF2CC" w:themeFill="accent4" w:themeFillTint="33"/>
+            <w:vAlign w:val="center"/>
+          </w:tcPr>
+          <w:p>
+            <w:pPr>
+              <w:jc w:val="center"/>
+            </w:pPr>
+            <w:r>
+              <w:t>${siang_driver_she}</w:t>
+            </w:r>
+          </w:p>
+        </w:tc>
+      </w:tr>
+      <w:tr>
+        <w:trPr>
+          <w:trHeight w:val="292"/>
+        </w:trPr>
+        <w:tc>
+          <w:tcPr>
+            <w:tcW w:w="859" w:type="dxa"/>
+            <w:vMerge/>
+            <w:shd w:val="clear" w:color="auto" w:fill="FFF2CC" w:themeFill="accent4" w:themeFillTint="33"/>
+            <w:vAlign w:val="center"/>
+          </w:tcPr>
+          <w:p>
+            <w:pPr>
+              <w:jc w:val="center"/>
+              <w:rPr>
+                <w:b/>
+                <w:bCs/>
+                <w:sz w:val="24"/>
+                <w:szCs w:val="24"/>
+              </w:rPr>
+            </w:pPr>
+          </w:p>
+        </w:tc>
+        <w:tc>
+          <w:tcPr>
+            <w:tcW w:w="2061" w:type="dxa"/>
+            <w:vMerge/>
+            <w:shd w:val="clear" w:color="auto" w:fill="FFF2CC" w:themeFill="accent4" w:themeFillTint="33"/>
+            <w:vAlign w:val="center"/>
+          </w:tcPr>
+          <w:p>
+            <w:pPr>
+              <w:jc w:val="center"/>
+              <w:rPr>
+                <w:b/>
+                <w:bCs/>
+                <w:sz w:val="24"/>
+                <w:szCs w:val="24"/>
+              </w:rPr>
+            </w:pPr>
+          </w:p>
+        </w:tc>
+        <w:tc>
+          <w:tcPr>
+            <w:tcW w:w="3420" w:type="dxa"/>
+            <w:shd w:val="clear" w:color="auto" w:fill="FFF2CC" w:themeFill="accent4" w:themeFillTint="33"/>
+            <w:vAlign w:val="center"/>
+          </w:tcPr>
+          <w:p>
+            <w:pPr>
+              <w:jc w:val="center"/>
+              <w:rPr>
+                <w:rFonts w:ascii="Calibri" w:hAnsi="Calibri" w:cs="Calibri"/>
+                <w:b/>
+                <w:bCs/>
+              </w:rPr>
+            </w:pPr>
+            <w:r>
+              <w:rPr>
+                <w:rFonts w:ascii="Calibri" w:hAnsi="Calibri" w:cs="Calibri"/>
+                <w:b/>
+                <w:bCs/>
+              </w:rPr>
+              <w:t>DRIVER FA-LOG WAREHOUSE</w:t>
+            </w:r>
+          </w:p>
+        </w:tc>
+        <w:tc>
+          <w:tcPr>
+            <w:tcW w:w="3555" w:type="dxa"/>
+            <w:shd w:val="clear" w:color="auto" w:fill="FFF2CC" w:themeFill="accent4" w:themeFillTint="33"/>
+            <w:vAlign w:val="center"/>
+          </w:tcPr>
+          <w:p>
+            <w:pPr>
+              <w:jc w:val="center"/>
+            </w:pPr>
+            <w:r>
+              <w:t>${siang_driver_fa_log}</w:t>
+            </w:r>
+          </w:p>
+        </w:tc>
+      </w:tr>
+      <w:tr>
+        <w:trPr>
+          <w:trHeight w:val="292"/>
+        </w:trPr>
+        <w:tc>
+          <w:tcPr>
+            <w:tcW w:w="859" w:type="dxa"/>
+            <w:vMerge/>
+            <w:shd w:val="clear" w:color="auto" w:fill="FFF2CC" w:themeFill="accent4" w:themeFillTint="33"/>
+            <w:vAlign w:val="center"/>
+          </w:tcPr>
+          <w:p>
+            <w:pPr>
+              <w:jc w:val="center"/>
+              <w:rPr>
+                <w:b/>
+                <w:bCs/>
+                <w:sz w:val="24"/>
+                <w:szCs w:val="24"/>
+              </w:rPr>
+            </w:pPr>
+          </w:p>
+        </w:tc>
+        <w:tc>
+          <w:tcPr>
+            <w:tcW w:w="2061" w:type="dxa"/>
+            <w:vMerge/>
+            <w:shd w:val="clear" w:color="auto" w:fill="FFF2CC" w:themeFill="accent4" w:themeFillTint="33"/>
+            <w:vAlign w:val="center"/>
+          </w:tcPr>
+          <w:p>
+            <w:pPr>
+              <w:jc w:val="center"/>
+              <w:rPr>
+                <w:b/>
+                <w:bCs/>
+                <w:sz w:val="24"/>
+                <w:szCs w:val="24"/>
+              </w:rPr>
+            </w:pPr>
+          </w:p>
+        </w:tc>
+        <w:tc>
+          <w:tcPr>
+            <w:tcW w:w="3420" w:type="dxa"/>
+            <w:shd w:val="clear" w:color="auto" w:fill="FFF2CC" w:themeFill="accent4" w:themeFillTint="33"/>
+            <w:vAlign w:val="center"/>
+          </w:tcPr>
+          <w:p>
+            <w:pPr>
+              <w:jc w:val="center"/>
+              <w:rPr>
+                <w:rFonts w:ascii="Calibri" w:hAnsi="Calibri" w:cs="Calibri"/>
+                <w:b/>
+                <w:bCs/>
+              </w:rPr>
+            </w:pPr>
+            <w:r>
+              <w:rPr>
+                <w:rFonts w:ascii="Calibri" w:hAnsi="Calibri" w:cs="Calibri"/>
+                <w:b/>
+                <w:bCs/>
+              </w:rPr>
+              <w:t>KOPERASI FALOG (RENCANA OFFICE)</w:t>
+            </w:r>
+          </w:p>
+        </w:tc>
+        <w:tc>
+          <w:tcPr>
+            <w:tcW w:w="3555" w:type="dxa"/>
+            <w:shd w:val="clear" w:color="auto" w:fill="FFF2CC" w:themeFill="accent4" w:themeFillTint="33"/>
+            <w:vAlign w:val="center"/>
+          </w:tcPr>
+          <w:p>
+            <w:pPr>
+              <w:jc w:val="center"/>
+            </w:pPr>
+            <w:r>
+              <w:t>${siang_koperasi_office}</w:t>
+            </w:r>
+          </w:p>
+        </w:tc>
+      </w:tr>
+      <w:tr>
+        <w:trPr>
+          <w:trHeight w:val="292"/>
+        </w:trPr>
+        <w:tc>
+          <w:tcPr>
+            <w:tcW w:w="859" w:type="dxa"/>
+            <w:vMerge/>
+            <w:shd w:val="clear" w:color="auto" w:fill="FFF2CC" w:themeFill="accent4" w:themeFillTint="33"/>
+            <w:vAlign w:val="center"/>
+          </w:tcPr>
+          <w:p>
+            <w:pPr>
+              <w:jc w:val="center"/>
+              <w:rPr>
+                <w:b/>
+                <w:bCs/>
+                <w:sz w:val="24"/>
+                <w:szCs w:val="24"/>
+              </w:rPr>
+            </w:pPr>
+          </w:p>
+        </w:tc>
+        <w:tc>
+          <w:tcPr>
+            <w:tcW w:w="2061" w:type="dxa"/>
+            <w:vMerge/>
+            <w:shd w:val="clear" w:color="auto" w:fill="FFF2CC" w:themeFill="accent4" w:themeFillTint="33"/>
+            <w:vAlign w:val="center"/>
+          </w:tcPr>
+          <w:p>
+            <w:pPr>
+              <w:jc w:val="center"/>
+              <w:rPr>
+                <w:b/>
+                <w:bCs/>
+                <w:sz w:val="24"/>
+                <w:szCs w:val="24"/>
+              </w:rPr>
+            </w:pPr>
+          </w:p>
+        </w:tc>
+        <w:tc>
+          <w:tcPr>
+            <w:tcW w:w="3420" w:type="dxa"/>
+            <w:shd w:val="clear" w:color="auto" w:fill="FFF2CC" w:themeFill="accent4" w:themeFillTint="33"/>
+            <w:vAlign w:val="center"/>
+          </w:tcPr>
+          <w:p>
+            <w:pPr>
+              <w:jc w:val="center"/>
+              <w:rPr>
+                <w:rFonts w:ascii="Calibri" w:hAnsi="Calibri" w:cs="Calibri"/>
+                <w:b/>
+                <w:bCs/>
+              </w:rPr>
+            </w:pPr>
+            <w:r>
+              <w:rPr>
+                <w:rFonts w:ascii="Calibri" w:hAnsi="Calibri" w:cs="Calibri"/>
+                <w:b/>
+                <w:bCs/>
+              </w:rPr>
+              <w:t>FA-Log (WAREHOUSE PPA)</w:t>
+            </w:r>
+          </w:p>
+        </w:tc>
+        <w:tc>
+          <w:tcPr>
+            <w:tcW w:w="3555" w:type="dxa"/>
+            <w:shd w:val="clear" w:color="auto" w:fill="FFF2CC" w:themeFill="accent4" w:themeFillTint="33"/>
+            <w:vAlign w:val="center"/>
+          </w:tcPr>
+          <w:p>
+            <w:pPr>
+              <w:jc w:val="center"/>
+            </w:pPr>
+            <w:r>
+              <w:t>${siang_falog_warehouse}</w:t>
+            </w:r>
+          </w:p>
+        </w:tc>
+      </w:tr>
+      <w:tr>
+        <w:trPr>
+          <w:trHeight w:val="292"/>
+        </w:trPr>
+        <w:tc>
+          <w:tcPr>
+            <w:tcW w:w="859" w:type="dxa"/>
+            <w:vMerge/>
+            <w:shd w:val="clear" w:color="auto" w:fill="FFF2CC" w:themeFill="accent4" w:themeFillTint="33"/>
+            <w:vAlign w:val="center"/>
+          </w:tcPr>
+          <w:p>
+            <w:pPr>
+              <w:jc w:val="center"/>
+              <w:rPr>
+                <w:b/>
+                <w:bCs/>
+                <w:sz w:val="24"/>
+                <w:szCs w:val="24"/>
+              </w:rPr>
+            </w:pPr>
+          </w:p>
+        </w:tc>
+        <w:tc>
+          <w:tcPr>
+            <w:tcW w:w="2061" w:type="dxa"/>
+            <w:vMerge/>
+            <w:shd w:val="clear" w:color="auto" w:fill="FFF2CC" w:themeFill="accent4" w:themeFillTint="33"/>
+            <w:vAlign w:val="center"/>
+          </w:tcPr>
+          <w:p>
+            <w:pPr>
+              <w:jc w:val="center"/>
+              <w:rPr>
+                <w:b/>
+                <w:bCs/>
+                <w:sz w:val="24"/>
+                <w:szCs w:val="24"/>
+              </w:rPr>
+            </w:pPr>
+          </w:p>
+        </w:tc>
+        <w:tc>
+          <w:tcPr>
+            <w:tcW w:w="3420" w:type="dxa"/>
+            <w:shd w:val="clear" w:color="auto" w:fill="FFF2CC" w:themeFill="accent4" w:themeFillTint="33"/>
+            <w:vAlign w:val="center"/>
+          </w:tcPr>
+          <w:p>
+            <w:pPr>
+              <w:jc w:val="center"/>
+              <w:rPr>
+                <w:rFonts w:ascii="Calibri" w:hAnsi="Calibri" w:cs="Calibri"/>
+                <w:b/>
+                <w:bCs/>
+              </w:rPr>
+            </w:pPr>
+            <w:r>
+              <w:rPr>
+                <w:rFonts w:ascii="Calibri" w:hAnsi="Calibri" w:cs="Calibri"/>
+                <w:b/>
+                <w:bCs/>
+              </w:rPr>
+              <w:t>SectHead FA-LOG WAREHOUSE</w:t>
+            </w:r>
+          </w:p>
+        </w:tc>
+        <w:tc>
+          <w:tcPr>
+            <w:tcW w:w="3555" w:type="dxa"/>
+            <w:shd w:val="clear" w:color="auto" w:fill="FFF2CC" w:themeFill="accent4" w:themeFillTint="33"/>
+            <w:vAlign w:val="center"/>
+          </w:tcPr>
+          <w:p>
+            <w:pPr>
+              <w:jc w:val="center"/>
+            </w:pPr>
+            <w:r>
+              <w:t>${siang_sect_head_falog}</w:t>
+            </w:r>
+          </w:p>
+        </w:tc>
+      </w:tr>
+      <w:tr>
+        <w:trPr>
+          <w:trHeight w:val="292"/>
+        </w:trPr>
+        <w:tc>
+          <w:tcPr>
+            <w:tcW w:w="859" w:type="dxa"/>
+            <w:vMerge/>
+            <w:shd w:val="clear" w:color="auto" w:fill="FFF2CC" w:themeFill="accent4" w:themeFillTint="33"/>
+            <w:vAlign w:val="center"/>
+          </w:tcPr>
+          <w:p>
+            <w:pPr>
+              <w:jc w:val="center"/>
+              <w:rPr>
+                <w:b/>
+                <w:bCs/>
+                <w:sz w:val="24"/>
+                <w:szCs w:val="24"/>
+              </w:rPr>
+            </w:pPr>
+          </w:p>
+        </w:tc>
+        <w:tc>
+          <w:tcPr>
+            <w:tcW w:w="2061" w:type="dxa"/>
+            <w:vMerge/>
+            <w:shd w:val="clear" w:color="auto" w:fill="FFF2CC" w:themeFill="accent4" w:themeFillTint="33"/>
+            <w:vAlign w:val="center"/>
+          </w:tcPr>
+          <w:p>
+            <w:pPr>
+              <w:jc w:val="center"/>
+              <w:rPr>
+                <w:b/>
+                <w:bCs/>
+                <w:sz w:val="24"/>
+                <w:szCs w:val="24"/>
+              </w:rPr>
+            </w:pPr>
+          </w:p>
+        </w:tc>
+        <w:tc>
+          <w:tcPr>
+            <w:tcW w:w="3420" w:type="dxa"/>
+            <w:shd w:val="clear" w:color="auto" w:fill="FFF2CC" w:themeFill="accent4" w:themeFillTint="33"/>
+            <w:vAlign w:val="center"/>
+          </w:tcPr>
+          <w:p>
+            <w:pPr>
+              <w:jc w:val="center"/>
+              <w:rPr>
+                <w:rFonts w:ascii="Calibri" w:hAnsi="Calibri" w:cs="Calibri"/>
+                <w:b/>
+                <w:bCs/>
+              </w:rPr>
+            </w:pPr>
+            <w:r>
+              <w:rPr>
+                <w:rFonts w:ascii="Calibri" w:hAnsi="Calibri" w:cs="Calibri"/>
+                <w:b/>
+                <w:bCs/>
+              </w:rPr>
+              <w:t>Fuel</w:t>
+            </w:r>
+          </w:p>
+        </w:tc>
+        <w:tc>
+          <w:tcPr>
+            <w:tcW w:w="3555" w:type="dxa"/>
+            <w:shd w:val="clear" w:color="auto" w:fill="FFF2CC" w:themeFill="accent4" w:themeFillTint="33"/>
+            <w:vAlign w:val="center"/>
+          </w:tcPr>
+          <w:p>
+            <w:pPr>
+              <w:jc w:val="center"/>
+            </w:pPr>
+            <w:r>
+              <w:t>${siang_fuel}</w:t>
+            </w:r>
+          </w:p>
+        </w:tc>
+      </w:tr>
+      <w:tr>
+        <w:trPr>
+          <w:trHeight w:val="292"/>
+        </w:trPr>
+        <w:tc>
+          <w:tcPr>
+            <w:tcW w:w="859" w:type="dxa"/>
+            <w:vMerge/>
+            <w:shd w:val="clear" w:color="auto" w:fill="FFF2CC" w:themeFill="accent4" w:themeFillTint="33"/>
+            <w:vAlign w:val="center"/>
+          </w:tcPr>
+          <w:p>
+            <w:pPr>
+              <w:jc w:val="center"/>
+              <w:rPr>
+                <w:b/>
+                <w:bCs/>
+                <w:sz w:val="24"/>
+                <w:szCs w:val="24"/>
+              </w:rPr>
+            </w:pPr>
+          </w:p>
+        </w:tc>
+        <w:tc>
+          <w:tcPr>
+            <w:tcW w:w="2061" w:type="dxa"/>
+            <w:vMerge/>
+            <w:shd w:val="clear" w:color="auto" w:fill="FFF2CC" w:themeFill="accent4" w:themeFillTint="33"/>
+            <w:vAlign w:val="center"/>
+          </w:tcPr>
+          <w:p>
+            <w:pPr>
+              <w:jc w:val="center"/>
+              <w:rPr>
+                <w:b/>
+                <w:bCs/>
+                <w:sz w:val="24"/>
+                <w:szCs w:val="24"/>
+              </w:rPr>
+            </w:pPr>
+          </w:p>
+        </w:tc>
+        <w:tc>
+          <w:tcPr>
+            <w:tcW w:w="3420" w:type="dxa"/>
+            <w:shd w:val="clear" w:color="auto" w:fill="FFF2CC" w:themeFill="accent4" w:themeFillTint="33"/>
+            <w:vAlign w:val="center"/>
+          </w:tcPr>
+          <w:p>
+            <w:pPr>
+              <w:jc w:val="center"/>
+              <w:rPr>
+                <w:rFonts w:ascii="Calibri" w:hAnsi="Calibri" w:cs="Calibri"/>
+                <w:b/>
+                <w:bCs/>
+              </w:rPr>
+            </w:pPr>
+            <w:r>
+              <w:rPr>
+                <w:rFonts w:ascii="Calibri" w:hAnsi="Calibri" w:cs="Calibri"/>
+                <w:b/>
+                <w:bCs/>
+              </w:rPr>
+              <w:t>FALOG( WORKSHOP KOPERASI GUDANG GA)</w:t>
+            </w:r>
+          </w:p>
+        </w:tc>
+        <w:tc>
+          <w:tcPr>
+            <w:tcW w:w="3555" w:type="dxa"/>
+            <w:shd w:val="clear" w:color="auto" w:fill="FFF2CC" w:themeFill="accent4" w:themeFillTint="33"/>
+            <w:vAlign w:val="center"/>
+          </w:tcPr>
+          <w:p>
+            <w:pPr>
+              <w:jc w:val="center"/>
+            </w:pPr>
+            <w:r>
+              <w:t>${siang_mechanic_koperasi}</w:t>
+            </w:r>
+          </w:p>
+        </w:tc>
+      </w:tr>
+      <w:tr>
+        <w:trPr>
+          <w:trHeight w:val="292"/>
+        </w:trPr>
+        <w:tc>
+          <w:tcPr>
+            <w:tcW w:w="859" w:type="dxa"/>
+            <w:vMerge/>
+            <w:shd w:val="clear" w:color="auto" w:fill="FFF2CC" w:themeFill="accent4" w:themeFillTint="33"/>
+            <w:vAlign w:val="center"/>
+          </w:tcPr>
+          <w:p>
+            <w:pPr>
+              <w:jc w:val="center"/>
+              <w:rPr>
+                <w:b/>
+                <w:bCs/>
+                <w:sz w:val="24"/>
+                <w:szCs w:val="24"/>
+              </w:rPr>
+            </w:pPr>
+          </w:p>
+        </w:tc>
+        <w:tc>
+          <w:tcPr>
+            <w:tcW w:w="2061" w:type="dxa"/>
+            <w:vMerge/>
+            <w:shd w:val="clear" w:color="auto" w:fill="FFF2CC" w:themeFill="accent4" w:themeFillTint="33"/>
+            <w:vAlign w:val="center"/>
+          </w:tcPr>
+          <w:p>
+            <w:pPr>
+              <w:jc w:val="center"/>
+              <w:rPr>
+                <w:b/>
+                <w:bCs/>
+                <w:sz w:val="24"/>
+                <w:szCs w:val="24"/>
+              </w:rPr>
+            </w:pPr>
+          </w:p>
+        </w:tc>
+        <w:tc>
+          <w:tcPr>
+            <w:tcW w:w="3420" w:type="dxa"/>
+            <w:shd w:val="clear" w:color="auto" w:fill="FFF2CC" w:themeFill="accent4" w:themeFillTint="33"/>
+            <w:vAlign w:val="center"/>
+          </w:tcPr>
+          <w:p>
+            <w:pPr>
+              <w:jc w:val="center"/>
+              <w:rPr>
+                <w:rFonts w:ascii="Calibri" w:hAnsi="Calibri" w:cs="Calibri"/>
+                <w:b/>
+                <w:bCs/>
+              </w:rPr>
+            </w:pPr>
+            <w:r>
+              <w:rPr>
+                <w:rFonts w:ascii="Calibri" w:hAnsi="Calibri" w:cs="Calibri"/>
+                <w:b/>
+                <w:bCs/>
+              </w:rPr>
+              <w:t>HCGA Tes Praktek (Opsional)</w:t>
+            </w:r>
+          </w:p>
+        </w:tc>
+        <w:tc>
+          <w:tcPr>
+            <w:tcW w:w="3555" w:type="dxa"/>
+            <w:shd w:val="clear" w:color="auto" w:fill="FFF2CC" w:themeFill="accent4" w:themeFillTint="33"/>
+            <w:vAlign w:val="center"/>
+          </w:tcPr>
+          <w:p>
+            <w:pPr>
+              <w:jc w:val="center"/>
+            </w:pPr>
+            <w:r>
+              <w:t>${siang_test_praktek_hcga}</w:t>
+            </w:r>
+          </w:p>
+        </w:tc>
+      </w:tr>
+      <w:tr>
+        <w:trPr>
+          <w:trHeight w:val="292"/>
+        </w:trPr>
+        <w:tc>
+          <w:tcPr>
+            <w:tcW w:w="859" w:type="dxa"/>
+            <w:vMerge/>
+            <w:shd w:val="clear" w:color="auto" w:fill="FFF2CC" w:themeFill="accent4" w:themeFillTint="33"/>
+            <w:vAlign w:val="center"/>
+          </w:tcPr>
+          <w:p>
+            <w:pPr>
+              <w:jc w:val="center"/>
+              <w:rPr>
+                <w:b/>
+                <w:bCs/>
+                <w:sz w:val="24"/>
+                <w:szCs w:val="24"/>
+              </w:rPr>
+            </w:pPr>
+          </w:p>
+        </w:tc>
+        <w:tc>
+          <w:tcPr>
+            <w:tcW w:w="2061" w:type="dxa"/>
+            <w:vMerge/>
+            <w:shd w:val="clear" w:color="auto" w:fill="FFF2CC" w:themeFill="accent4" w:themeFillTint="33"/>
+            <w:vAlign w:val="center"/>
+          </w:tcPr>
+          <w:p>
+            <w:pPr>
+              <w:jc w:val="center"/>
+              <w:rPr>
+                <w:b/>
+                <w:bCs/>
+                <w:sz w:val="24"/>
+                <w:szCs w:val="24"/>
+              </w:rPr>
+            </w:pPr>
+          </w:p>
+        </w:tc>
+        <w:tc>
+          <w:tcPr>
+            <w:tcW w:w="3420" w:type="dxa"/>
+            <w:shd w:val="clear" w:color="auto" w:fill="FFF2CC" w:themeFill="accent4" w:themeFillTint="33"/>
+            <w:vAlign w:val="center"/>
+          </w:tcPr>
+          <w:p>
+            <w:pPr>
+              <w:jc w:val="center"/>
+              <w:rPr>
+                <w:rFonts w:ascii="Calibri" w:hAnsi="Calibri" w:cs="Calibri"/>
+                <w:b/>
+                <w:bCs/>
+              </w:rPr>
+            </w:pPr>
+            <w:r>
+              <w:rPr>
+                <w:rFonts w:ascii="Calibri" w:hAnsi="Calibri" w:cs="Calibri"/>
+                <w:b/>
+                <w:bCs/>
+              </w:rPr>
+              <w:t>HCGA SPBI</w:t>
+            </w:r>
+          </w:p>
+        </w:tc>
+        <w:tc>
+          <w:tcPr>
+            <w:tcW w:w="3555" w:type="dxa"/>
+            <w:shd w:val="clear" w:color="auto" w:fill="FFF2CC" w:themeFill="accent4" w:themeFillTint="33"/>
+            <w:vAlign w:val="center"/>
+          </w:tcPr>
+          <w:p>
+            <w:pPr>
+              <w:jc w:val="center"/>
+            </w:pPr>
+            <w:r>
+              <w:t>${siang_admin_spbi}</w:t>
+            </w:r>
+          </w:p>
+        </w:tc>
+      </w:tr>
+      <w:tr>
+        <w:trPr>
+          <w:trHeight w:val="292"/>
+        </w:trPr>
+        <w:tc>
+          <w:tcPr>
+            <w:tcW w:w="859" w:type="dxa"/>
+            <w:vMerge/>
+            <w:shd w:val="clear" w:color="auto" w:fill="FFF2CC" w:themeFill="accent4" w:themeFillTint="33"/>
+            <w:vAlign w:val="center"/>
+          </w:tcPr>
+          <w:p>
+            <w:pPr>
+              <w:jc w:val="center"/>
+              <w:rPr>
+                <w:b/>
+                <w:bCs/>
+                <w:sz w:val="24"/>
+                <w:szCs w:val="24"/>
+              </w:rPr>
+            </w:pPr>
+          </w:p>
+        </w:tc>
+        <w:tc>
+          <w:tcPr>
+            <w:tcW w:w="2061" w:type="dxa"/>
+            <w:vMerge/>
+            <w:shd w:val="clear" w:color="auto" w:fill="FFF2CC" w:themeFill="accent4" w:themeFillTint="33"/>
+            <w:vAlign w:val="center"/>
+          </w:tcPr>
+          <w:p>
+            <w:pPr>
+              <w:jc w:val="center"/>
+              <w:rPr>
+                <w:b/>
+                <w:bCs/>
+                <w:sz w:val="24"/>
+                <w:szCs w:val="24"/>
+              </w:rPr>
+            </w:pPr>
+          </w:p>
+        </w:tc>
+        <w:tc>
+          <w:tcPr>
+            <w:tcW w:w="3420" w:type="dxa"/>
+            <w:shd w:val="clear" w:color="auto" w:fill="FFF2CC" w:themeFill="accent4" w:themeFillTint="33"/>
+            <w:vAlign w:val="center"/>
+          </w:tcPr>
+          <w:p>
+            <w:pPr>
+              <w:jc w:val="center"/>
+              <w:rPr>
+                <w:rFonts w:ascii="Calibri" w:hAnsi="Calibri" w:cs="Calibri"/>
+                <w:b/>
+                <w:bCs/>
+              </w:rPr>
+            </w:pPr>
+            <w:r>
+              <w:rPr>
+                <w:rFonts w:ascii="Calibri" w:hAnsi="Calibri" w:cs="Calibri"/>
+                <w:b/>
+                <w:bCs/>
+              </w:rPr>
+              <w:t>HCGA TAMBANG</w:t>
+            </w:r>
+          </w:p>
+        </w:tc>
+        <w:tc>
+          <w:tcPr>
+            <w:tcW w:w="3555" w:type="dxa"/>
+            <w:shd w:val="clear" w:color="auto" w:fill="FFF2CC" w:themeFill="accent4" w:themeFillTint="33"/>
+            <w:vAlign w:val="center"/>
+          </w:tcPr>
+          <w:p>
+            <w:pPr>
+              <w:jc w:val="center"/>
+            </w:pPr>
+            <w:r>
+              <w:t>${siang_carpenter}</w:t>
+            </w:r>
+          </w:p>
+        </w:tc>
+      </w:tr>
+      <w:tr>
+        <w:trPr>
+          <w:trHeight w:val="292"/>
+        </w:trPr>
+        <w:tc>
+          <w:tcPr>
+            <w:tcW w:w="859" w:type="dxa"/>
+            <w:vMerge/>
+            <w:shd w:val="clear" w:color="auto" w:fill="FFF2CC" w:themeFill="accent4" w:themeFillTint="33"/>
+            <w:vAlign w:val="center"/>
+          </w:tcPr>
+          <w:p>
+            <w:pPr>
+              <w:jc w:val="center"/>
+              <w:rPr>
+                <w:b/>
+                <w:bCs/>
+                <w:sz w:val="24"/>
+                <w:szCs w:val="24"/>
+              </w:rPr>
+            </w:pPr>
+          </w:p>
+        </w:tc>
+        <w:tc>
+          <w:tcPr>
+            <w:tcW w:w="2061" w:type="dxa"/>
+            <w:vMerge/>
+            <w:shd w:val="clear" w:color="auto" w:fill="FFF2CC" w:themeFill="accent4" w:themeFillTint="33"/>
+            <w:vAlign w:val="center"/>
+          </w:tcPr>
+          <w:p>
+            <w:pPr>
+              <w:jc w:val="center"/>
+              <w:rPr>
+                <w:b/>
+                <w:bCs/>
+                <w:sz w:val="24"/>
+                <w:szCs w:val="24"/>
+              </w:rPr>
+            </w:pPr>
+          </w:p>
+        </w:tc>
+        <w:tc>
+          <w:tcPr>
+            <w:tcW w:w="3420" w:type="dxa"/>
+            <w:shd w:val="clear" w:color="auto" w:fill="FFF2CC" w:themeFill="accent4" w:themeFillTint="33"/>
+            <w:vAlign w:val="center"/>
+          </w:tcPr>
+          <w:p>
+            <w:pPr>
+              <w:jc w:val="center"/>
+              <w:rPr>
+                <w:rFonts w:ascii="Calibri" w:hAnsi="Calibri" w:cs="Calibri"/>
+                <w:b/>
+                <w:bCs/>
+              </w:rPr>
+            </w:pPr>
+            <w:r>
+              <w:rPr>
+                <w:rFonts w:ascii="Calibri" w:hAnsi="Calibri" w:cs="Calibri"/>
+                <w:b/>
+                <w:bCs/>
+                <w:color w:val="000000" w:themeColor="text1"/>
+              </w:rPr>
+              <w:t>HCGA CSA PIT (PRAKTEK)</w:t>
+            </w:r>
+          </w:p>
+        </w:tc>
+        <w:tc>
+          <w:tcPr>
+            <w:tcW w:w="3555" w:type="dxa"/>
+            <w:shd w:val="clear" w:color="auto" w:fill="FFF2CC" w:themeFill="accent4" w:themeFillTint="33"/>
+            <w:vAlign w:val="center"/>
+          </w:tcPr>
+          <w:p>
+            <w:pPr>
+              <w:jc w:val="center"/>
+            </w:pPr>
+            <w:r>
+              <w:t>${siang_test_praktek_csapit}</w:t>
+            </w:r>
+          </w:p>
+        </w:tc>
+      </w:tr>
+      <w:tr>
+        <w:trPr>
+          <w:trHeight w:val="292"/>
+        </w:trPr>
+        <w:tc>
+          <w:tcPr>
+            <w:tcW w:w="859" w:type="dxa"/>
+            <w:vMerge/>
+            <w:shd w:val="clear" w:color="auto" w:fill="FFF2CC" w:themeFill="accent4" w:themeFillTint="33"/>
+            <w:vAlign w:val="center"/>
+          </w:tcPr>
+          <w:p>
+            <w:pPr>
+              <w:jc w:val="center"/>
+              <w:rPr>
+                <w:b/>
+                <w:bCs/>
+                <w:sz w:val="24"/>
+                <w:szCs w:val="24"/>
+              </w:rPr>
+            </w:pPr>
+          </w:p>
+        </w:tc>
+        <w:tc>
+          <w:tcPr>
+            <w:tcW w:w="2061" w:type="dxa"/>
+            <w:vMerge/>
+            <w:shd w:val="clear" w:color="auto" w:fill="FFF2CC" w:themeFill="accent4" w:themeFillTint="33"/>
+            <w:vAlign w:val="center"/>
+          </w:tcPr>
+          <w:p>
+            <w:pPr>
+              <w:jc w:val="center"/>
+              <w:rPr>
+                <w:b/>
+                <w:bCs/>
+                <w:sz w:val="24"/>
+                <w:szCs w:val="24"/>
+              </w:rPr>
+            </w:pPr>
+          </w:p>
+        </w:tc>
+        <w:tc>
+          <w:tcPr>
+            <w:tcW w:w="3420" w:type="dxa"/>
+            <w:shd w:val="clear" w:color="auto" w:fill="FFF2CC" w:themeFill="accent4" w:themeFillTint="33"/>
+            <w:vAlign w:val="center"/>
+          </w:tcPr>
+          <w:p>
+            <w:pPr>
+              <w:jc w:val="center"/>
+              <w:rPr>
+                <w:rFonts w:ascii="Calibri" w:hAnsi="Calibri" w:cs="Calibri"/>
+                <w:b/>
+                <w:bCs/>
+              </w:rPr>
+            </w:pPr>
+            <w:r>
+              <w:rPr>
+                <w:rFonts w:ascii="Calibri" w:hAnsi="Calibri" w:cs="Calibri"/>
+                <w:b/>
+                <w:bCs/>
+              </w:rPr>
+              <w:t>HCGA Security SPBI</w:t>
+            </w:r>
+          </w:p>
+        </w:tc>
+        <w:tc>
+          <w:tcPr>
+            <w:tcW w:w="3555" w:type="dxa"/>
+            <w:shd w:val="clear" w:color="auto" w:fill="FFF2CC" w:themeFill="accent4" w:themeFillTint="33"/>
+            <w:vAlign w:val="center"/>
+          </w:tcPr>
+          <w:p>
+            <w:pPr>
+              <w:jc w:val="center"/>
+            </w:pPr>
+            <w:r>
+              <w:t>${siang_security_spbi}</w:t>
+            </w:r>
+          </w:p>
+        </w:tc>
+      </w:tr>
+      <w:tr>
+        <w:trPr>
+          <w:trHeight w:val="292"/>
+        </w:trPr>
+        <w:tc>
+          <w:tcPr>
+            <w:tcW w:w="6340" w:type="dxa"/>
             <w:gridSpan w:val="3"/>
-          </w:tcPr>
-          <w:p>
-            <w:pPr>
-              <w:jc w:val="center"/>
-              <w:rPr>
-                <w:rFonts w:ascii="Calibri" w:hAnsi="Calibri" w:cs="Calibri"/>
-                <w:color w:val="000000" w:themeColor="text1"/>
-              </w:rPr>
-            </w:pPr>
-            <w:r>
-              <w:rPr>
-                <w:rFonts w:ascii="Calibri" w:hAnsi="Calibri" w:cs="Calibri"/>
-                <w:b/>
-                <w:bCs/>
-                <w:color w:val="000000" w:themeColor="text1"/>
+            <w:shd w:val="clear" w:color="auto" w:fill="7F7F7F" w:themeFill="text1" w:themeFillTint="80"/>
+            <w:vAlign w:val="center"/>
+          </w:tcPr>
+          <w:p>
+            <w:pPr>
+              <w:jc w:val="center"/>
+              <w:rPr>
+                <w:rFonts w:ascii="Calibri" w:hAnsi="Calibri" w:cs="Calibri"/>
+                <w:b/>
+                <w:bCs/>
+                <w:color w:val="FFFFFF" w:themeColor="background1"/>
+              </w:rPr>
+            </w:pPr>
+            <w:r>
+              <w:rPr>
+                <w:rFonts w:ascii="Calibri" w:hAnsi="Calibri" w:cs="Calibri"/>
+                <w:b/>
+                <w:bCs/>
+                <w:color w:val="FFFFFF" w:themeColor="background1"/>
               </w:rPr>
               <w:t>TOTAL</w:t>
             </w:r>
@@ -1296,16 +8019,22 @@
         </w:tc>
         <w:tc>
           <w:tcPr>
-            <w:tcW w:w="2480" w:type="dxa"/>
-          </w:tcPr>
-          <w:p>
-            <w:pPr>
-              <w:jc w:val="center"/>
-            </w:pPr>
-            <w:r>
-              <w:rPr>
-                <w:b/>
-                <w:bCs/>
+            <w:tcW w:w="3555" w:type="dxa"/>
+            <w:shd w:val="clear" w:color="auto" w:fill="7F7F7F" w:themeFill="text1" w:themeFillTint="80"/>
+            <w:vAlign w:val="center"/>
+          </w:tcPr>
+          <w:p>
+            <w:pPr>
+              <w:jc w:val="center"/>
+              <w:rPr>
+                <w:color w:val="FFFFFF" w:themeColor="background1"/>
+              </w:rPr>
+            </w:pPr>
+            <w:r>
+              <w:rPr>
+                <w:b/>
+                <w:bCs/>
+                <w:color w:val="FFFFFF" w:themeColor="background1"/>
               </w:rPr>
               <w:t>${total_semua}</w:t>
             </w:r>
